--- a/Documents/QUY TRÌNH THIẾT KẾ WEB.docx
+++ b/Documents/QUY TRÌNH THIẾT KẾ WEB.docx
@@ -4,6 +4,9 @@
   <w:body>
     <w:p>
       <w:pPr>
+        <w:tabs>
+          <w:tab w:val="left" w:pos="9630"/>
+        </w:tabs>
         <w:spacing w:after="240"/>
         <w:jc w:val="both"/>
         <w:rPr>
@@ -25,6 +28,9 @@
     </w:p>
     <w:p>
       <w:pPr>
+        <w:tabs>
+          <w:tab w:val="left" w:pos="9630"/>
+        </w:tabs>
         <w:jc w:val="both"/>
         <w:rPr>
           <w:rFonts w:ascii="Times New Roman" w:hAnsi="Times New Roman" w:cs="Times New Roman"/>
@@ -47,6 +53,9 @@
       <w:pPr>
         <w:pStyle w:val="NormalWeb"/>
         <w:shd w:val="clear" w:color="auto" w:fill="FFFFFF"/>
+        <w:tabs>
+          <w:tab w:val="left" w:pos="9630"/>
+        </w:tabs>
         <w:spacing w:before="0" w:beforeAutospacing="0" w:after="120" w:afterAutospacing="0"/>
         <w:jc w:val="both"/>
         <w:rPr>
@@ -68,6 +77,9 @@
       <w:pPr>
         <w:pStyle w:val="NormalWeb"/>
         <w:shd w:val="clear" w:color="auto" w:fill="FFFFFF"/>
+        <w:tabs>
+          <w:tab w:val="left" w:pos="9630"/>
+        </w:tabs>
         <w:spacing w:before="0" w:beforeAutospacing="0" w:after="120" w:afterAutospacing="0"/>
         <w:jc w:val="both"/>
         <w:rPr>
@@ -89,6 +101,9 @@
       <w:pPr>
         <w:pStyle w:val="NormalWeb"/>
         <w:shd w:val="clear" w:color="auto" w:fill="FFFFFF"/>
+        <w:tabs>
+          <w:tab w:val="left" w:pos="9630"/>
+        </w:tabs>
         <w:spacing w:before="0" w:beforeAutospacing="0" w:after="120" w:afterAutospacing="0"/>
         <w:jc w:val="both"/>
         <w:rPr>
@@ -119,6 +134,9 @@
       <w:pPr>
         <w:pStyle w:val="NormalWeb"/>
         <w:shd w:val="clear" w:color="auto" w:fill="FFFFFF"/>
+        <w:tabs>
+          <w:tab w:val="left" w:pos="9630"/>
+        </w:tabs>
         <w:spacing w:before="0" w:beforeAutospacing="0" w:after="360" w:afterAutospacing="0"/>
         <w:jc w:val="both"/>
         <w:rPr>
@@ -160,6 +178,9 @@
           <w:numId w:val="1"/>
         </w:numPr>
         <w:shd w:val="clear" w:color="auto" w:fill="FFFFFF"/>
+        <w:tabs>
+          <w:tab w:val="left" w:pos="9630"/>
+        </w:tabs>
         <w:spacing w:before="100" w:beforeAutospacing="1" w:after="40" w:line="240" w:lineRule="auto"/>
         <w:ind w:left="360"/>
         <w:jc w:val="both"/>
@@ -201,6 +222,9 @@
           <w:numId w:val="1"/>
         </w:numPr>
         <w:shd w:val="clear" w:color="auto" w:fill="FFFFFF"/>
+        <w:tabs>
+          <w:tab w:val="left" w:pos="9630"/>
+        </w:tabs>
         <w:spacing w:before="100" w:beforeAutospacing="1" w:after="40" w:line="240" w:lineRule="auto"/>
         <w:ind w:left="360"/>
         <w:jc w:val="both"/>
@@ -242,6 +266,9 @@
           <w:numId w:val="1"/>
         </w:numPr>
         <w:shd w:val="clear" w:color="auto" w:fill="FFFFFF"/>
+        <w:tabs>
+          <w:tab w:val="left" w:pos="9630"/>
+        </w:tabs>
         <w:spacing w:before="100" w:beforeAutospacing="1" w:after="40" w:line="240" w:lineRule="auto"/>
         <w:ind w:left="360"/>
         <w:jc w:val="both"/>
@@ -283,6 +310,9 @@
           <w:numId w:val="1"/>
         </w:numPr>
         <w:shd w:val="clear" w:color="auto" w:fill="FFFFFF"/>
+        <w:tabs>
+          <w:tab w:val="left" w:pos="9630"/>
+        </w:tabs>
         <w:spacing w:before="100" w:beforeAutospacing="1" w:after="40" w:line="240" w:lineRule="auto"/>
         <w:ind w:left="360"/>
         <w:jc w:val="both"/>
@@ -324,6 +354,9 @@
           <w:numId w:val="1"/>
         </w:numPr>
         <w:shd w:val="clear" w:color="auto" w:fill="FFFFFF"/>
+        <w:tabs>
+          <w:tab w:val="left" w:pos="9630"/>
+        </w:tabs>
         <w:spacing w:before="100" w:beforeAutospacing="1" w:after="40" w:line="240" w:lineRule="auto"/>
         <w:ind w:left="360"/>
         <w:jc w:val="both"/>
@@ -365,6 +398,9 @@
           <w:numId w:val="1"/>
         </w:numPr>
         <w:shd w:val="clear" w:color="auto" w:fill="FFFFFF"/>
+        <w:tabs>
+          <w:tab w:val="left" w:pos="9630"/>
+        </w:tabs>
         <w:spacing w:before="100" w:beforeAutospacing="1" w:after="40" w:line="240" w:lineRule="auto"/>
         <w:ind w:left="360"/>
         <w:jc w:val="both"/>
@@ -406,6 +442,9 @@
           <w:numId w:val="1"/>
         </w:numPr>
         <w:shd w:val="clear" w:color="auto" w:fill="FFFFFF"/>
+        <w:tabs>
+          <w:tab w:val="left" w:pos="9630"/>
+        </w:tabs>
         <w:spacing w:before="100" w:beforeAutospacing="1" w:after="40" w:line="240" w:lineRule="auto"/>
         <w:ind w:left="360"/>
         <w:jc w:val="both"/>
@@ -447,6 +486,9 @@
           <w:numId w:val="1"/>
         </w:numPr>
         <w:shd w:val="clear" w:color="auto" w:fill="FFFFFF"/>
+        <w:tabs>
+          <w:tab w:val="left" w:pos="9630"/>
+        </w:tabs>
         <w:spacing w:before="100" w:beforeAutospacing="1" w:after="100" w:afterAutospacing="1" w:line="240" w:lineRule="auto"/>
         <w:ind w:left="360"/>
         <w:jc w:val="both"/>
@@ -492,6 +534,9 @@
     </w:p>
     <w:p>
       <w:pPr>
+        <w:tabs>
+          <w:tab w:val="left" w:pos="9630"/>
+        </w:tabs>
         <w:spacing w:after="0" w:line="240" w:lineRule="auto"/>
         <w:jc w:val="both"/>
         <w:rPr>
@@ -505,7 +550,7 @@
         </w:rPr>
         <w:drawing>
           <wp:inline distT="0" distB="0" distL="0" distR="0">
-            <wp:extent cx="6090018" cy="3394253"/>
+            <wp:extent cx="6315075" cy="3394048"/>
             <wp:effectExtent l="0" t="0" r="0" b="0"/>
             <wp:docPr id="1" name="Picture 1" descr="Quy trình thiết kế website chi tiết của Sao Kim"/>
             <wp:cNvGraphicFramePr>
@@ -521,7 +566,7 @@
                     </pic:cNvPicPr>
                   </pic:nvPicPr>
                   <pic:blipFill>
-                    <a:blip r:embed="rId5">
+                    <a:blip r:embed="rId6">
                       <a:extLst>
                         <a:ext uri="{28A0092B-C50C-407E-A947-70E740481C1C}">
                           <a14:useLocalDpi xmlns:a14="http://schemas.microsoft.com/office/drawing/2010/main" val="0"/>
@@ -536,7 +581,7 @@
                   <pic:spPr bwMode="auto">
                     <a:xfrm>
                       <a:off x="0" y="0"/>
-                      <a:ext cx="6090018" cy="3394253"/>
+                      <a:ext cx="6331314" cy="3402776"/>
                     </a:xfrm>
                     <a:prstGeom prst="rect">
                       <a:avLst/>
@@ -552,10 +597,15 @@
           </wp:inline>
         </w:drawing>
       </w:r>
-    </w:p>
-    <w:p>
-      <w:pPr>
-        <w:shd w:val="clear" w:color="auto" w:fill="FFFFFF"/>
+      <w:bookmarkStart w:id="0" w:name="_GoBack"/>
+      <w:bookmarkEnd w:id="0"/>
+    </w:p>
+    <w:p>
+      <w:pPr>
+        <w:shd w:val="clear" w:color="auto" w:fill="FFFFFF"/>
+        <w:tabs>
+          <w:tab w:val="left" w:pos="9630"/>
+        </w:tabs>
         <w:spacing w:after="120" w:line="240" w:lineRule="auto"/>
         <w:jc w:val="both"/>
         <w:rPr>
@@ -577,6 +627,9 @@
     <w:p>
       <w:pPr>
         <w:shd w:val="clear" w:color="auto" w:fill="FFFFFF"/>
+        <w:tabs>
+          <w:tab w:val="left" w:pos="9630"/>
+        </w:tabs>
         <w:spacing w:after="120" w:line="240" w:lineRule="auto"/>
         <w:jc w:val="both"/>
         <w:rPr>
@@ -595,6 +648,9 @@
     <w:p>
       <w:pPr>
         <w:shd w:val="clear" w:color="auto" w:fill="FFFFFF"/>
+        <w:tabs>
+          <w:tab w:val="left" w:pos="9630"/>
+        </w:tabs>
         <w:spacing w:after="360" w:line="240" w:lineRule="auto"/>
         <w:jc w:val="both"/>
         <w:rPr>
@@ -612,6 +668,9 @@
     </w:p>
     <w:p>
       <w:pPr>
+        <w:tabs>
+          <w:tab w:val="left" w:pos="9630"/>
+        </w:tabs>
         <w:jc w:val="both"/>
         <w:rPr>
           <w:rFonts w:ascii="Times New Roman" w:hAnsi="Times New Roman" w:cs="Times New Roman"/>
@@ -642,7 +701,11 @@
     <w:p>
       <w:pPr>
         <w:shd w:val="clear" w:color="auto" w:fill="FFFFFF"/>
+        <w:tabs>
+          <w:tab w:val="left" w:pos="9630"/>
+        </w:tabs>
         <w:spacing w:after="120" w:line="240" w:lineRule="auto"/>
+        <w:jc w:val="both"/>
         <w:rPr>
           <w:rFonts w:ascii="Times New Roman" w:eastAsia="Times New Roman" w:hAnsi="Times New Roman" w:cs="Times New Roman"/>
           <w:color w:val="000000"/>
@@ -659,7 +722,11 @@
     <w:p>
       <w:pPr>
         <w:shd w:val="clear" w:color="auto" w:fill="FFFFFF"/>
+        <w:tabs>
+          <w:tab w:val="left" w:pos="9630"/>
+        </w:tabs>
         <w:spacing w:after="120" w:line="240" w:lineRule="auto"/>
+        <w:jc w:val="both"/>
         <w:rPr>
           <w:rFonts w:ascii="Times New Roman" w:eastAsia="Times New Roman" w:hAnsi="Times New Roman" w:cs="Times New Roman"/>
           <w:color w:val="000000"/>
@@ -678,7 +745,11 @@
     <w:p>
       <w:pPr>
         <w:shd w:val="clear" w:color="auto" w:fill="FFFFFF"/>
+        <w:tabs>
+          <w:tab w:val="left" w:pos="9630"/>
+        </w:tabs>
         <w:spacing w:after="120" w:line="240" w:lineRule="auto"/>
+        <w:jc w:val="both"/>
         <w:rPr>
           <w:rFonts w:ascii="Times New Roman" w:eastAsia="Times New Roman" w:hAnsi="Times New Roman" w:cs="Times New Roman"/>
           <w:color w:val="000000"/>
@@ -695,7 +766,11 @@
     <w:p>
       <w:pPr>
         <w:shd w:val="clear" w:color="auto" w:fill="FFFFFF"/>
+        <w:tabs>
+          <w:tab w:val="left" w:pos="9630"/>
+        </w:tabs>
         <w:spacing w:after="120" w:line="240" w:lineRule="auto"/>
+        <w:jc w:val="both"/>
         <w:rPr>
           <w:rFonts w:ascii="Times New Roman" w:eastAsia="Times New Roman" w:hAnsi="Times New Roman" w:cs="Times New Roman"/>
           <w:color w:val="000000"/>
@@ -712,7 +787,11 @@
     <w:p>
       <w:pPr>
         <w:shd w:val="clear" w:color="auto" w:fill="FFFFFF"/>
+        <w:tabs>
+          <w:tab w:val="left" w:pos="9630"/>
+        </w:tabs>
         <w:spacing w:after="120" w:line="240" w:lineRule="auto"/>
+        <w:jc w:val="both"/>
         <w:rPr>
           <w:rFonts w:ascii="Times New Roman" w:eastAsia="Times New Roman" w:hAnsi="Times New Roman" w:cs="Times New Roman"/>
           <w:color w:val="000000"/>
@@ -733,8 +812,12 @@
           <w:numId w:val="2"/>
         </w:numPr>
         <w:shd w:val="clear" w:color="auto" w:fill="FFFFFF"/>
+        <w:tabs>
+          <w:tab w:val="left" w:pos="9630"/>
+        </w:tabs>
         <w:spacing w:before="100" w:beforeAutospacing="1" w:after="100" w:afterAutospacing="1" w:line="240" w:lineRule="auto"/>
         <w:ind w:left="360"/>
+        <w:jc w:val="both"/>
         <w:rPr>
           <w:rFonts w:ascii="Times New Roman" w:eastAsia="Times New Roman" w:hAnsi="Times New Roman" w:cs="Times New Roman"/>
           <w:color w:val="000000"/>
@@ -755,8 +838,12 @@
           <w:numId w:val="2"/>
         </w:numPr>
         <w:shd w:val="clear" w:color="auto" w:fill="FFFFFF"/>
+        <w:tabs>
+          <w:tab w:val="left" w:pos="9630"/>
+        </w:tabs>
         <w:spacing w:before="100" w:beforeAutospacing="1" w:after="100" w:afterAutospacing="1" w:line="240" w:lineRule="auto"/>
         <w:ind w:left="360"/>
+        <w:jc w:val="both"/>
         <w:rPr>
           <w:rFonts w:ascii="Times New Roman" w:eastAsia="Times New Roman" w:hAnsi="Times New Roman" w:cs="Times New Roman"/>
           <w:color w:val="000000"/>
@@ -777,8 +864,12 @@
           <w:numId w:val="2"/>
         </w:numPr>
         <w:shd w:val="clear" w:color="auto" w:fill="FFFFFF"/>
+        <w:tabs>
+          <w:tab w:val="left" w:pos="9630"/>
+        </w:tabs>
         <w:spacing w:before="100" w:beforeAutospacing="1" w:after="100" w:afterAutospacing="1" w:line="240" w:lineRule="auto"/>
         <w:ind w:left="360"/>
+        <w:jc w:val="both"/>
         <w:rPr>
           <w:rFonts w:ascii="Times New Roman" w:eastAsia="Times New Roman" w:hAnsi="Times New Roman" w:cs="Times New Roman"/>
           <w:color w:val="000000"/>
@@ -799,8 +890,12 @@
           <w:numId w:val="2"/>
         </w:numPr>
         <w:shd w:val="clear" w:color="auto" w:fill="FFFFFF"/>
+        <w:tabs>
+          <w:tab w:val="left" w:pos="9630"/>
+        </w:tabs>
         <w:spacing w:before="100" w:beforeAutospacing="1" w:after="100" w:afterAutospacing="1" w:line="240" w:lineRule="auto"/>
         <w:ind w:left="360"/>
+        <w:jc w:val="both"/>
         <w:rPr>
           <w:rFonts w:ascii="Times New Roman" w:eastAsia="Times New Roman" w:hAnsi="Times New Roman" w:cs="Times New Roman"/>
           <w:color w:val="000000"/>
@@ -821,8 +916,12 @@
           <w:numId w:val="2"/>
         </w:numPr>
         <w:shd w:val="clear" w:color="auto" w:fill="FFFFFF"/>
+        <w:tabs>
+          <w:tab w:val="left" w:pos="9630"/>
+        </w:tabs>
         <w:spacing w:before="100" w:beforeAutospacing="1" w:after="100" w:afterAutospacing="1" w:line="240" w:lineRule="auto"/>
         <w:ind w:left="360"/>
+        <w:jc w:val="both"/>
         <w:rPr>
           <w:rFonts w:ascii="Times New Roman" w:eastAsia="Times New Roman" w:hAnsi="Times New Roman" w:cs="Times New Roman"/>
           <w:color w:val="000000"/>
@@ -843,8 +942,12 @@
           <w:numId w:val="2"/>
         </w:numPr>
         <w:shd w:val="clear" w:color="auto" w:fill="FFFFFF"/>
+        <w:tabs>
+          <w:tab w:val="left" w:pos="9630"/>
+        </w:tabs>
         <w:spacing w:before="100" w:beforeAutospacing="1" w:after="100" w:afterAutospacing="1" w:line="240" w:lineRule="auto"/>
         <w:ind w:left="360"/>
+        <w:jc w:val="both"/>
         <w:rPr>
           <w:rFonts w:ascii="Times New Roman" w:eastAsia="Times New Roman" w:hAnsi="Times New Roman" w:cs="Times New Roman"/>
           <w:color w:val="000000"/>
@@ -861,7 +964,11 @@
     <w:p>
       <w:pPr>
         <w:shd w:val="clear" w:color="auto" w:fill="FFFFFF"/>
+        <w:tabs>
+          <w:tab w:val="left" w:pos="9630"/>
+        </w:tabs>
         <w:spacing w:after="120" w:line="240" w:lineRule="auto"/>
+        <w:jc w:val="both"/>
         <w:rPr>
           <w:rFonts w:ascii="Times New Roman" w:eastAsia="Times New Roman" w:hAnsi="Times New Roman" w:cs="Times New Roman"/>
           <w:color w:val="000000"/>
@@ -878,7 +985,11 @@
     <w:p>
       <w:pPr>
         <w:shd w:val="clear" w:color="auto" w:fill="FFFFFF"/>
+        <w:tabs>
+          <w:tab w:val="left" w:pos="9630"/>
+        </w:tabs>
         <w:spacing w:after="120" w:line="240" w:lineRule="auto"/>
+        <w:jc w:val="both"/>
         <w:rPr>
           <w:rFonts w:ascii="Times New Roman" w:eastAsia="Times New Roman" w:hAnsi="Times New Roman" w:cs="Times New Roman"/>
           <w:color w:val="000000"/>
@@ -895,7 +1006,11 @@
     <w:p>
       <w:pPr>
         <w:shd w:val="clear" w:color="auto" w:fill="FFFFFF"/>
+        <w:tabs>
+          <w:tab w:val="left" w:pos="9630"/>
+        </w:tabs>
         <w:spacing w:after="120" w:line="240" w:lineRule="auto"/>
+        <w:jc w:val="both"/>
         <w:rPr>
           <w:rFonts w:ascii="Times New Roman" w:eastAsia="Times New Roman" w:hAnsi="Times New Roman" w:cs="Times New Roman"/>
           <w:color w:val="000000"/>
@@ -912,7 +1027,11 @@
     <w:p>
       <w:pPr>
         <w:shd w:val="clear" w:color="auto" w:fill="FFFFFF"/>
+        <w:tabs>
+          <w:tab w:val="left" w:pos="9630"/>
+        </w:tabs>
         <w:spacing w:after="120" w:line="240" w:lineRule="auto"/>
+        <w:jc w:val="both"/>
         <w:rPr>
           <w:rFonts w:ascii="Times New Roman" w:eastAsia="Times New Roman" w:hAnsi="Times New Roman" w:cs="Times New Roman"/>
           <w:color w:val="000000"/>
@@ -933,8 +1052,12 @@
           <w:numId w:val="3"/>
         </w:numPr>
         <w:shd w:val="clear" w:color="auto" w:fill="FFFFFF"/>
+        <w:tabs>
+          <w:tab w:val="left" w:pos="9630"/>
+        </w:tabs>
         <w:spacing w:before="100" w:beforeAutospacing="1" w:after="100" w:afterAutospacing="1" w:line="240" w:lineRule="auto"/>
         <w:ind w:left="360"/>
+        <w:jc w:val="both"/>
         <w:rPr>
           <w:rFonts w:ascii="Times New Roman" w:eastAsia="Times New Roman" w:hAnsi="Times New Roman" w:cs="Times New Roman"/>
           <w:color w:val="000000"/>
@@ -955,8 +1078,12 @@
           <w:numId w:val="3"/>
         </w:numPr>
         <w:shd w:val="clear" w:color="auto" w:fill="FFFFFF"/>
+        <w:tabs>
+          <w:tab w:val="left" w:pos="9630"/>
+        </w:tabs>
         <w:spacing w:before="100" w:beforeAutospacing="1" w:after="100" w:afterAutospacing="1" w:line="240" w:lineRule="auto"/>
         <w:ind w:left="360"/>
+        <w:jc w:val="both"/>
         <w:rPr>
           <w:rFonts w:ascii="Times New Roman" w:eastAsia="Times New Roman" w:hAnsi="Times New Roman" w:cs="Times New Roman"/>
           <w:color w:val="000000"/>
@@ -977,8 +1104,12 @@
           <w:numId w:val="3"/>
         </w:numPr>
         <w:shd w:val="clear" w:color="auto" w:fill="FFFFFF"/>
+        <w:tabs>
+          <w:tab w:val="left" w:pos="9630"/>
+        </w:tabs>
         <w:spacing w:before="100" w:beforeAutospacing="1" w:after="100" w:afterAutospacing="1" w:line="240" w:lineRule="auto"/>
         <w:ind w:left="360"/>
+        <w:jc w:val="both"/>
         <w:rPr>
           <w:rFonts w:ascii="Times New Roman" w:eastAsia="Times New Roman" w:hAnsi="Times New Roman" w:cs="Times New Roman"/>
           <w:color w:val="000000"/>
@@ -999,8 +1130,12 @@
           <w:numId w:val="3"/>
         </w:numPr>
         <w:shd w:val="clear" w:color="auto" w:fill="FFFFFF"/>
+        <w:tabs>
+          <w:tab w:val="left" w:pos="9630"/>
+        </w:tabs>
         <w:spacing w:before="100" w:beforeAutospacing="1" w:after="100" w:afterAutospacing="1" w:line="240" w:lineRule="auto"/>
         <w:ind w:left="360"/>
+        <w:jc w:val="both"/>
         <w:rPr>
           <w:rFonts w:ascii="Times New Roman" w:eastAsia="Times New Roman" w:hAnsi="Times New Roman" w:cs="Times New Roman"/>
           <w:color w:val="000000"/>
@@ -1017,21 +1152,18 @@
     <w:p>
       <w:pPr>
         <w:shd w:val="clear" w:color="auto" w:fill="FFFFFF"/>
+        <w:tabs>
+          <w:tab w:val="left" w:pos="9630"/>
+        </w:tabs>
         <w:spacing w:before="100" w:beforeAutospacing="1" w:after="100" w:afterAutospacing="1" w:line="240" w:lineRule="auto"/>
-        <w:rPr>
-          <w:rFonts w:ascii="Times New Roman" w:eastAsia="Times New Roman" w:hAnsi="Times New Roman" w:cs="Times New Roman"/>
-          <w:color w:val="000000"/>
-        </w:rPr>
-      </w:pPr>
-      <w:r>
+        <w:jc w:val="both"/>
         <w:rPr>
           <w:rFonts w:ascii="Times New Roman" w:hAnsi="Times New Roman" w:cs="Times New Roman"/>
           <w:b/>
           <w:sz w:val="28"/>
           <w:szCs w:val="28"/>
         </w:rPr>
-        <w:t>BƯ</w:t>
-      </w:r>
+      </w:pPr>
       <w:r>
         <w:rPr>
           <w:rFonts w:ascii="Times New Roman" w:hAnsi="Times New Roman" w:cs="Times New Roman"/>
@@ -1039,7 +1171,7 @@
           <w:sz w:val="28"/>
           <w:szCs w:val="28"/>
         </w:rPr>
-        <w:t xml:space="preserve">ỚC 1: </w:t>
+        <w:t>BƯ</w:t>
       </w:r>
       <w:r>
         <w:rPr>
@@ -1048,27 +1180,1864 @@
           <w:sz w:val="28"/>
           <w:szCs w:val="28"/>
         </w:rPr>
-        <w:t>Xác định phạm vi</w:t>
-      </w:r>
-      <w:bookmarkStart w:id="0" w:name="_GoBack"/>
-      <w:bookmarkEnd w:id="0"/>
-    </w:p>
-    <w:p>
-      <w:pPr>
-        <w:jc w:val="both"/>
+        <w:t>Ớ</w:t>
+      </w:r>
+      <w:r>
         <w:rPr>
           <w:rFonts w:ascii="Times New Roman" w:hAnsi="Times New Roman" w:cs="Times New Roman"/>
           <w:b/>
           <w:sz w:val="28"/>
           <w:szCs w:val="28"/>
         </w:rPr>
-      </w:pPr>
+        <w:t>C 2</w:t>
+      </w:r>
+      <w:r>
+        <w:rPr>
+          <w:rFonts w:ascii="Times New Roman" w:hAnsi="Times New Roman" w:cs="Times New Roman"/>
+          <w:b/>
+          <w:sz w:val="28"/>
+          <w:szCs w:val="28"/>
+        </w:rPr>
+        <w:t xml:space="preserve">: </w:t>
+      </w:r>
+      <w:r>
+        <w:rPr>
+          <w:rFonts w:ascii="Times New Roman" w:hAnsi="Times New Roman" w:cs="Times New Roman"/>
+          <w:b/>
+          <w:sz w:val="28"/>
+          <w:szCs w:val="28"/>
+        </w:rPr>
+        <w:t>Xác định phạm vi</w:t>
+      </w:r>
+    </w:p>
+    <w:p>
+      <w:pPr>
+        <w:shd w:val="clear" w:color="auto" w:fill="FFFFFF"/>
+        <w:tabs>
+          <w:tab w:val="left" w:pos="9630"/>
+        </w:tabs>
+        <w:spacing w:after="120" w:line="240" w:lineRule="auto"/>
+        <w:jc w:val="both"/>
+        <w:rPr>
+          <w:rFonts w:ascii="Times New Roman" w:eastAsia="Times New Roman" w:hAnsi="Times New Roman" w:cs="Times New Roman"/>
+          <w:color w:val="000000"/>
+        </w:rPr>
+      </w:pPr>
+      <w:r>
+        <w:rPr>
+          <w:rFonts w:ascii="Times New Roman" w:eastAsia="Times New Roman" w:hAnsi="Times New Roman" w:cs="Times New Roman"/>
+          <w:color w:val="000000"/>
+        </w:rPr>
+        <w:t>Một trong những vấn đề phổ biến và khó khăn nhất đối với các dự án thiết kế web là phạm vi dự án.</w:t>
+      </w:r>
+    </w:p>
+    <w:p>
+      <w:pPr>
+        <w:shd w:val="clear" w:color="auto" w:fill="FFFFFF"/>
+        <w:tabs>
+          <w:tab w:val="left" w:pos="9630"/>
+        </w:tabs>
+        <w:spacing w:after="120" w:line="240" w:lineRule="auto"/>
+        <w:jc w:val="both"/>
+        <w:rPr>
+          <w:rFonts w:ascii="Times New Roman" w:eastAsia="Times New Roman" w:hAnsi="Times New Roman" w:cs="Times New Roman"/>
+          <w:color w:val="000000"/>
+        </w:rPr>
+      </w:pPr>
+      <w:r>
+        <w:rPr>
+          <w:rFonts w:ascii="Times New Roman" w:eastAsia="Times New Roman" w:hAnsi="Times New Roman" w:cs="Times New Roman"/>
+          <w:color w:val="000000"/>
+        </w:rPr>
+        <w:t>Nếu bạn là chủ đầu tư (client), ban đầu nếu bạn muốn đạt mục tiêu D và con đường dự tính ban đầu là A – D.</w:t>
+      </w:r>
+    </w:p>
+    <w:p>
+      <w:pPr>
+        <w:tabs>
+          <w:tab w:val="left" w:pos="9630"/>
+        </w:tabs>
+        <w:spacing w:after="0" w:line="240" w:lineRule="auto"/>
+        <w:jc w:val="both"/>
+        <w:rPr>
+          <w:rFonts w:ascii="Times New Roman" w:eastAsia="Times New Roman" w:hAnsi="Times New Roman" w:cs="Times New Roman"/>
+        </w:rPr>
+      </w:pPr>
+      <w:r>
+        <w:rPr>
+          <w:rFonts w:ascii="Times New Roman" w:eastAsia="Times New Roman" w:hAnsi="Times New Roman" w:cs="Times New Roman"/>
+          <w:noProof/>
+        </w:rPr>
+        <w:lastRenderedPageBreak/>
+        <w:drawing>
+          <wp:inline distT="0" distB="0" distL="0" distR="0">
+            <wp:extent cx="6124575" cy="3205832"/>
+            <wp:effectExtent l="0" t="0" r="0" b="0"/>
+            <wp:docPr id="2" name="Picture 2" descr="Sai lầm nếu không thiết lập phạm vi trong khi thiết kế website"/>
+            <wp:cNvGraphicFramePr>
+              <a:graphicFrameLocks xmlns:a="http://schemas.openxmlformats.org/drawingml/2006/main" noChangeAspect="1"/>
+            </wp:cNvGraphicFramePr>
+            <a:graphic xmlns:a="http://schemas.openxmlformats.org/drawingml/2006/main">
+              <a:graphicData uri="http://schemas.openxmlformats.org/drawingml/2006/picture">
+                <pic:pic xmlns:pic="http://schemas.openxmlformats.org/drawingml/2006/picture">
+                  <pic:nvPicPr>
+                    <pic:cNvPr id="0" name="Picture 1" descr="Sai lầm nếu không thiết lập phạm vi trong khi thiết kế website"/>
+                    <pic:cNvPicPr>
+                      <a:picLocks noChangeAspect="1" noChangeArrowheads="1"/>
+                    </pic:cNvPicPr>
+                  </pic:nvPicPr>
+                  <pic:blipFill>
+                    <a:blip r:embed="rId7">
+                      <a:extLst>
+                        <a:ext uri="{28A0092B-C50C-407E-A947-70E740481C1C}">
+                          <a14:useLocalDpi xmlns:a14="http://schemas.microsoft.com/office/drawing/2010/main" val="0"/>
+                        </a:ext>
+                      </a:extLst>
+                    </a:blip>
+                    <a:srcRect/>
+                    <a:stretch>
+                      <a:fillRect/>
+                    </a:stretch>
+                  </pic:blipFill>
+                  <pic:spPr bwMode="auto">
+                    <a:xfrm>
+                      <a:off x="0" y="0"/>
+                      <a:ext cx="6150153" cy="3219220"/>
+                    </a:xfrm>
+                    <a:prstGeom prst="rect">
+                      <a:avLst/>
+                    </a:prstGeom>
+                    <a:noFill/>
+                    <a:ln>
+                      <a:noFill/>
+                    </a:ln>
+                  </pic:spPr>
+                </pic:pic>
+              </a:graphicData>
+            </a:graphic>
+          </wp:inline>
+        </w:drawing>
+      </w:r>
+    </w:p>
+    <w:p>
+      <w:pPr>
+        <w:shd w:val="clear" w:color="auto" w:fill="FFFFFF"/>
+        <w:tabs>
+          <w:tab w:val="left" w:pos="9630"/>
+        </w:tabs>
+        <w:spacing w:before="120" w:after="120" w:line="240" w:lineRule="auto"/>
+        <w:jc w:val="both"/>
+        <w:rPr>
+          <w:rFonts w:ascii="Times New Roman" w:eastAsia="Times New Roman" w:hAnsi="Times New Roman" w:cs="Times New Roman"/>
+          <w:color w:val="000000"/>
+        </w:rPr>
+      </w:pPr>
+      <w:r>
+        <w:rPr>
+          <w:rFonts w:ascii="Times New Roman" w:eastAsia="Times New Roman" w:hAnsi="Times New Roman" w:cs="Times New Roman"/>
+          <w:color w:val="000000"/>
+        </w:rPr>
+        <w:t>Nhưng trong quá trình thực hiện, bạn thấy rằng con đường A – B – E – D là cần thiết hơn và muốn thực hiện theo hướng đó.</w:t>
+      </w:r>
+    </w:p>
+    <w:p>
+      <w:pPr>
+        <w:shd w:val="clear" w:color="auto" w:fill="FFFFFF"/>
+        <w:tabs>
+          <w:tab w:val="left" w:pos="9630"/>
+        </w:tabs>
+        <w:spacing w:after="120" w:line="240" w:lineRule="auto"/>
+        <w:jc w:val="both"/>
+        <w:rPr>
+          <w:rFonts w:ascii="Times New Roman" w:eastAsia="Times New Roman" w:hAnsi="Times New Roman" w:cs="Times New Roman"/>
+          <w:color w:val="000000"/>
+        </w:rPr>
+      </w:pPr>
+      <w:r>
+        <w:rPr>
+          <w:rFonts w:ascii="Times New Roman" w:eastAsia="Times New Roman" w:hAnsi="Times New Roman" w:cs="Times New Roman"/>
+          <w:color w:val="000000"/>
+        </w:rPr>
+        <w:t>Điều này hoàn toàn phù hợp nếu bạn chắc chắn nó tốt cho doanh nghiệp của bạn.</w:t>
+      </w:r>
+    </w:p>
+    <w:p>
+      <w:pPr>
+        <w:shd w:val="clear" w:color="auto" w:fill="FFFFFF"/>
+        <w:tabs>
+          <w:tab w:val="left" w:pos="9630"/>
+        </w:tabs>
+        <w:spacing w:after="120" w:line="240" w:lineRule="auto"/>
+        <w:jc w:val="both"/>
+        <w:rPr>
+          <w:rFonts w:ascii="Times New Roman" w:eastAsia="Times New Roman" w:hAnsi="Times New Roman" w:cs="Times New Roman"/>
+          <w:color w:val="000000"/>
+        </w:rPr>
+      </w:pPr>
+      <w:r>
+        <w:rPr>
+          <w:rFonts w:ascii="Times New Roman" w:eastAsia="Times New Roman" w:hAnsi="Times New Roman" w:cs="Times New Roman"/>
+          <w:color w:val="000000"/>
+        </w:rPr>
+        <w:t>Nhưng điều tiếp theo có thể xảy ra là bạn không chỉ xây dựng một trang web mà còn cả một ứng dụng web và hệ thống automation marketing.</w:t>
+      </w:r>
+    </w:p>
+    <w:p>
+      <w:pPr>
+        <w:shd w:val="clear" w:color="auto" w:fill="FFFFFF"/>
+        <w:tabs>
+          <w:tab w:val="left" w:pos="9630"/>
+        </w:tabs>
+        <w:spacing w:after="120" w:line="240" w:lineRule="auto"/>
+        <w:jc w:val="both"/>
+        <w:rPr>
+          <w:rFonts w:ascii="Times New Roman" w:eastAsia="Times New Roman" w:hAnsi="Times New Roman" w:cs="Times New Roman"/>
+          <w:color w:val="000000"/>
+        </w:rPr>
+      </w:pPr>
+      <w:r>
+        <w:rPr>
+          <w:rFonts w:ascii="Times New Roman" w:eastAsia="Times New Roman" w:hAnsi="Times New Roman" w:cs="Times New Roman"/>
+          <w:color w:val="000000"/>
+        </w:rPr>
+        <w:t>Điều này thường có thể dẫn đến nhiều công việc hơn, vượt quá phạm vi ngân sách và kéo dài thời gian.</w:t>
+      </w:r>
+    </w:p>
+    <w:p>
+      <w:pPr>
+        <w:shd w:val="clear" w:color="auto" w:fill="FFFFFF"/>
+        <w:tabs>
+          <w:tab w:val="left" w:pos="9630"/>
+        </w:tabs>
+        <w:spacing w:after="120" w:line="240" w:lineRule="auto"/>
+        <w:jc w:val="both"/>
+        <w:rPr>
+          <w:rFonts w:ascii="Times New Roman" w:eastAsia="Times New Roman" w:hAnsi="Times New Roman" w:cs="Times New Roman"/>
+          <w:color w:val="000000"/>
+        </w:rPr>
+      </w:pPr>
+      <w:r>
+        <w:rPr>
+          <w:rFonts w:ascii="Times New Roman" w:eastAsia="Times New Roman" w:hAnsi="Times New Roman" w:cs="Times New Roman"/>
+          <w:color w:val="000000"/>
+        </w:rPr>
+        <w:t>Nếu kỳ vọng tăng lên không đi kèm với việc tăng ngân sách hoặc thời gian, dự án có thể nhanh chóng rơi vào bế tắc và trở nên hoàn toàn phi thực tế.</w:t>
+      </w:r>
+    </w:p>
+    <w:p>
+      <w:pPr>
+        <w:shd w:val="clear" w:color="auto" w:fill="FFFFFF"/>
+        <w:tabs>
+          <w:tab w:val="left" w:pos="9630"/>
+        </w:tabs>
+        <w:spacing w:after="120" w:line="240" w:lineRule="auto"/>
+        <w:jc w:val="both"/>
+        <w:rPr>
+          <w:rFonts w:ascii="Times New Roman" w:eastAsia="Times New Roman" w:hAnsi="Times New Roman" w:cs="Times New Roman"/>
+          <w:color w:val="000000"/>
+        </w:rPr>
+      </w:pPr>
+      <w:r>
+        <w:rPr>
+          <w:rFonts w:ascii="Times New Roman" w:eastAsia="Times New Roman" w:hAnsi="Times New Roman" w:cs="Times New Roman"/>
+          <w:color w:val="000000"/>
+        </w:rPr>
+        <w:t>Do đó, để tránh gặp phải tình trạng như vậy, các công đoạn ban đầu trong quy trình thiết kế phải được thực hiện rất kỹ càng.</w:t>
+      </w:r>
+    </w:p>
+    <w:p>
+      <w:pPr>
+        <w:shd w:val="clear" w:color="auto" w:fill="FFFFFF"/>
+        <w:tabs>
+          <w:tab w:val="left" w:pos="9630"/>
+        </w:tabs>
+        <w:spacing w:after="120" w:line="240" w:lineRule="auto"/>
+        <w:jc w:val="both"/>
+        <w:rPr>
+          <w:rFonts w:ascii="Times New Roman" w:eastAsia="Times New Roman" w:hAnsi="Times New Roman" w:cs="Times New Roman"/>
+          <w:color w:val="000000"/>
+        </w:rPr>
+      </w:pPr>
+      <w:r>
+        <w:rPr>
+          <w:rFonts w:ascii="Times New Roman" w:eastAsia="Times New Roman" w:hAnsi="Times New Roman" w:cs="Times New Roman"/>
+          <w:color w:val="000000"/>
+        </w:rPr>
+        <w:t>Bạn phải </w:t>
+      </w:r>
+      <w:r>
+        <w:rPr>
+          <w:rFonts w:ascii="Times New Roman" w:eastAsia="Times New Roman" w:hAnsi="Times New Roman" w:cs="Times New Roman"/>
+          <w:b/>
+          <w:bCs/>
+          <w:color w:val="000000"/>
+        </w:rPr>
+        <w:t>lập kế hoạch thiết kế website</w:t>
+      </w:r>
+      <w:r>
+        <w:rPr>
+          <w:rFonts w:ascii="Times New Roman" w:eastAsia="Times New Roman" w:hAnsi="Times New Roman" w:cs="Times New Roman"/>
+          <w:color w:val="000000"/>
+        </w:rPr>
+        <w:t> tỉ mỉ, trong đó nêu chi tiết thời gian thực tế cho dự án, bao gồm bất kỳ mốc chính để thiết lập ranh giới và thời hạn có thể đạt được.</w:t>
+      </w:r>
+    </w:p>
+    <w:p>
+      <w:pPr>
+        <w:shd w:val="clear" w:color="auto" w:fill="FFFFFF"/>
+        <w:tabs>
+          <w:tab w:val="left" w:pos="9630"/>
+        </w:tabs>
+        <w:spacing w:after="120" w:line="240" w:lineRule="auto"/>
+        <w:jc w:val="both"/>
+        <w:rPr>
+          <w:rFonts w:ascii="Times New Roman" w:eastAsia="Times New Roman" w:hAnsi="Times New Roman" w:cs="Times New Roman"/>
+          <w:color w:val="000000"/>
+        </w:rPr>
+      </w:pPr>
+      <w:r>
+        <w:rPr>
+          <w:rFonts w:ascii="Times New Roman" w:eastAsia="Times New Roman" w:hAnsi="Times New Roman" w:cs="Times New Roman"/>
+          <w:color w:val="000000"/>
+        </w:rPr>
+        <w:t>Việc này cũng cung cấp tài liệu cho cả nhà thiết kế giúp mọi người tập trung vào nhiệm vụ và mục tiêu trong tầm tay.</w:t>
+      </w:r>
+    </w:p>
+    <w:p>
+      <w:pPr>
+        <w:shd w:val="clear" w:color="auto" w:fill="FFFFFF"/>
+        <w:tabs>
+          <w:tab w:val="left" w:pos="9630"/>
+        </w:tabs>
+        <w:spacing w:after="120" w:line="240" w:lineRule="auto"/>
+        <w:jc w:val="both"/>
+        <w:rPr>
+          <w:rFonts w:ascii="Times New Roman" w:eastAsia="Times New Roman" w:hAnsi="Times New Roman" w:cs="Times New Roman"/>
+          <w:color w:val="000000"/>
+        </w:rPr>
+      </w:pPr>
+      <w:r>
+        <w:rPr>
+          <w:rFonts w:ascii="Times New Roman" w:eastAsia="Times New Roman" w:hAnsi="Times New Roman" w:cs="Times New Roman"/>
+          <w:color w:val="000000"/>
+        </w:rPr>
+        <w:t>Công cụ định nghĩa phạm vi:</w:t>
+      </w:r>
+    </w:p>
+    <w:p>
+      <w:pPr>
+        <w:numPr>
+          <w:ilvl w:val="0"/>
+          <w:numId w:val="4"/>
+        </w:numPr>
+        <w:shd w:val="clear" w:color="auto" w:fill="FFFFFF"/>
+        <w:tabs>
+          <w:tab w:val="left" w:pos="9630"/>
+        </w:tabs>
+        <w:spacing w:before="100" w:beforeAutospacing="1" w:after="100" w:afterAutospacing="1" w:line="240" w:lineRule="auto"/>
+        <w:ind w:left="360"/>
+        <w:jc w:val="both"/>
+        <w:rPr>
+          <w:rFonts w:ascii="Times New Roman" w:eastAsia="Times New Roman" w:hAnsi="Times New Roman" w:cs="Times New Roman"/>
+          <w:color w:val="000000"/>
+        </w:rPr>
+      </w:pPr>
+      <w:r>
+        <w:rPr>
+          <w:rFonts w:ascii="Times New Roman" w:eastAsia="Times New Roman" w:hAnsi="Times New Roman" w:cs="Times New Roman"/>
+          <w:color w:val="000000"/>
+        </w:rPr>
+        <w:t>Hợp đồng</w:t>
+      </w:r>
+    </w:p>
+    <w:p>
+      <w:pPr>
+        <w:numPr>
+          <w:ilvl w:val="0"/>
+          <w:numId w:val="4"/>
+        </w:numPr>
+        <w:shd w:val="clear" w:color="auto" w:fill="FFFFFF"/>
+        <w:tabs>
+          <w:tab w:val="left" w:pos="9630"/>
+        </w:tabs>
+        <w:spacing w:before="100" w:beforeAutospacing="1" w:after="100" w:afterAutospacing="1" w:line="240" w:lineRule="auto"/>
+        <w:ind w:left="360"/>
+        <w:jc w:val="both"/>
+        <w:rPr>
+          <w:rFonts w:ascii="Times New Roman" w:eastAsia="Times New Roman" w:hAnsi="Times New Roman" w:cs="Times New Roman"/>
+          <w:color w:val="000000"/>
+        </w:rPr>
+      </w:pPr>
+      <w:r>
+        <w:rPr>
+          <w:rFonts w:ascii="Times New Roman" w:eastAsia="Times New Roman" w:hAnsi="Times New Roman" w:cs="Times New Roman"/>
+          <w:color w:val="000000"/>
+        </w:rPr>
+        <w:t>Biểu đồ Gantt (hoặc hình timeline chi tiết)</w:t>
+      </w:r>
+    </w:p>
+    <w:p>
+      <w:pPr>
+        <w:shd w:val="clear" w:color="auto" w:fill="FFFFFF"/>
+        <w:tabs>
+          <w:tab w:val="left" w:pos="9630"/>
+        </w:tabs>
+        <w:spacing w:before="100" w:beforeAutospacing="1" w:after="100" w:afterAutospacing="1" w:line="240" w:lineRule="auto"/>
+        <w:jc w:val="both"/>
+        <w:rPr>
+          <w:rFonts w:ascii="Times New Roman" w:hAnsi="Times New Roman" w:cs="Times New Roman"/>
+          <w:b/>
+          <w:sz w:val="28"/>
+          <w:szCs w:val="28"/>
+        </w:rPr>
+      </w:pPr>
+      <w:r>
+        <w:rPr>
+          <w:rFonts w:ascii="Times New Roman" w:hAnsi="Times New Roman" w:cs="Times New Roman"/>
+          <w:b/>
+          <w:sz w:val="28"/>
+          <w:szCs w:val="28"/>
+        </w:rPr>
+        <w:t>BƯ</w:t>
+      </w:r>
+      <w:r>
+        <w:rPr>
+          <w:rFonts w:ascii="Times New Roman" w:hAnsi="Times New Roman" w:cs="Times New Roman"/>
+          <w:b/>
+          <w:sz w:val="28"/>
+          <w:szCs w:val="28"/>
+        </w:rPr>
+        <w:t>Ớ</w:t>
+      </w:r>
+      <w:r>
+        <w:rPr>
+          <w:rFonts w:ascii="Times New Roman" w:hAnsi="Times New Roman" w:cs="Times New Roman"/>
+          <w:b/>
+          <w:sz w:val="28"/>
+          <w:szCs w:val="28"/>
+        </w:rPr>
+        <w:t>C 3</w:t>
+      </w:r>
+      <w:r>
+        <w:rPr>
+          <w:rFonts w:ascii="Times New Roman" w:hAnsi="Times New Roman" w:cs="Times New Roman"/>
+          <w:b/>
+          <w:sz w:val="28"/>
+          <w:szCs w:val="28"/>
+        </w:rPr>
+        <w:t xml:space="preserve">: </w:t>
+      </w:r>
+      <w:r>
+        <w:rPr>
+          <w:rFonts w:ascii="Times New Roman" w:hAnsi="Times New Roman" w:cs="Times New Roman"/>
+          <w:b/>
+          <w:sz w:val="28"/>
+          <w:szCs w:val="28"/>
+        </w:rPr>
+        <w:t>User flow và Wireframes</w:t>
+      </w:r>
+    </w:p>
+    <w:p>
+      <w:pPr>
+        <w:shd w:val="clear" w:color="auto" w:fill="FFFFFF"/>
+        <w:tabs>
+          <w:tab w:val="left" w:pos="9630"/>
+        </w:tabs>
+        <w:spacing w:after="120" w:line="240" w:lineRule="auto"/>
+        <w:jc w:val="both"/>
+        <w:rPr>
+          <w:rFonts w:ascii="Times New Roman" w:eastAsia="Times New Roman" w:hAnsi="Times New Roman" w:cs="Times New Roman"/>
+          <w:color w:val="000000"/>
+        </w:rPr>
+      </w:pPr>
+      <w:r>
+        <w:rPr>
+          <w:rFonts w:ascii="Times New Roman" w:eastAsia="Times New Roman" w:hAnsi="Times New Roman" w:cs="Times New Roman"/>
+          <w:color w:val="000000"/>
+        </w:rPr>
+        <w:t>User Flows cung cấp nền tảng để thiết kế ra một trang web tốt. Nó cung cấp cho các nhà thiết kế web kiến ​​trúc thông tin của trang web, giải thích mối quan hệ giữa các trang và các yếu tố nội dung khác nhau.</w:t>
+      </w:r>
+    </w:p>
+    <w:p>
+      <w:pPr>
+        <w:shd w:val="clear" w:color="auto" w:fill="FFFFFF"/>
+        <w:tabs>
+          <w:tab w:val="left" w:pos="9630"/>
+        </w:tabs>
+        <w:spacing w:after="120" w:line="240" w:lineRule="auto"/>
+        <w:jc w:val="both"/>
+        <w:rPr>
+          <w:rFonts w:ascii="Times New Roman" w:eastAsia="Times New Roman" w:hAnsi="Times New Roman" w:cs="Times New Roman"/>
+          <w:color w:val="000000"/>
+        </w:rPr>
+      </w:pPr>
+      <w:r>
+        <w:rPr>
+          <w:rFonts w:ascii="Times New Roman" w:eastAsia="Times New Roman" w:hAnsi="Times New Roman" w:cs="Times New Roman"/>
+          <w:color w:val="000000"/>
+        </w:rPr>
+        <w:t>Xây dựng một trang web mà không có </w:t>
+      </w:r>
+      <w:r>
+        <w:rPr>
+          <w:rFonts w:ascii="Times New Roman" w:eastAsia="Times New Roman" w:hAnsi="Times New Roman" w:cs="Times New Roman"/>
+          <w:b/>
+          <w:bCs/>
+          <w:color w:val="000000"/>
+        </w:rPr>
+        <w:t>User Flows</w:t>
+      </w:r>
+      <w:r>
+        <w:rPr>
+          <w:rFonts w:ascii="Times New Roman" w:eastAsia="Times New Roman" w:hAnsi="Times New Roman" w:cs="Times New Roman"/>
+          <w:color w:val="000000"/>
+        </w:rPr>
+        <w:t> cũng giống như xây dựng một ngôi nhà mà không có bản thiết kế.</w:t>
+      </w:r>
+    </w:p>
+    <w:p>
+      <w:pPr>
+        <w:shd w:val="clear" w:color="auto" w:fill="FFFFFF"/>
+        <w:tabs>
+          <w:tab w:val="left" w:pos="9630"/>
+        </w:tabs>
+        <w:spacing w:after="120" w:line="240" w:lineRule="auto"/>
+        <w:jc w:val="both"/>
+        <w:rPr>
+          <w:rFonts w:ascii="Times New Roman" w:eastAsia="Times New Roman" w:hAnsi="Times New Roman" w:cs="Times New Roman"/>
+          <w:color w:val="000000"/>
+        </w:rPr>
+      </w:pPr>
+      <w:r>
+        <w:rPr>
+          <w:rFonts w:ascii="Times New Roman" w:eastAsia="Times New Roman" w:hAnsi="Times New Roman" w:cs="Times New Roman"/>
+          <w:color w:val="000000"/>
+        </w:rPr>
+        <w:t>Và nếu thế, rất khó để tạo ra một trang web tốt.</w:t>
+      </w:r>
+    </w:p>
+    <w:p>
+      <w:pPr>
+        <w:tabs>
+          <w:tab w:val="left" w:pos="9630"/>
+        </w:tabs>
+        <w:spacing w:after="0" w:line="240" w:lineRule="auto"/>
+        <w:jc w:val="both"/>
+        <w:rPr>
+          <w:rFonts w:ascii="Times New Roman" w:eastAsia="Times New Roman" w:hAnsi="Times New Roman" w:cs="Times New Roman"/>
+        </w:rPr>
+      </w:pPr>
+      <w:r>
+        <w:rPr>
+          <w:rFonts w:ascii="Times New Roman" w:eastAsia="Times New Roman" w:hAnsi="Times New Roman" w:cs="Times New Roman"/>
+          <w:noProof/>
+        </w:rPr>
+        <w:lastRenderedPageBreak/>
+        <w:drawing>
+          <wp:inline distT="0" distB="0" distL="0" distR="0">
+            <wp:extent cx="5980842" cy="4425823"/>
+            <wp:effectExtent l="0" t="0" r="1270" b="0"/>
+            <wp:docPr id="4" name="Picture 4" descr="Tạo User Flows rất quan trọng trong quy trình thiết kế web"/>
+            <wp:cNvGraphicFramePr>
+              <a:graphicFrameLocks xmlns:a="http://schemas.openxmlformats.org/drawingml/2006/main" noChangeAspect="1"/>
+            </wp:cNvGraphicFramePr>
+            <a:graphic xmlns:a="http://schemas.openxmlformats.org/drawingml/2006/main">
+              <a:graphicData uri="http://schemas.openxmlformats.org/drawingml/2006/picture">
+                <pic:pic xmlns:pic="http://schemas.openxmlformats.org/drawingml/2006/picture">
+                  <pic:nvPicPr>
+                    <pic:cNvPr id="0" name="Picture 3" descr="Tạo User Flows rất quan trọng trong quy trình thiết kế web"/>
+                    <pic:cNvPicPr>
+                      <a:picLocks noChangeAspect="1" noChangeArrowheads="1"/>
+                    </pic:cNvPicPr>
+                  </pic:nvPicPr>
+                  <pic:blipFill>
+                    <a:blip r:embed="rId8">
+                      <a:extLst>
+                        <a:ext uri="{28A0092B-C50C-407E-A947-70E740481C1C}">
+                          <a14:useLocalDpi xmlns:a14="http://schemas.microsoft.com/office/drawing/2010/main" val="0"/>
+                        </a:ext>
+                      </a:extLst>
+                    </a:blip>
+                    <a:srcRect/>
+                    <a:stretch>
+                      <a:fillRect/>
+                    </a:stretch>
+                  </pic:blipFill>
+                  <pic:spPr bwMode="auto">
+                    <a:xfrm>
+                      <a:off x="0" y="0"/>
+                      <a:ext cx="6003707" cy="4442743"/>
+                    </a:xfrm>
+                    <a:prstGeom prst="rect">
+                      <a:avLst/>
+                    </a:prstGeom>
+                    <a:noFill/>
+                    <a:ln>
+                      <a:noFill/>
+                    </a:ln>
+                  </pic:spPr>
+                </pic:pic>
+              </a:graphicData>
+            </a:graphic>
+          </wp:inline>
+        </w:drawing>
+      </w:r>
+    </w:p>
+    <w:p>
+      <w:pPr>
+        <w:shd w:val="clear" w:color="auto" w:fill="FFFFFF"/>
+        <w:tabs>
+          <w:tab w:val="left" w:pos="9630"/>
+        </w:tabs>
+        <w:spacing w:after="360" w:line="240" w:lineRule="auto"/>
+        <w:jc w:val="both"/>
+        <w:rPr>
+          <w:rFonts w:ascii="Times New Roman" w:eastAsia="Times New Roman" w:hAnsi="Times New Roman" w:cs="Times New Roman"/>
+          <w:color w:val="000000"/>
+        </w:rPr>
+      </w:pPr>
+      <w:r>
+        <w:rPr>
+          <w:rFonts w:ascii="Times New Roman" w:eastAsia="Times New Roman" w:hAnsi="Times New Roman" w:cs="Times New Roman"/>
+          <w:i/>
+          <w:iCs/>
+          <w:color w:val="000000"/>
+        </w:rPr>
+        <w:t>Ví dụ User Flows trong thiết kế web</w:t>
+      </w:r>
+    </w:p>
+    <w:p>
+      <w:pPr>
+        <w:shd w:val="clear" w:color="auto" w:fill="FFFFFF"/>
+        <w:tabs>
+          <w:tab w:val="left" w:pos="9630"/>
+        </w:tabs>
+        <w:spacing w:after="120" w:line="240" w:lineRule="auto"/>
+        <w:jc w:val="both"/>
+        <w:rPr>
+          <w:rFonts w:ascii="Times New Roman" w:eastAsia="Times New Roman" w:hAnsi="Times New Roman" w:cs="Times New Roman"/>
+          <w:color w:val="000000"/>
+        </w:rPr>
+      </w:pPr>
+      <w:r>
+        <w:rPr>
+          <w:rFonts w:ascii="Times New Roman" w:eastAsia="Times New Roman" w:hAnsi="Times New Roman" w:cs="Times New Roman"/>
+          <w:i/>
+          <w:iCs/>
+          <w:color w:val="000000"/>
+        </w:rPr>
+        <w:t>&gt; Cụ thể hơn: Hãy đọc ngay cách </w:t>
+      </w:r>
+      <w:hyperlink r:id="rId9" w:history="1">
+        <w:r>
+          <w:rPr>
+            <w:rFonts w:ascii="Times New Roman" w:eastAsia="Times New Roman" w:hAnsi="Times New Roman" w:cs="Times New Roman"/>
+            <w:b/>
+            <w:bCs/>
+            <w:i/>
+            <w:iCs/>
+            <w:color w:val="004DDA"/>
+            <w:u w:val="single"/>
+          </w:rPr>
+          <w:t>thiết kế User Flows</w:t>
+        </w:r>
+      </w:hyperlink>
+      <w:r>
+        <w:rPr>
+          <w:rFonts w:ascii="Times New Roman" w:eastAsia="Times New Roman" w:hAnsi="Times New Roman" w:cs="Times New Roman"/>
+          <w:b/>
+          <w:bCs/>
+          <w:i/>
+          <w:iCs/>
+          <w:color w:val="000000"/>
+        </w:rPr>
+        <w:t> </w:t>
+      </w:r>
+      <w:r>
+        <w:rPr>
+          <w:rFonts w:ascii="Times New Roman" w:eastAsia="Times New Roman" w:hAnsi="Times New Roman" w:cs="Times New Roman"/>
+          <w:i/>
+          <w:iCs/>
+          <w:color w:val="000000"/>
+        </w:rPr>
+        <w:t>cho trang web.</w:t>
+      </w:r>
+    </w:p>
+    <w:p>
+      <w:pPr>
+        <w:shd w:val="clear" w:color="auto" w:fill="FFFFFF"/>
+        <w:tabs>
+          <w:tab w:val="left" w:pos="9630"/>
+        </w:tabs>
+        <w:spacing w:after="360" w:line="240" w:lineRule="auto"/>
+        <w:jc w:val="both"/>
+        <w:rPr>
+          <w:rFonts w:ascii="Times New Roman" w:eastAsia="Times New Roman" w:hAnsi="Times New Roman" w:cs="Times New Roman"/>
+          <w:color w:val="000000"/>
+        </w:rPr>
+      </w:pPr>
+      <w:r>
+        <w:rPr>
+          <w:rFonts w:ascii="Times New Roman" w:eastAsia="Times New Roman" w:hAnsi="Times New Roman" w:cs="Times New Roman"/>
+          <w:color w:val="000000"/>
+        </w:rPr>
+        <w:t>Note: Nếu bạn không phải là một nhà thiết kế web, một sitemap có lẽ là đủ để bạn làm việc với đội thiết kế.</w:t>
+      </w:r>
+    </w:p>
+    <w:p>
+      <w:pPr>
+        <w:tabs>
+          <w:tab w:val="left" w:pos="9630"/>
+        </w:tabs>
+        <w:spacing w:after="0" w:line="240" w:lineRule="auto"/>
+        <w:jc w:val="both"/>
+        <w:rPr>
+          <w:rFonts w:ascii="Times New Roman" w:eastAsia="Times New Roman" w:hAnsi="Times New Roman" w:cs="Times New Roman"/>
+        </w:rPr>
+      </w:pPr>
+      <w:r>
+        <w:rPr>
+          <w:rFonts w:ascii="Times New Roman" w:eastAsia="Times New Roman" w:hAnsi="Times New Roman" w:cs="Times New Roman"/>
+          <w:noProof/>
+        </w:rPr>
+        <w:lastRenderedPageBreak/>
+        <w:drawing>
+          <wp:inline distT="0" distB="0" distL="0" distR="0">
+            <wp:extent cx="6048375" cy="4052411"/>
+            <wp:effectExtent l="0" t="0" r="0" b="5715"/>
+            <wp:docPr id="3" name="Picture 3" descr="Thiết kế Sitemap website cloud mobifone do Sao Kim thực hiện"/>
+            <wp:cNvGraphicFramePr>
+              <a:graphicFrameLocks xmlns:a="http://schemas.openxmlformats.org/drawingml/2006/main" noChangeAspect="1"/>
+            </wp:cNvGraphicFramePr>
+            <a:graphic xmlns:a="http://schemas.openxmlformats.org/drawingml/2006/main">
+              <a:graphicData uri="http://schemas.openxmlformats.org/drawingml/2006/picture">
+                <pic:pic xmlns:pic="http://schemas.openxmlformats.org/drawingml/2006/picture">
+                  <pic:nvPicPr>
+                    <pic:cNvPr id="0" name="Picture 4" descr="Thiết kế Sitemap website cloud mobifone do Sao Kim thực hiện"/>
+                    <pic:cNvPicPr>
+                      <a:picLocks noChangeAspect="1" noChangeArrowheads="1"/>
+                    </pic:cNvPicPr>
+                  </pic:nvPicPr>
+                  <pic:blipFill>
+                    <a:blip r:embed="rId10">
+                      <a:extLst>
+                        <a:ext uri="{28A0092B-C50C-407E-A947-70E740481C1C}">
+                          <a14:useLocalDpi xmlns:a14="http://schemas.microsoft.com/office/drawing/2010/main" val="0"/>
+                        </a:ext>
+                      </a:extLst>
+                    </a:blip>
+                    <a:srcRect/>
+                    <a:stretch>
+                      <a:fillRect/>
+                    </a:stretch>
+                  </pic:blipFill>
+                  <pic:spPr bwMode="auto">
+                    <a:xfrm>
+                      <a:off x="0" y="0"/>
+                      <a:ext cx="6048375" cy="4052411"/>
+                    </a:xfrm>
+                    <a:prstGeom prst="rect">
+                      <a:avLst/>
+                    </a:prstGeom>
+                    <a:noFill/>
+                    <a:ln>
+                      <a:noFill/>
+                    </a:ln>
+                  </pic:spPr>
+                </pic:pic>
+              </a:graphicData>
+            </a:graphic>
+          </wp:inline>
+        </w:drawing>
+      </w:r>
+    </w:p>
+    <w:p>
+      <w:pPr>
+        <w:shd w:val="clear" w:color="auto" w:fill="FFFFFF"/>
+        <w:tabs>
+          <w:tab w:val="left" w:pos="9630"/>
+        </w:tabs>
+        <w:spacing w:after="120" w:line="240" w:lineRule="auto"/>
+        <w:jc w:val="both"/>
+        <w:rPr>
+          <w:rFonts w:ascii="Times New Roman" w:eastAsia="Times New Roman" w:hAnsi="Times New Roman" w:cs="Times New Roman"/>
+          <w:color w:val="000000"/>
+        </w:rPr>
+      </w:pPr>
+      <w:r>
+        <w:rPr>
+          <w:rFonts w:ascii="Times New Roman" w:eastAsia="Times New Roman" w:hAnsi="Times New Roman" w:cs="Times New Roman"/>
+          <w:color w:val="000000"/>
+        </w:rPr>
+        <w:t>Bước tiếp theo là tìm một số cảm hứng thiết kế và xây dựng wireframe.</w:t>
+      </w:r>
+    </w:p>
+    <w:p>
+      <w:pPr>
+        <w:shd w:val="clear" w:color="auto" w:fill="FFFFFF"/>
+        <w:tabs>
+          <w:tab w:val="left" w:pos="9630"/>
+        </w:tabs>
+        <w:spacing w:after="120" w:line="240" w:lineRule="auto"/>
+        <w:jc w:val="both"/>
+        <w:rPr>
+          <w:rFonts w:ascii="Times New Roman" w:eastAsia="Times New Roman" w:hAnsi="Times New Roman" w:cs="Times New Roman"/>
+          <w:color w:val="000000"/>
+        </w:rPr>
+      </w:pPr>
+      <w:r>
+        <w:rPr>
+          <w:rFonts w:ascii="Times New Roman" w:eastAsia="Times New Roman" w:hAnsi="Times New Roman" w:cs="Times New Roman"/>
+          <w:color w:val="000000"/>
+        </w:rPr>
+        <w:t>Wireframe cho biết cách các nội dung của trang web được trình bày như thế nào, đồng thời nó cũng có thể giúp xác định những thách thức và sai sót trong quá trình thiết kế User Flows.</w:t>
+      </w:r>
+    </w:p>
+    <w:p>
+      <w:pPr>
+        <w:shd w:val="clear" w:color="auto" w:fill="FFFFFF"/>
+        <w:tabs>
+          <w:tab w:val="left" w:pos="9630"/>
+        </w:tabs>
+        <w:spacing w:after="120" w:line="240" w:lineRule="auto"/>
+        <w:jc w:val="both"/>
+        <w:rPr>
+          <w:rFonts w:ascii="Times New Roman" w:eastAsia="Times New Roman" w:hAnsi="Times New Roman" w:cs="Times New Roman"/>
+          <w:color w:val="000000"/>
+        </w:rPr>
+      </w:pPr>
+      <w:r>
+        <w:rPr>
+          <w:rFonts w:ascii="Times New Roman" w:eastAsia="Times New Roman" w:hAnsi="Times New Roman" w:cs="Times New Roman"/>
+          <w:i/>
+          <w:iCs/>
+          <w:color w:val="000000"/>
+        </w:rPr>
+        <w:t>Note: Người ta gọi sự kết hợp User Flows và Wireframes là Wireflow</w:t>
+      </w:r>
+    </w:p>
+    <w:p>
+      <w:pPr>
+        <w:shd w:val="clear" w:color="auto" w:fill="FFFFFF"/>
+        <w:tabs>
+          <w:tab w:val="left" w:pos="9630"/>
+        </w:tabs>
+        <w:spacing w:after="120" w:line="240" w:lineRule="auto"/>
+        <w:jc w:val="both"/>
+        <w:rPr>
+          <w:rFonts w:ascii="Times New Roman" w:eastAsia="Times New Roman" w:hAnsi="Times New Roman" w:cs="Times New Roman"/>
+          <w:color w:val="000000"/>
+        </w:rPr>
+      </w:pPr>
+      <w:r>
+        <w:rPr>
+          <w:rFonts w:ascii="Times New Roman" w:eastAsia="Times New Roman" w:hAnsi="Times New Roman" w:cs="Times New Roman"/>
+          <w:color w:val="000000"/>
+        </w:rPr>
+        <w:t>Mặc dù wireframe không chứa phải là bản thiết kế cuối cùng của các phần tử, nhưng nó giúp bạn hình trang web cuối cùng sẽ như thế nào.</w:t>
+      </w:r>
+    </w:p>
+    <w:p>
+      <w:pPr>
+        <w:shd w:val="clear" w:color="auto" w:fill="FFFFFF"/>
+        <w:tabs>
+          <w:tab w:val="left" w:pos="9630"/>
+        </w:tabs>
+        <w:spacing w:after="120" w:line="240" w:lineRule="auto"/>
+        <w:jc w:val="both"/>
+        <w:rPr>
+          <w:rFonts w:ascii="Times New Roman" w:eastAsia="Times New Roman" w:hAnsi="Times New Roman" w:cs="Times New Roman"/>
+          <w:color w:val="000000"/>
+        </w:rPr>
+      </w:pPr>
+      <w:r>
+        <w:rPr>
+          <w:rFonts w:ascii="Times New Roman" w:eastAsia="Times New Roman" w:hAnsi="Times New Roman" w:cs="Times New Roman"/>
+          <w:color w:val="000000"/>
+        </w:rPr>
+        <w:t>Các công cụ để tạo User Flows và Wireframes:</w:t>
+      </w:r>
+    </w:p>
+    <w:p>
+      <w:pPr>
+        <w:numPr>
+          <w:ilvl w:val="0"/>
+          <w:numId w:val="5"/>
+        </w:numPr>
+        <w:shd w:val="clear" w:color="auto" w:fill="FFFFFF"/>
+        <w:tabs>
+          <w:tab w:val="left" w:pos="9630"/>
+        </w:tabs>
+        <w:spacing w:before="100" w:beforeAutospacing="1" w:after="100" w:afterAutospacing="1" w:line="240" w:lineRule="auto"/>
+        <w:ind w:left="360"/>
+        <w:jc w:val="both"/>
+        <w:rPr>
+          <w:rFonts w:ascii="Times New Roman" w:eastAsia="Times New Roman" w:hAnsi="Times New Roman" w:cs="Times New Roman"/>
+          <w:color w:val="000000"/>
+        </w:rPr>
+      </w:pPr>
+      <w:r>
+        <w:rPr>
+          <w:rFonts w:ascii="Times New Roman" w:eastAsia="Times New Roman" w:hAnsi="Times New Roman" w:cs="Times New Roman"/>
+          <w:color w:val="000000"/>
+        </w:rPr>
+        <w:t>Bút và giấy</w:t>
+      </w:r>
+    </w:p>
+    <w:p>
+      <w:pPr>
+        <w:numPr>
+          <w:ilvl w:val="0"/>
+          <w:numId w:val="5"/>
+        </w:numPr>
+        <w:shd w:val="clear" w:color="auto" w:fill="FFFFFF"/>
+        <w:tabs>
+          <w:tab w:val="left" w:pos="9630"/>
+        </w:tabs>
+        <w:spacing w:before="100" w:beforeAutospacing="1" w:after="100" w:afterAutospacing="1" w:line="240" w:lineRule="auto"/>
+        <w:ind w:left="360"/>
+        <w:jc w:val="both"/>
+        <w:rPr>
+          <w:rFonts w:ascii="Times New Roman" w:eastAsia="Times New Roman" w:hAnsi="Times New Roman" w:cs="Times New Roman"/>
+          <w:color w:val="000000"/>
+        </w:rPr>
+      </w:pPr>
+      <w:hyperlink r:id="rId11" w:tgtFrame="_blank" w:history="1">
+        <w:r>
+          <w:rPr>
+            <w:rFonts w:ascii="Times New Roman" w:eastAsia="Times New Roman" w:hAnsi="Times New Roman" w:cs="Times New Roman"/>
+            <w:b/>
+            <w:bCs/>
+            <w:color w:val="004DDA"/>
+          </w:rPr>
+          <w:t>Moqups</w:t>
+        </w:r>
+      </w:hyperlink>
+    </w:p>
+    <w:p>
+      <w:pPr>
+        <w:numPr>
+          <w:ilvl w:val="0"/>
+          <w:numId w:val="5"/>
+        </w:numPr>
+        <w:shd w:val="clear" w:color="auto" w:fill="FFFFFF"/>
+        <w:tabs>
+          <w:tab w:val="left" w:pos="9630"/>
+        </w:tabs>
+        <w:spacing w:before="100" w:beforeAutospacing="1" w:after="100" w:afterAutospacing="1" w:line="240" w:lineRule="auto"/>
+        <w:ind w:left="360"/>
+        <w:jc w:val="both"/>
+        <w:rPr>
+          <w:rFonts w:ascii="Times New Roman" w:eastAsia="Times New Roman" w:hAnsi="Times New Roman" w:cs="Times New Roman"/>
+          <w:color w:val="000000"/>
+        </w:rPr>
+      </w:pPr>
+      <w:hyperlink r:id="rId12" w:tgtFrame="_blank" w:history="1">
+        <w:r>
+          <w:rPr>
+            <w:rFonts w:ascii="Times New Roman" w:eastAsia="Times New Roman" w:hAnsi="Times New Roman" w:cs="Times New Roman"/>
+            <w:b/>
+            <w:bCs/>
+            <w:color w:val="004DDA"/>
+          </w:rPr>
+          <w:t>Figma</w:t>
+        </w:r>
+      </w:hyperlink>
+      <w:r>
+        <w:rPr>
+          <w:rFonts w:ascii="Times New Roman" w:eastAsia="Times New Roman" w:hAnsi="Times New Roman" w:cs="Times New Roman"/>
+          <w:color w:val="000000"/>
+        </w:rPr>
+        <w:t> (Công cụ thiết kế web tốt nhất)</w:t>
+      </w:r>
+    </w:p>
+    <w:p>
+      <w:pPr>
+        <w:numPr>
+          <w:ilvl w:val="0"/>
+          <w:numId w:val="5"/>
+        </w:numPr>
+        <w:shd w:val="clear" w:color="auto" w:fill="FFFFFF"/>
+        <w:tabs>
+          <w:tab w:val="left" w:pos="9630"/>
+        </w:tabs>
+        <w:spacing w:before="100" w:beforeAutospacing="1" w:after="100" w:afterAutospacing="1" w:line="240" w:lineRule="auto"/>
+        <w:ind w:left="360"/>
+        <w:jc w:val="both"/>
+        <w:rPr>
+          <w:rFonts w:ascii="Times New Roman" w:eastAsia="Times New Roman" w:hAnsi="Times New Roman" w:cs="Times New Roman"/>
+          <w:color w:val="000000"/>
+        </w:rPr>
+      </w:pPr>
+      <w:hyperlink r:id="rId13" w:tgtFrame="_blank" w:history="1">
+        <w:r>
+          <w:rPr>
+            <w:rFonts w:ascii="Times New Roman" w:eastAsia="Times New Roman" w:hAnsi="Times New Roman" w:cs="Times New Roman"/>
+            <w:b/>
+            <w:bCs/>
+            <w:color w:val="004DDA"/>
+            <w:u w:val="single"/>
+          </w:rPr>
+          <w:t>Sketch</w:t>
+        </w:r>
+      </w:hyperlink>
+    </w:p>
+    <w:p>
+      <w:pPr>
+        <w:numPr>
+          <w:ilvl w:val="0"/>
+          <w:numId w:val="5"/>
+        </w:numPr>
+        <w:shd w:val="clear" w:color="auto" w:fill="FFFFFF"/>
+        <w:tabs>
+          <w:tab w:val="left" w:pos="9630"/>
+        </w:tabs>
+        <w:spacing w:before="100" w:beforeAutospacing="1" w:after="100" w:afterAutospacing="1" w:line="240" w:lineRule="auto"/>
+        <w:ind w:left="360"/>
+        <w:jc w:val="both"/>
+        <w:rPr>
+          <w:rFonts w:ascii="Times New Roman" w:eastAsia="Times New Roman" w:hAnsi="Times New Roman" w:cs="Times New Roman"/>
+          <w:color w:val="000000"/>
+        </w:rPr>
+      </w:pPr>
+      <w:hyperlink r:id="rId14" w:tgtFrame="_blank" w:history="1">
+        <w:r>
+          <w:rPr>
+            <w:rFonts w:ascii="Times New Roman" w:eastAsia="Times New Roman" w:hAnsi="Times New Roman" w:cs="Times New Roman"/>
+            <w:b/>
+            <w:bCs/>
+            <w:color w:val="004DDA"/>
+            <w:u w:val="single"/>
+          </w:rPr>
+          <w:t>Axure</w:t>
+        </w:r>
+      </w:hyperlink>
+    </w:p>
+    <w:p>
+      <w:pPr>
+        <w:numPr>
+          <w:ilvl w:val="0"/>
+          <w:numId w:val="5"/>
+        </w:numPr>
+        <w:shd w:val="clear" w:color="auto" w:fill="FFFFFF"/>
+        <w:tabs>
+          <w:tab w:val="left" w:pos="9630"/>
+        </w:tabs>
+        <w:spacing w:before="100" w:beforeAutospacing="1" w:after="100" w:afterAutospacing="1" w:line="240" w:lineRule="auto"/>
+        <w:ind w:left="360"/>
+        <w:jc w:val="both"/>
+        <w:rPr>
+          <w:rFonts w:ascii="Times New Roman" w:eastAsia="Times New Roman" w:hAnsi="Times New Roman" w:cs="Times New Roman"/>
+          <w:color w:val="000000"/>
+        </w:rPr>
+      </w:pPr>
+      <w:hyperlink r:id="rId15" w:tgtFrame="_blank" w:history="1">
+        <w:r>
+          <w:rPr>
+            <w:rFonts w:ascii="Times New Roman" w:eastAsia="Times New Roman" w:hAnsi="Times New Roman" w:cs="Times New Roman"/>
+            <w:b/>
+            <w:bCs/>
+            <w:color w:val="004DDA"/>
+          </w:rPr>
+          <w:t>Writemaps</w:t>
+        </w:r>
+      </w:hyperlink>
+    </w:p>
+    <w:p>
+      <w:pPr>
+        <w:numPr>
+          <w:ilvl w:val="0"/>
+          <w:numId w:val="5"/>
+        </w:numPr>
+        <w:shd w:val="clear" w:color="auto" w:fill="FFFFFF"/>
+        <w:tabs>
+          <w:tab w:val="left" w:pos="9630"/>
+        </w:tabs>
+        <w:spacing w:before="100" w:beforeAutospacing="1" w:after="100" w:afterAutospacing="1" w:line="240" w:lineRule="auto"/>
+        <w:ind w:left="360"/>
+        <w:jc w:val="both"/>
+        <w:rPr>
+          <w:rFonts w:ascii="Times New Roman" w:eastAsia="Times New Roman" w:hAnsi="Times New Roman" w:cs="Times New Roman"/>
+          <w:color w:val="000000"/>
+        </w:rPr>
+      </w:pPr>
+      <w:hyperlink r:id="rId16" w:tgtFrame="_blank" w:history="1">
+        <w:r>
+          <w:rPr>
+            <w:rFonts w:ascii="Times New Roman" w:eastAsia="Times New Roman" w:hAnsi="Times New Roman" w:cs="Times New Roman"/>
+            <w:b/>
+            <w:bCs/>
+            <w:color w:val="004DDA"/>
+          </w:rPr>
+          <w:t>Mindnode</w:t>
+        </w:r>
+      </w:hyperlink>
+    </w:p>
+    <w:p>
+      <w:pPr>
+        <w:shd w:val="clear" w:color="auto" w:fill="FFFFFF"/>
+        <w:tabs>
+          <w:tab w:val="left" w:pos="9630"/>
+        </w:tabs>
+        <w:spacing w:after="360" w:line="240" w:lineRule="auto"/>
+        <w:jc w:val="both"/>
+        <w:rPr>
+          <w:rFonts w:ascii="Times New Roman" w:eastAsia="Times New Roman" w:hAnsi="Times New Roman" w:cs="Times New Roman"/>
+          <w:color w:val="000000"/>
+        </w:rPr>
+      </w:pPr>
+      <w:r>
+        <w:rPr>
+          <w:rFonts w:ascii="Times New Roman" w:eastAsia="Times New Roman" w:hAnsi="Times New Roman" w:cs="Times New Roman"/>
+          <w:i/>
+          <w:iCs/>
+          <w:color w:val="000000"/>
+        </w:rPr>
+        <w:t>Note: Nhiều nhà thiết kế website hàng đầu thường sử dụng bút và giấy để tạo User Flows và Wireframes. Vì thế bạn cũng chỉ cần giấy và bút thôi.</w:t>
+      </w:r>
+    </w:p>
+    <w:p>
+      <w:pPr>
+        <w:shd w:val="clear" w:color="auto" w:fill="FFFFFF"/>
+        <w:tabs>
+          <w:tab w:val="left" w:pos="9630"/>
+        </w:tabs>
+        <w:spacing w:before="100" w:beforeAutospacing="1" w:after="100" w:afterAutospacing="1" w:line="240" w:lineRule="auto"/>
+        <w:jc w:val="both"/>
+        <w:rPr>
+          <w:rFonts w:ascii="Times New Roman" w:hAnsi="Times New Roman" w:cs="Times New Roman"/>
+          <w:b/>
+          <w:sz w:val="28"/>
+          <w:szCs w:val="28"/>
+        </w:rPr>
+      </w:pPr>
+      <w:r>
+        <w:rPr>
+          <w:rFonts w:ascii="Times New Roman" w:hAnsi="Times New Roman" w:cs="Times New Roman"/>
+          <w:b/>
+          <w:sz w:val="28"/>
+          <w:szCs w:val="28"/>
+        </w:rPr>
+        <w:t>BƯ</w:t>
+      </w:r>
+      <w:r>
+        <w:rPr>
+          <w:rFonts w:ascii="Times New Roman" w:hAnsi="Times New Roman" w:cs="Times New Roman"/>
+          <w:b/>
+          <w:sz w:val="28"/>
+          <w:szCs w:val="28"/>
+        </w:rPr>
+        <w:t>Ớ</w:t>
+      </w:r>
+      <w:r>
+        <w:rPr>
+          <w:rFonts w:ascii="Times New Roman" w:hAnsi="Times New Roman" w:cs="Times New Roman"/>
+          <w:b/>
+          <w:sz w:val="28"/>
+          <w:szCs w:val="28"/>
+        </w:rPr>
+        <w:t>C 4</w:t>
+      </w:r>
+      <w:r>
+        <w:rPr>
+          <w:rFonts w:ascii="Times New Roman" w:hAnsi="Times New Roman" w:cs="Times New Roman"/>
+          <w:b/>
+          <w:sz w:val="28"/>
+          <w:szCs w:val="28"/>
+        </w:rPr>
+        <w:t xml:space="preserve">: </w:t>
+      </w:r>
+      <w:r>
+        <w:rPr>
+          <w:rFonts w:ascii="Times New Roman" w:hAnsi="Times New Roman" w:cs="Times New Roman"/>
+          <w:b/>
+          <w:sz w:val="28"/>
+          <w:szCs w:val="28"/>
+        </w:rPr>
+        <w:t>Tạo nội dung</w:t>
+      </w:r>
+    </w:p>
+    <w:p>
+      <w:pPr>
+        <w:shd w:val="clear" w:color="auto" w:fill="FFFFFF"/>
+        <w:tabs>
+          <w:tab w:val="left" w:pos="9630"/>
+        </w:tabs>
+        <w:spacing w:after="120" w:line="240" w:lineRule="auto"/>
+        <w:jc w:val="both"/>
+        <w:rPr>
+          <w:rFonts w:ascii="Times New Roman" w:eastAsia="Times New Roman" w:hAnsi="Times New Roman" w:cs="Times New Roman"/>
+          <w:color w:val="000000"/>
+        </w:rPr>
+      </w:pPr>
+      <w:r>
+        <w:rPr>
+          <w:rFonts w:ascii="Times New Roman" w:eastAsia="Times New Roman" w:hAnsi="Times New Roman" w:cs="Times New Roman"/>
+          <w:color w:val="000000"/>
+        </w:rPr>
+        <w:t>Khi wireframes của bạn đã sẵn sàng, bạn có thể bắt đầu với khía cạnh quan trọng nhất của trang web: </w:t>
+      </w:r>
+      <w:r>
+        <w:rPr>
+          <w:rFonts w:ascii="Times New Roman" w:eastAsia="Times New Roman" w:hAnsi="Times New Roman" w:cs="Times New Roman"/>
+          <w:b/>
+          <w:bCs/>
+          <w:color w:val="000000"/>
+        </w:rPr>
+        <w:t>Nội dung</w:t>
+      </w:r>
+    </w:p>
+    <w:p>
+      <w:pPr>
+        <w:shd w:val="clear" w:color="auto" w:fill="FFFFFF"/>
+        <w:tabs>
+          <w:tab w:val="left" w:pos="9630"/>
+        </w:tabs>
+        <w:spacing w:after="120" w:line="240" w:lineRule="auto"/>
+        <w:jc w:val="both"/>
+        <w:rPr>
+          <w:rFonts w:ascii="Times New Roman" w:eastAsia="Times New Roman" w:hAnsi="Times New Roman" w:cs="Times New Roman"/>
+          <w:color w:val="000000"/>
+        </w:rPr>
+      </w:pPr>
+      <w:r>
+        <w:rPr>
+          <w:rFonts w:ascii="Times New Roman" w:eastAsia="Times New Roman" w:hAnsi="Times New Roman" w:cs="Times New Roman"/>
+          <w:color w:val="000000"/>
+        </w:rPr>
+        <w:t>Nội dung phục vụ hai mục đích quan trọng:</w:t>
+      </w:r>
+    </w:p>
+    <w:p>
+      <w:pPr>
+        <w:shd w:val="clear" w:color="auto" w:fill="FFFFFF"/>
+        <w:tabs>
+          <w:tab w:val="left" w:pos="9630"/>
+        </w:tabs>
+        <w:spacing w:after="180" w:line="240" w:lineRule="auto"/>
+        <w:jc w:val="both"/>
+        <w:outlineLvl w:val="2"/>
+        <w:rPr>
+          <w:rFonts w:ascii="Times New Roman" w:eastAsia="Times New Roman" w:hAnsi="Times New Roman" w:cs="Times New Roman"/>
+          <w:color w:val="333333"/>
+        </w:rPr>
+      </w:pPr>
+      <w:r>
+        <w:rPr>
+          <w:rFonts w:ascii="Times New Roman" w:eastAsia="Times New Roman" w:hAnsi="Times New Roman" w:cs="Times New Roman"/>
+          <w:b/>
+          <w:bCs/>
+          <w:color w:val="333333"/>
+        </w:rPr>
+        <w:t>Mục đích 1. Nội dung thúc đẩy sự tương tác và hành động</w:t>
+      </w:r>
+    </w:p>
+    <w:p>
+      <w:pPr>
+        <w:shd w:val="clear" w:color="auto" w:fill="FFFFFF"/>
+        <w:tabs>
+          <w:tab w:val="left" w:pos="9630"/>
+        </w:tabs>
+        <w:spacing w:after="120" w:line="240" w:lineRule="auto"/>
+        <w:jc w:val="both"/>
+        <w:rPr>
+          <w:rFonts w:ascii="Times New Roman" w:eastAsia="Times New Roman" w:hAnsi="Times New Roman" w:cs="Times New Roman"/>
+          <w:color w:val="000000"/>
+        </w:rPr>
+      </w:pPr>
+      <w:r>
+        <w:rPr>
+          <w:rFonts w:ascii="Times New Roman" w:eastAsia="Times New Roman" w:hAnsi="Times New Roman" w:cs="Times New Roman"/>
+          <w:color w:val="000000"/>
+        </w:rPr>
+        <w:lastRenderedPageBreak/>
+        <w:t>Đầu tiên, nội dung thu hút người đọc và thúc đẩy họ thực hiện các hành động cần thiết để hoàn thành các mục tiêu của trang web.</w:t>
+      </w:r>
+    </w:p>
+    <w:p>
+      <w:pPr>
+        <w:shd w:val="clear" w:color="auto" w:fill="FFFFFF"/>
+        <w:tabs>
+          <w:tab w:val="left" w:pos="9630"/>
+        </w:tabs>
+        <w:spacing w:after="120" w:line="240" w:lineRule="auto"/>
+        <w:jc w:val="both"/>
+        <w:rPr>
+          <w:rFonts w:ascii="Times New Roman" w:eastAsia="Times New Roman" w:hAnsi="Times New Roman" w:cs="Times New Roman"/>
+          <w:color w:val="000000"/>
+        </w:rPr>
+      </w:pPr>
+      <w:r>
+        <w:rPr>
+          <w:rFonts w:ascii="Times New Roman" w:eastAsia="Times New Roman" w:hAnsi="Times New Roman" w:cs="Times New Roman"/>
+          <w:color w:val="000000"/>
+        </w:rPr>
+        <w:t>Điều này bị ảnh hưởng bởi cả bản phần nội dung (chữ viết) và cách trình bày (kiểu chữ và các yếu tố cấu trúc).</w:t>
+      </w:r>
+    </w:p>
+    <w:p>
+      <w:pPr>
+        <w:shd w:val="clear" w:color="auto" w:fill="FFFFFF"/>
+        <w:tabs>
+          <w:tab w:val="left" w:pos="9630"/>
+        </w:tabs>
+        <w:spacing w:after="120" w:line="240" w:lineRule="auto"/>
+        <w:jc w:val="both"/>
+        <w:rPr>
+          <w:rFonts w:ascii="Times New Roman" w:eastAsia="Times New Roman" w:hAnsi="Times New Roman" w:cs="Times New Roman"/>
+          <w:color w:val="000000"/>
+        </w:rPr>
+      </w:pPr>
+      <w:r>
+        <w:rPr>
+          <w:rFonts w:ascii="Times New Roman" w:eastAsia="Times New Roman" w:hAnsi="Times New Roman" w:cs="Times New Roman"/>
+          <w:color w:val="000000"/>
+        </w:rPr>
+        <w:t>Một đoạn văn bản thiếu sức sống và quá dài sẽ không thu hút sự chú ý của khách truy cập.</w:t>
+      </w:r>
+    </w:p>
+    <w:p>
+      <w:pPr>
+        <w:shd w:val="clear" w:color="auto" w:fill="FFFFFF"/>
+        <w:tabs>
+          <w:tab w:val="left" w:pos="9630"/>
+        </w:tabs>
+        <w:spacing w:after="120" w:line="240" w:lineRule="auto"/>
+        <w:jc w:val="both"/>
+        <w:rPr>
+          <w:rFonts w:ascii="Times New Roman" w:eastAsia="Times New Roman" w:hAnsi="Times New Roman" w:cs="Times New Roman"/>
+          <w:color w:val="000000"/>
+        </w:rPr>
+      </w:pPr>
+      <w:r>
+        <w:rPr>
+          <w:rFonts w:ascii="Times New Roman" w:eastAsia="Times New Roman" w:hAnsi="Times New Roman" w:cs="Times New Roman"/>
+          <w:color w:val="000000"/>
+        </w:rPr>
+        <w:t>Ngược lại, nội dung ngắn gọn, hấp dẫn và hấp dẫn thu hút họ và khiến họ click qua các trang khác.</w:t>
+      </w:r>
+    </w:p>
+    <w:p>
+      <w:pPr>
+        <w:shd w:val="clear" w:color="auto" w:fill="FFFFFF"/>
+        <w:tabs>
+          <w:tab w:val="left" w:pos="9630"/>
+        </w:tabs>
+        <w:spacing w:after="360" w:line="240" w:lineRule="auto"/>
+        <w:jc w:val="both"/>
+        <w:rPr>
+          <w:rFonts w:ascii="Times New Roman" w:eastAsia="Times New Roman" w:hAnsi="Times New Roman" w:cs="Times New Roman"/>
+          <w:color w:val="000000"/>
+        </w:rPr>
+      </w:pPr>
+      <w:r>
+        <w:rPr>
+          <w:rFonts w:ascii="Times New Roman" w:eastAsia="Times New Roman" w:hAnsi="Times New Roman" w:cs="Times New Roman"/>
+          <w:color w:val="000000"/>
+        </w:rPr>
+        <w:t>Ngay cả khi các trang của bạn có nội dung dài – việc “phân nhóm” nội dung đó một cách hợp lý bằng cách chia nó thành các đoạn ngắn, bổ sung hình ảnh, video… khiến trang web giữ được cảm giác nhẹ nhàng, hấp dẫn.</w:t>
+      </w:r>
+    </w:p>
+    <w:p>
+      <w:pPr>
+        <w:shd w:val="clear" w:color="auto" w:fill="FFFFFF"/>
+        <w:tabs>
+          <w:tab w:val="left" w:pos="9630"/>
+        </w:tabs>
+        <w:spacing w:after="180" w:line="240" w:lineRule="auto"/>
+        <w:jc w:val="both"/>
+        <w:outlineLvl w:val="2"/>
+        <w:rPr>
+          <w:rFonts w:ascii="Times New Roman" w:eastAsia="Times New Roman" w:hAnsi="Times New Roman" w:cs="Times New Roman"/>
+          <w:color w:val="333333"/>
+        </w:rPr>
+      </w:pPr>
+      <w:r>
+        <w:rPr>
+          <w:rFonts w:ascii="Times New Roman" w:eastAsia="Times New Roman" w:hAnsi="Times New Roman" w:cs="Times New Roman"/>
+          <w:b/>
+          <w:bCs/>
+          <w:color w:val="333333"/>
+        </w:rPr>
+        <w:t>Mục đích 2. Hỗ trợ SEO</w:t>
+      </w:r>
+    </w:p>
+    <w:p>
+      <w:pPr>
+        <w:shd w:val="clear" w:color="auto" w:fill="FFFFFF"/>
+        <w:tabs>
+          <w:tab w:val="left" w:pos="9630"/>
+        </w:tabs>
+        <w:spacing w:after="120" w:line="240" w:lineRule="auto"/>
+        <w:jc w:val="both"/>
+        <w:rPr>
+          <w:rFonts w:ascii="Times New Roman" w:eastAsia="Times New Roman" w:hAnsi="Times New Roman" w:cs="Times New Roman"/>
+          <w:color w:val="000000"/>
+        </w:rPr>
+      </w:pPr>
+      <w:r>
+        <w:rPr>
+          <w:rFonts w:ascii="Times New Roman" w:eastAsia="Times New Roman" w:hAnsi="Times New Roman" w:cs="Times New Roman"/>
+          <w:color w:val="000000"/>
+        </w:rPr>
+        <w:t>Bằng cách áp dụng các phương pháp thực hành tốt nhất vào cải thiện nội dung, trang web của bạn có thể được xếp hạng tốt trên các công cụ tìm kiếm – gọi là </w:t>
+      </w:r>
+      <w:r>
+        <w:rPr>
+          <w:rFonts w:ascii="Times New Roman" w:eastAsia="Times New Roman" w:hAnsi="Times New Roman" w:cs="Times New Roman"/>
+          <w:b/>
+          <w:bCs/>
+          <w:color w:val="000000"/>
+        </w:rPr>
+        <w:t>SEO </w:t>
+      </w:r>
+      <w:r>
+        <w:rPr>
+          <w:rFonts w:ascii="Times New Roman" w:eastAsia="Times New Roman" w:hAnsi="Times New Roman" w:cs="Times New Roman"/>
+          <w:color w:val="000000"/>
+        </w:rPr>
+        <w:t>(Tối ưu hóa công cụ tìm kiếm)</w:t>
+      </w:r>
+    </w:p>
+    <w:p>
+      <w:pPr>
+        <w:shd w:val="clear" w:color="auto" w:fill="FFFFFF"/>
+        <w:tabs>
+          <w:tab w:val="left" w:pos="9630"/>
+        </w:tabs>
+        <w:spacing w:after="120" w:line="240" w:lineRule="auto"/>
+        <w:jc w:val="both"/>
+        <w:rPr>
+          <w:rFonts w:ascii="Times New Roman" w:eastAsia="Times New Roman" w:hAnsi="Times New Roman" w:cs="Times New Roman"/>
+          <w:color w:val="000000"/>
+        </w:rPr>
+      </w:pPr>
+      <w:r>
+        <w:rPr>
+          <w:rFonts w:ascii="Times New Roman" w:eastAsia="Times New Roman" w:hAnsi="Times New Roman" w:cs="Times New Roman"/>
+          <w:color w:val="000000"/>
+        </w:rPr>
+        <w:t>Sử dụng đúng các cụm từ khóa cần thiết, xây nội dụng đáp ứng đúng nhu cầu của người dùng là chìa khóa để xếp hạng tốt.</w:t>
+      </w:r>
+    </w:p>
+    <w:p>
+      <w:pPr>
+        <w:shd w:val="clear" w:color="auto" w:fill="FFFFFF"/>
+        <w:tabs>
+          <w:tab w:val="left" w:pos="9630"/>
+        </w:tabs>
+        <w:spacing w:after="120" w:line="240" w:lineRule="auto"/>
+        <w:jc w:val="both"/>
+        <w:rPr>
+          <w:rFonts w:ascii="Times New Roman" w:eastAsia="Times New Roman" w:hAnsi="Times New Roman" w:cs="Times New Roman"/>
+          <w:color w:val="000000"/>
+        </w:rPr>
+      </w:pPr>
+      <w:r>
+        <w:rPr>
+          <w:rFonts w:ascii="Times New Roman" w:eastAsia="Times New Roman" w:hAnsi="Times New Roman" w:cs="Times New Roman"/>
+          <w:color w:val="000000"/>
+        </w:rPr>
+        <w:t>Bạn có thể sử dụng </w:t>
+      </w:r>
+      <w:hyperlink r:id="rId17" w:tgtFrame="_blank" w:history="1">
+        <w:r>
+          <w:rPr>
+            <w:rFonts w:ascii="Times New Roman" w:eastAsia="Times New Roman" w:hAnsi="Times New Roman" w:cs="Times New Roman"/>
+            <w:b/>
+            <w:bCs/>
+            <w:color w:val="004DDA"/>
+          </w:rPr>
+          <w:t>Google KeywordPlanner</w:t>
+        </w:r>
+      </w:hyperlink>
+      <w:r>
+        <w:rPr>
+          <w:rFonts w:ascii="Times New Roman" w:eastAsia="Times New Roman" w:hAnsi="Times New Roman" w:cs="Times New Roman"/>
+          <w:color w:val="000000"/>
+        </w:rPr>
+        <w:t> để tìm hiểu xem người dùng mục tiêu của bạn đang tìm kiếm từ khóa nào.</w:t>
+      </w:r>
+    </w:p>
+    <w:p>
+      <w:pPr>
+        <w:shd w:val="clear" w:color="auto" w:fill="FFFFFF"/>
+        <w:tabs>
+          <w:tab w:val="left" w:pos="9630"/>
+        </w:tabs>
+        <w:spacing w:after="120" w:line="240" w:lineRule="auto"/>
+        <w:jc w:val="both"/>
+        <w:rPr>
+          <w:rFonts w:ascii="Times New Roman" w:eastAsia="Times New Roman" w:hAnsi="Times New Roman" w:cs="Times New Roman"/>
+          <w:color w:val="000000"/>
+        </w:rPr>
+      </w:pPr>
+      <w:r>
+        <w:rPr>
+          <w:rFonts w:ascii="Times New Roman" w:eastAsia="Times New Roman" w:hAnsi="Times New Roman" w:cs="Times New Roman"/>
+          <w:color w:val="000000"/>
+        </w:rPr>
+        <w:t>Công cụ này cho biết cụm từ, số lượng tìm kiếm hàng tháng, mức độ cạnh tranh và cả giá đấu thầu tham khảo (dành cho quảng cáo từ khóa).</w:t>
+      </w:r>
+    </w:p>
+    <w:p>
+      <w:pPr>
+        <w:shd w:val="clear" w:color="auto" w:fill="FFFFFF"/>
+        <w:tabs>
+          <w:tab w:val="left" w:pos="9630"/>
+        </w:tabs>
+        <w:spacing w:after="120" w:line="240" w:lineRule="auto"/>
+        <w:jc w:val="both"/>
+        <w:rPr>
+          <w:rFonts w:ascii="Times New Roman" w:eastAsia="Times New Roman" w:hAnsi="Times New Roman" w:cs="Times New Roman"/>
+          <w:color w:val="000000"/>
+        </w:rPr>
+      </w:pPr>
+      <w:r>
+        <w:rPr>
+          <w:rFonts w:ascii="Times New Roman" w:eastAsia="Times New Roman" w:hAnsi="Times New Roman" w:cs="Times New Roman"/>
+          <w:color w:val="000000"/>
+        </w:rPr>
+        <w:t>Bạn cũng có thể sử dụng </w:t>
+      </w:r>
+      <w:hyperlink r:id="rId18" w:tgtFrame="_blank" w:history="1">
+        <w:r>
+          <w:rPr>
+            <w:rFonts w:ascii="Times New Roman" w:eastAsia="Times New Roman" w:hAnsi="Times New Roman" w:cs="Times New Roman"/>
+            <w:b/>
+            <w:bCs/>
+            <w:color w:val="004DDA"/>
+          </w:rPr>
+          <w:t>Google Trend</w:t>
+        </w:r>
+      </w:hyperlink>
+      <w:r>
+        <w:rPr>
+          <w:rFonts w:ascii="Times New Roman" w:eastAsia="Times New Roman" w:hAnsi="Times New Roman" w:cs="Times New Roman"/>
+          <w:color w:val="000000"/>
+        </w:rPr>
+        <w:t> để xem xu hướng tìm kiếm hiện tại của từ khóa để xem hiện tại đang tăng trưởng hay giảm sút.</w:t>
+      </w:r>
+    </w:p>
+    <w:p>
+      <w:pPr>
+        <w:shd w:val="clear" w:color="auto" w:fill="FFFFFF"/>
+        <w:tabs>
+          <w:tab w:val="left" w:pos="9630"/>
+        </w:tabs>
+        <w:spacing w:after="120" w:line="240" w:lineRule="auto"/>
+        <w:jc w:val="both"/>
+        <w:rPr>
+          <w:rFonts w:ascii="Times New Roman" w:eastAsia="Times New Roman" w:hAnsi="Times New Roman" w:cs="Times New Roman"/>
+          <w:color w:val="000000"/>
+        </w:rPr>
+      </w:pPr>
+      <w:r>
+        <w:rPr>
+          <w:rFonts w:ascii="Times New Roman" w:eastAsia="Times New Roman" w:hAnsi="Times New Roman" w:cs="Times New Roman"/>
+          <w:color w:val="000000"/>
+        </w:rPr>
+        <w:t>Từ đây, bạn biết cách tập trung vào viết những nội dung gì và viết như thế nào để đáp ứng nhu cầu tìm kiếm.</w:t>
+      </w:r>
+    </w:p>
+    <w:p>
+      <w:pPr>
+        <w:shd w:val="clear" w:color="auto" w:fill="FFFFFF"/>
+        <w:tabs>
+          <w:tab w:val="left" w:pos="9630"/>
+        </w:tabs>
+        <w:spacing w:after="120" w:line="240" w:lineRule="auto"/>
+        <w:jc w:val="both"/>
+        <w:rPr>
+          <w:rFonts w:ascii="Times New Roman" w:eastAsia="Times New Roman" w:hAnsi="Times New Roman" w:cs="Times New Roman"/>
+          <w:color w:val="000000"/>
+        </w:rPr>
+      </w:pPr>
+      <w:r>
+        <w:rPr>
+          <w:rFonts w:ascii="Times New Roman" w:eastAsia="Times New Roman" w:hAnsi="Times New Roman" w:cs="Times New Roman"/>
+          <w:color w:val="000000"/>
+        </w:rPr>
+        <w:t>Nội dung được viết tốt, nhiều thông tin và giàu từ khóa sẽ dễ dàng được các công cụ tìm kiếm đẩy lên xếp hạng cao hơn.</w:t>
+      </w:r>
+    </w:p>
+    <w:p>
+      <w:pPr>
+        <w:shd w:val="clear" w:color="auto" w:fill="FFFFFF"/>
+        <w:tabs>
+          <w:tab w:val="left" w:pos="9630"/>
+        </w:tabs>
+        <w:spacing w:after="120" w:line="240" w:lineRule="auto"/>
+        <w:jc w:val="both"/>
+        <w:rPr>
+          <w:rFonts w:ascii="Times New Roman" w:eastAsia="Times New Roman" w:hAnsi="Times New Roman" w:cs="Times New Roman"/>
+          <w:color w:val="000000"/>
+        </w:rPr>
+      </w:pPr>
+      <w:r>
+        <w:rPr>
+          <w:rFonts w:ascii="Times New Roman" w:eastAsia="Times New Roman" w:hAnsi="Times New Roman" w:cs="Times New Roman"/>
+          <w:color w:val="000000"/>
+        </w:rPr>
+        <w:t>Và theo đó, bạn có khách hàng tự nhiên và không phải trả một khoản phí nào.</w:t>
+      </w:r>
+    </w:p>
+    <w:p>
+      <w:pPr>
+        <w:shd w:val="clear" w:color="auto" w:fill="FFFFFF"/>
+        <w:tabs>
+          <w:tab w:val="left" w:pos="9630"/>
+        </w:tabs>
+        <w:spacing w:after="120" w:line="240" w:lineRule="auto"/>
+        <w:jc w:val="both"/>
+        <w:rPr>
+          <w:rFonts w:ascii="Times New Roman" w:eastAsia="Times New Roman" w:hAnsi="Times New Roman" w:cs="Times New Roman"/>
+          <w:color w:val="000000"/>
+        </w:rPr>
+      </w:pPr>
+      <w:r>
+        <w:rPr>
+          <w:rFonts w:ascii="Times New Roman" w:eastAsia="Times New Roman" w:hAnsi="Times New Roman" w:cs="Times New Roman"/>
+          <w:color w:val="000000"/>
+        </w:rPr>
+        <w:t>Một điều rất quan trọng về lý do Sao Kim xếp bước tạo nội dung ở đây, đó là vì:</w:t>
+      </w:r>
+    </w:p>
+    <w:p>
+      <w:pPr>
+        <w:numPr>
+          <w:ilvl w:val="0"/>
+          <w:numId w:val="6"/>
+        </w:numPr>
+        <w:shd w:val="clear" w:color="auto" w:fill="FFFFFF"/>
+        <w:tabs>
+          <w:tab w:val="left" w:pos="9630"/>
+        </w:tabs>
+        <w:spacing w:before="100" w:beforeAutospacing="1" w:after="120" w:line="240" w:lineRule="auto"/>
+        <w:ind w:left="360"/>
+        <w:jc w:val="both"/>
+        <w:rPr>
+          <w:rFonts w:ascii="Times New Roman" w:eastAsia="Times New Roman" w:hAnsi="Times New Roman" w:cs="Times New Roman"/>
+          <w:color w:val="000000"/>
+        </w:rPr>
+      </w:pPr>
+      <w:r>
+        <w:rPr>
+          <w:rFonts w:ascii="Times New Roman" w:eastAsia="Times New Roman" w:hAnsi="Times New Roman" w:cs="Times New Roman"/>
+          <w:color w:val="000000"/>
+        </w:rPr>
+        <w:t>Thiết kế web hiện đại nên </w:t>
+      </w:r>
+      <w:r>
+        <w:rPr>
+          <w:rFonts w:ascii="Times New Roman" w:eastAsia="Times New Roman" w:hAnsi="Times New Roman" w:cs="Times New Roman"/>
+          <w:b/>
+          <w:bCs/>
+          <w:color w:val="000000"/>
+        </w:rPr>
+        <w:t>tập trung vào nội dung</w:t>
+      </w:r>
+      <w:r>
+        <w:rPr>
+          <w:rFonts w:ascii="Times New Roman" w:eastAsia="Times New Roman" w:hAnsi="Times New Roman" w:cs="Times New Roman"/>
+          <w:color w:val="000000"/>
+        </w:rPr>
+        <w:t>.</w:t>
+      </w:r>
+    </w:p>
+    <w:p>
+      <w:pPr>
+        <w:numPr>
+          <w:ilvl w:val="0"/>
+          <w:numId w:val="7"/>
+        </w:numPr>
+        <w:shd w:val="clear" w:color="auto" w:fill="FFFFFF"/>
+        <w:tabs>
+          <w:tab w:val="left" w:pos="9630"/>
+        </w:tabs>
+        <w:spacing w:after="120" w:line="240" w:lineRule="auto"/>
+        <w:ind w:left="360"/>
+        <w:jc w:val="both"/>
+        <w:rPr>
+          <w:rFonts w:ascii="Times New Roman" w:eastAsia="Times New Roman" w:hAnsi="Times New Roman" w:cs="Times New Roman"/>
+          <w:color w:val="000000"/>
+        </w:rPr>
+      </w:pPr>
+      <w:r>
+        <w:rPr>
+          <w:rFonts w:ascii="Times New Roman" w:eastAsia="Times New Roman" w:hAnsi="Times New Roman" w:cs="Times New Roman"/>
+          <w:color w:val="000000"/>
+        </w:rPr>
+        <w:t>Các yếu tố thiết kế và hình ảnh cần phải </w:t>
+      </w:r>
+      <w:r>
+        <w:rPr>
+          <w:rFonts w:ascii="Times New Roman" w:eastAsia="Times New Roman" w:hAnsi="Times New Roman" w:cs="Times New Roman"/>
+          <w:b/>
+          <w:bCs/>
+          <w:color w:val="000000"/>
+        </w:rPr>
+        <w:t>hỗ trợ và tối đa hóa cách thức nội dung được truyền đạt đến người dùng mục tiêu</w:t>
+      </w:r>
+    </w:p>
+    <w:p>
+      <w:pPr>
+        <w:numPr>
+          <w:ilvl w:val="0"/>
+          <w:numId w:val="7"/>
+        </w:numPr>
+        <w:shd w:val="clear" w:color="auto" w:fill="FFFFFF"/>
+        <w:tabs>
+          <w:tab w:val="left" w:pos="9630"/>
+        </w:tabs>
+        <w:spacing w:before="100" w:beforeAutospacing="1" w:after="100" w:afterAutospacing="1" w:line="240" w:lineRule="auto"/>
+        <w:ind w:left="360"/>
+        <w:jc w:val="both"/>
+        <w:rPr>
+          <w:rFonts w:ascii="Times New Roman" w:eastAsia="Times New Roman" w:hAnsi="Times New Roman" w:cs="Times New Roman"/>
+          <w:color w:val="000000"/>
+        </w:rPr>
+      </w:pPr>
+      <w:r>
+        <w:rPr>
+          <w:rFonts w:ascii="Times New Roman" w:eastAsia="Times New Roman" w:hAnsi="Times New Roman" w:cs="Times New Roman"/>
+          <w:color w:val="000000"/>
+        </w:rPr>
+        <w:t>Tư duy thiết kế đáp ứng nội dung hơn là viết nội dung đáp ứng thiết kế.</w:t>
+      </w:r>
+    </w:p>
+    <w:p>
+      <w:pPr>
+        <w:shd w:val="clear" w:color="auto" w:fill="FFFFFF"/>
+        <w:tabs>
+          <w:tab w:val="left" w:pos="9630"/>
+        </w:tabs>
+        <w:spacing w:after="120" w:line="240" w:lineRule="auto"/>
+        <w:jc w:val="both"/>
+        <w:rPr>
+          <w:rFonts w:ascii="Times New Roman" w:eastAsia="Times New Roman" w:hAnsi="Times New Roman" w:cs="Times New Roman"/>
+          <w:color w:val="000000"/>
+        </w:rPr>
+      </w:pPr>
+      <w:r>
+        <w:rPr>
+          <w:rFonts w:ascii="Times New Roman" w:eastAsia="Times New Roman" w:hAnsi="Times New Roman" w:cs="Times New Roman"/>
+          <w:color w:val="000000"/>
+        </w:rPr>
+        <w:t>Hơn nữa, việc này đảm bảo trang web cuối cùng sẽ không khác so với bản thiết kế ban đầu.</w:t>
+      </w:r>
+    </w:p>
+    <w:p>
+      <w:pPr>
+        <w:shd w:val="clear" w:color="auto" w:fill="FFFFFF"/>
+        <w:tabs>
+          <w:tab w:val="left" w:pos="9630"/>
+        </w:tabs>
+        <w:spacing w:after="120" w:line="240" w:lineRule="auto"/>
+        <w:jc w:val="both"/>
+        <w:rPr>
+          <w:rFonts w:ascii="Times New Roman" w:eastAsia="Times New Roman" w:hAnsi="Times New Roman" w:cs="Times New Roman"/>
+          <w:color w:val="000000"/>
+        </w:rPr>
+      </w:pPr>
+      <w:r>
+        <w:rPr>
+          <w:rFonts w:ascii="Times New Roman" w:eastAsia="Times New Roman" w:hAnsi="Times New Roman" w:cs="Times New Roman"/>
+          <w:color w:val="000000"/>
+        </w:rPr>
+        <w:t>Và như bạn thấy ở trên, rõ ràng thiết kế trên nội dung thực có ý nghĩa hơn nhiều so với việc sử dụng các từ giữ chỗ đúng không nào.</w:t>
+      </w:r>
+    </w:p>
+    <w:p>
+      <w:pPr>
+        <w:shd w:val="clear" w:color="auto" w:fill="FFFFFF"/>
+        <w:tabs>
+          <w:tab w:val="left" w:pos="9630"/>
+        </w:tabs>
+        <w:spacing w:after="120" w:line="240" w:lineRule="auto"/>
+        <w:jc w:val="both"/>
+        <w:rPr>
+          <w:rFonts w:ascii="Times New Roman" w:eastAsia="Times New Roman" w:hAnsi="Times New Roman" w:cs="Times New Roman"/>
+          <w:color w:val="000000"/>
+        </w:rPr>
+      </w:pPr>
+      <w:r>
+        <w:rPr>
+          <w:rFonts w:ascii="Times New Roman" w:eastAsia="Times New Roman" w:hAnsi="Times New Roman" w:cs="Times New Roman"/>
+          <w:color w:val="000000"/>
+        </w:rPr>
+        <w:t>Note: Sản phẩm cuối cùng, sau khi lấp dữ liệu khác xa so với bản thiết kế là vấn đề phổ biến đối với các nhà thiết kế web phổ thông. Bởi vì họ tư duy không đúng và rút gọn quy trình.</w:t>
+      </w:r>
+    </w:p>
+    <w:p>
+      <w:pPr>
+        <w:shd w:val="clear" w:color="auto" w:fill="FFFFFF"/>
+        <w:tabs>
+          <w:tab w:val="left" w:pos="9630"/>
+        </w:tabs>
+        <w:spacing w:before="100" w:beforeAutospacing="1" w:after="240" w:line="240" w:lineRule="auto"/>
+        <w:jc w:val="both"/>
+        <w:rPr>
+          <w:rFonts w:ascii="Times New Roman" w:hAnsi="Times New Roman" w:cs="Times New Roman"/>
+          <w:b/>
+          <w:sz w:val="28"/>
+          <w:szCs w:val="28"/>
+        </w:rPr>
+      </w:pPr>
+      <w:r>
+        <w:rPr>
+          <w:rFonts w:ascii="Times New Roman" w:hAnsi="Times New Roman" w:cs="Times New Roman"/>
+          <w:b/>
+          <w:sz w:val="28"/>
+          <w:szCs w:val="28"/>
+        </w:rPr>
+        <w:t>BƯ</w:t>
+      </w:r>
+      <w:r>
+        <w:rPr>
+          <w:rFonts w:ascii="Times New Roman" w:hAnsi="Times New Roman" w:cs="Times New Roman"/>
+          <w:b/>
+          <w:sz w:val="28"/>
+          <w:szCs w:val="28"/>
+        </w:rPr>
+        <w:t>Ớ</w:t>
+      </w:r>
+      <w:r>
+        <w:rPr>
+          <w:rFonts w:ascii="Times New Roman" w:hAnsi="Times New Roman" w:cs="Times New Roman"/>
+          <w:b/>
+          <w:sz w:val="28"/>
+          <w:szCs w:val="28"/>
+        </w:rPr>
+        <w:t>C 5</w:t>
+      </w:r>
+      <w:r>
+        <w:rPr>
+          <w:rFonts w:ascii="Times New Roman" w:hAnsi="Times New Roman" w:cs="Times New Roman"/>
+          <w:b/>
+          <w:sz w:val="28"/>
+          <w:szCs w:val="28"/>
+        </w:rPr>
+        <w:t xml:space="preserve">: </w:t>
+      </w:r>
+      <w:r>
+        <w:rPr>
+          <w:rFonts w:ascii="Times New Roman" w:hAnsi="Times New Roman" w:cs="Times New Roman"/>
+          <w:b/>
+          <w:sz w:val="28"/>
+          <w:szCs w:val="28"/>
+        </w:rPr>
+        <w:t>Thiết kế trực quan</w:t>
+      </w:r>
     </w:p>
     <w:p>
       <w:pPr>
         <w:pStyle w:val="NormalWeb"/>
         <w:shd w:val="clear" w:color="auto" w:fill="FFFFFF"/>
-        <w:spacing w:before="0" w:beforeAutospacing="0" w:after="360" w:afterAutospacing="0"/>
+        <w:tabs>
+          <w:tab w:val="left" w:pos="9630"/>
+        </w:tabs>
+        <w:spacing w:before="0" w:beforeAutospacing="0" w:after="120" w:afterAutospacing="0"/>
         <w:jc w:val="both"/>
         <w:rPr>
           <w:color w:val="000000"/>
@@ -1076,9 +3045,630 @@
           <w:szCs w:val="22"/>
         </w:rPr>
       </w:pPr>
-    </w:p>
-    <w:p>
-      <w:pPr>
+      <w:r>
+        <w:rPr>
+          <w:color w:val="000000"/>
+          <w:sz w:val="22"/>
+          <w:szCs w:val="22"/>
+        </w:rPr>
+        <w:t>Cuối cùng, đã đến lúc thiết kế các phần tử trực quan cho trang web.</w:t>
+      </w:r>
+    </w:p>
+    <w:p>
+      <w:pPr>
+        <w:pStyle w:val="NormalWeb"/>
+        <w:shd w:val="clear" w:color="auto" w:fill="FFFFFF"/>
+        <w:tabs>
+          <w:tab w:val="left" w:pos="9630"/>
+        </w:tabs>
+        <w:spacing w:before="0" w:beforeAutospacing="0" w:after="120" w:afterAutospacing="0"/>
+        <w:jc w:val="both"/>
+        <w:rPr>
+          <w:color w:val="000000"/>
+          <w:sz w:val="22"/>
+          <w:szCs w:val="22"/>
+        </w:rPr>
+      </w:pPr>
+      <w:r>
+        <w:rPr>
+          <w:color w:val="000000"/>
+          <w:sz w:val="22"/>
+          <w:szCs w:val="22"/>
+        </w:rPr>
+        <w:t>Phần này của quá trình thiết kế website thường sẽ được định hình bởi các yếu tố thương hiệu hoặc theo quy định của client.</w:t>
+      </w:r>
+    </w:p>
+    <w:p>
+      <w:pPr>
+        <w:pStyle w:val="NormalWeb"/>
+        <w:shd w:val="clear" w:color="auto" w:fill="FFFFFF"/>
+        <w:tabs>
+          <w:tab w:val="left" w:pos="9630"/>
+        </w:tabs>
+        <w:spacing w:before="0" w:beforeAutospacing="0" w:after="360" w:afterAutospacing="0"/>
+        <w:jc w:val="both"/>
+        <w:rPr>
+          <w:color w:val="000000"/>
+          <w:sz w:val="22"/>
+          <w:szCs w:val="22"/>
+        </w:rPr>
+      </w:pPr>
+      <w:r>
+        <w:rPr>
+          <w:color w:val="000000"/>
+          <w:sz w:val="22"/>
+          <w:szCs w:val="22"/>
+        </w:rPr>
+        <w:t>Và đây là thời điểm nhà thiết kế UI (Giao diện người dùng) bước ra và tỏa sáng.</w:t>
+      </w:r>
+    </w:p>
+    <w:p>
+      <w:pPr>
+        <w:tabs>
+          <w:tab w:val="left" w:pos="9630"/>
+        </w:tabs>
+        <w:jc w:val="both"/>
+        <w:rPr>
+          <w:rFonts w:ascii="Times New Roman" w:hAnsi="Times New Roman" w:cs="Times New Roman"/>
+        </w:rPr>
+      </w:pPr>
+      <w:r>
+        <w:rPr>
+          <w:rFonts w:ascii="Times New Roman" w:hAnsi="Times New Roman" w:cs="Times New Roman"/>
+          <w:noProof/>
+        </w:rPr>
+        <w:lastRenderedPageBreak/>
+        <w:drawing>
+          <wp:inline distT="0" distB="0" distL="0" distR="0">
+            <wp:extent cx="6143625" cy="6143625"/>
+            <wp:effectExtent l="0" t="0" r="9525" b="9525"/>
+            <wp:docPr id="6" name="Picture 6" descr="Thiết kế trực quan cho website"/>
+            <wp:cNvGraphicFramePr>
+              <a:graphicFrameLocks xmlns:a="http://schemas.openxmlformats.org/drawingml/2006/main" noChangeAspect="1"/>
+            </wp:cNvGraphicFramePr>
+            <a:graphic xmlns:a="http://schemas.openxmlformats.org/drawingml/2006/main">
+              <a:graphicData uri="http://schemas.openxmlformats.org/drawingml/2006/picture">
+                <pic:pic xmlns:pic="http://schemas.openxmlformats.org/drawingml/2006/picture">
+                  <pic:nvPicPr>
+                    <pic:cNvPr id="0" name="Picture 9" descr="Thiết kế trực quan cho website"/>
+                    <pic:cNvPicPr>
+                      <a:picLocks noChangeAspect="1" noChangeArrowheads="1"/>
+                    </pic:cNvPicPr>
+                  </pic:nvPicPr>
+                  <pic:blipFill>
+                    <a:blip r:embed="rId19">
+                      <a:extLst>
+                        <a:ext uri="{28A0092B-C50C-407E-A947-70E740481C1C}">
+                          <a14:useLocalDpi xmlns:a14="http://schemas.microsoft.com/office/drawing/2010/main" val="0"/>
+                        </a:ext>
+                      </a:extLst>
+                    </a:blip>
+                    <a:srcRect/>
+                    <a:stretch>
+                      <a:fillRect/>
+                    </a:stretch>
+                  </pic:blipFill>
+                  <pic:spPr bwMode="auto">
+                    <a:xfrm>
+                      <a:off x="0" y="0"/>
+                      <a:ext cx="6143625" cy="6143625"/>
+                    </a:xfrm>
+                    <a:prstGeom prst="rect">
+                      <a:avLst/>
+                    </a:prstGeom>
+                    <a:noFill/>
+                    <a:ln>
+                      <a:noFill/>
+                    </a:ln>
+                  </pic:spPr>
+                </pic:pic>
+              </a:graphicData>
+            </a:graphic>
+          </wp:inline>
+        </w:drawing>
+      </w:r>
+    </w:p>
+    <w:p>
+      <w:pPr>
+        <w:pStyle w:val="NormalWeb"/>
+        <w:shd w:val="clear" w:color="auto" w:fill="FFFFFF"/>
+        <w:tabs>
+          <w:tab w:val="left" w:pos="9630"/>
+        </w:tabs>
+        <w:spacing w:before="0" w:beforeAutospacing="0" w:after="120" w:afterAutospacing="0"/>
+        <w:jc w:val="both"/>
+        <w:rPr>
+          <w:color w:val="000000"/>
+          <w:sz w:val="22"/>
+          <w:szCs w:val="22"/>
+        </w:rPr>
+      </w:pPr>
+      <w:r>
+        <w:rPr>
+          <w:color w:val="000000"/>
+          <w:sz w:val="22"/>
+          <w:szCs w:val="22"/>
+        </w:rPr>
+        <w:t>Thiết kế trực quan tốt có thể quyết định sự thành công của trang web.</w:t>
+      </w:r>
+    </w:p>
+    <w:p>
+      <w:pPr>
+        <w:pStyle w:val="NormalWeb"/>
+        <w:shd w:val="clear" w:color="auto" w:fill="FFFFFF"/>
+        <w:tabs>
+          <w:tab w:val="left" w:pos="9630"/>
+        </w:tabs>
+        <w:spacing w:before="0" w:beforeAutospacing="0" w:after="120" w:afterAutospacing="0"/>
+        <w:jc w:val="both"/>
+        <w:rPr>
+          <w:color w:val="000000"/>
+          <w:sz w:val="22"/>
+          <w:szCs w:val="22"/>
+        </w:rPr>
+      </w:pPr>
+      <w:r>
+        <w:rPr>
+          <w:color w:val="000000"/>
+          <w:sz w:val="22"/>
+          <w:szCs w:val="22"/>
+        </w:rPr>
+        <w:t>Bằng cách kết hợp hình ảnh, màu sắc phù hợp, website không chỉ truyền tải được trọn vẹn thông điệp thương hiệu mà còn giúp truyền cảm hứng, xây dựng lòng tin với người dùng.</w:t>
+      </w:r>
+    </w:p>
+    <w:p>
+      <w:pPr>
+        <w:pStyle w:val="NormalWeb"/>
+        <w:shd w:val="clear" w:color="auto" w:fill="FFFFFF"/>
+        <w:tabs>
+          <w:tab w:val="left" w:pos="9630"/>
+        </w:tabs>
+        <w:spacing w:before="0" w:beforeAutospacing="0" w:after="240" w:afterAutospacing="0"/>
+        <w:jc w:val="both"/>
+        <w:rPr>
+          <w:color w:val="000000"/>
+          <w:sz w:val="22"/>
+          <w:szCs w:val="22"/>
+        </w:rPr>
+      </w:pPr>
+      <w:r>
+        <w:rPr>
+          <w:color w:val="000000"/>
+          <w:sz w:val="22"/>
+          <w:szCs w:val="22"/>
+        </w:rPr>
+        <w:t>Từ đó, tăng số lần chuyển đổi, mức độ tương tác và tăng doanh thu.</w:t>
+      </w:r>
+    </w:p>
+    <w:p>
+      <w:pPr>
+        <w:pStyle w:val="NormalWeb"/>
+        <w:shd w:val="clear" w:color="auto" w:fill="FFFFFF"/>
+        <w:tabs>
+          <w:tab w:val="left" w:pos="9630"/>
+        </w:tabs>
+        <w:spacing w:before="0" w:beforeAutospacing="0" w:after="120" w:afterAutospacing="0"/>
+        <w:jc w:val="both"/>
+        <w:rPr>
+          <w:color w:val="000000"/>
+          <w:sz w:val="22"/>
+          <w:szCs w:val="22"/>
+        </w:rPr>
+      </w:pPr>
+      <w:r>
+        <w:rPr>
+          <w:rStyle w:val="Emphasis"/>
+          <w:color w:val="000000"/>
+          <w:sz w:val="22"/>
+          <w:szCs w:val="22"/>
+        </w:rPr>
+        <w:t>&gt; </w:t>
+      </w:r>
+      <w:r>
+        <w:rPr>
+          <w:rStyle w:val="Strong"/>
+          <w:i/>
+          <w:iCs/>
+          <w:color w:val="000000"/>
+          <w:sz w:val="22"/>
+          <w:szCs w:val="22"/>
+        </w:rPr>
+        <w:t>Quy trình thiết kế trang web bán hàng</w:t>
+      </w:r>
+      <w:r>
+        <w:rPr>
+          <w:rStyle w:val="Emphasis"/>
+          <w:color w:val="000000"/>
+          <w:sz w:val="22"/>
+          <w:szCs w:val="22"/>
+        </w:rPr>
+        <w:t> (Website thương mại điện tử) cũng áp dụng tương tự nhưng có những </w:t>
+      </w:r>
+      <w:hyperlink r:id="rId20" w:history="1">
+        <w:r>
+          <w:rPr>
+            <w:rStyle w:val="Strong"/>
+            <w:i/>
+            <w:iCs/>
+            <w:color w:val="004DDA"/>
+            <w:sz w:val="22"/>
+            <w:szCs w:val="22"/>
+          </w:rPr>
+          <w:t>mẹo thiết kế trang web bán hàng</w:t>
+        </w:r>
+      </w:hyperlink>
+      <w:r>
+        <w:rPr>
+          <w:rStyle w:val="Emphasis"/>
+          <w:color w:val="000000"/>
+          <w:sz w:val="22"/>
+          <w:szCs w:val="22"/>
+        </w:rPr>
+        <w:t> riêng để nhắm mục tiêu bán hàng thành công.</w:t>
+      </w:r>
+    </w:p>
+    <w:p>
+      <w:pPr>
+        <w:pStyle w:val="NormalWeb"/>
+        <w:shd w:val="clear" w:color="auto" w:fill="FFFFFF"/>
+        <w:tabs>
+          <w:tab w:val="left" w:pos="9630"/>
+        </w:tabs>
+        <w:spacing w:before="0" w:beforeAutospacing="0" w:after="120" w:afterAutospacing="0"/>
+        <w:jc w:val="both"/>
+        <w:rPr>
+          <w:color w:val="000000"/>
+          <w:sz w:val="22"/>
+          <w:szCs w:val="22"/>
+        </w:rPr>
+      </w:pPr>
+      <w:r>
+        <w:rPr>
+          <w:color w:val="000000"/>
+          <w:sz w:val="22"/>
+          <w:szCs w:val="22"/>
+        </w:rPr>
+        <w:t>Hơn thế nữa, mọi người đều muốn xem hình ảnh trên một trang web. Hình ảnh không chỉ làm cho một trang web dễ đọc hơn mà còn truyền tải được những thông điệp quan trọng thậm chí không cần đọc.</w:t>
+      </w:r>
+    </w:p>
+    <w:p>
+      <w:pPr>
+        <w:pStyle w:val="NormalWeb"/>
+        <w:shd w:val="clear" w:color="auto" w:fill="FFFFFF"/>
+        <w:tabs>
+          <w:tab w:val="left" w:pos="9630"/>
+        </w:tabs>
+        <w:spacing w:before="0" w:beforeAutospacing="0" w:after="120" w:afterAutospacing="0"/>
+        <w:jc w:val="both"/>
+        <w:rPr>
+          <w:color w:val="000000"/>
+          <w:sz w:val="22"/>
+          <w:szCs w:val="22"/>
+        </w:rPr>
+      </w:pPr>
+      <w:r>
+        <w:rPr>
+          <w:color w:val="000000"/>
+          <w:sz w:val="22"/>
+          <w:szCs w:val="22"/>
+        </w:rPr>
+        <w:t>Sao Kim khuyên bạn nên sử dụng hình ảnh được chụp bởi nhiếp ảnh gia chuyên nghiệp nếu bạn muốn trang web của mình thật sự đẳng cấp.</w:t>
+      </w:r>
+    </w:p>
+    <w:p>
+      <w:pPr>
+        <w:pStyle w:val="NormalWeb"/>
+        <w:shd w:val="clear" w:color="auto" w:fill="FFFFFF"/>
+        <w:tabs>
+          <w:tab w:val="left" w:pos="9630"/>
+        </w:tabs>
+        <w:spacing w:before="0" w:beforeAutospacing="0" w:after="120" w:afterAutospacing="0"/>
+        <w:jc w:val="both"/>
+        <w:rPr>
+          <w:color w:val="000000"/>
+          <w:sz w:val="22"/>
+          <w:szCs w:val="22"/>
+        </w:rPr>
+      </w:pPr>
+      <w:r>
+        <w:rPr>
+          <w:color w:val="000000"/>
+          <w:sz w:val="22"/>
+          <w:szCs w:val="22"/>
+        </w:rPr>
+        <w:t>Tuy nhiên, sử dụng ảnh tốt vẫn phải cân nhắc tốc độ tải trang (yếu tố quan trọng hàng đầu trong SEO)</w:t>
+      </w:r>
+    </w:p>
+    <w:p>
+      <w:pPr>
+        <w:pStyle w:val="NormalWeb"/>
+        <w:shd w:val="clear" w:color="auto" w:fill="FFFFFF"/>
+        <w:tabs>
+          <w:tab w:val="left" w:pos="9630"/>
+        </w:tabs>
+        <w:spacing w:before="0" w:beforeAutospacing="0" w:after="120" w:afterAutospacing="0"/>
+        <w:jc w:val="both"/>
+        <w:rPr>
+          <w:color w:val="000000"/>
+          <w:sz w:val="22"/>
+          <w:szCs w:val="22"/>
+        </w:rPr>
+      </w:pPr>
+      <w:r>
+        <w:rPr>
+          <w:color w:val="000000"/>
+          <w:sz w:val="22"/>
+          <w:szCs w:val="22"/>
+        </w:rPr>
+        <w:lastRenderedPageBreak/>
+        <w:t>Việc sử dụng quá nhiều ảnh chất lượng cao làm trang web load chậm và khách hàng không thích điều đó.</w:t>
+      </w:r>
+    </w:p>
+    <w:p>
+      <w:pPr>
+        <w:pStyle w:val="NormalWeb"/>
+        <w:shd w:val="clear" w:color="auto" w:fill="FFFFFF"/>
+        <w:tabs>
+          <w:tab w:val="left" w:pos="9630"/>
+        </w:tabs>
+        <w:spacing w:before="0" w:beforeAutospacing="0" w:after="120" w:afterAutospacing="0"/>
+        <w:jc w:val="both"/>
+        <w:rPr>
+          <w:color w:val="000000"/>
+          <w:sz w:val="22"/>
+          <w:szCs w:val="22"/>
+        </w:rPr>
+      </w:pPr>
+      <w:r>
+        <w:rPr>
+          <w:color w:val="000000"/>
+          <w:sz w:val="22"/>
+          <w:szCs w:val="22"/>
+        </w:rPr>
+        <w:t>Nếu có ít ngân sách cho khoản này, bạn vẫn có thể sử dụng ảnh chất lượng ở các trang web này:</w:t>
+      </w:r>
+    </w:p>
+    <w:p>
+      <w:pPr>
+        <w:numPr>
+          <w:ilvl w:val="0"/>
+          <w:numId w:val="8"/>
+        </w:numPr>
+        <w:shd w:val="clear" w:color="auto" w:fill="FFFFFF"/>
+        <w:tabs>
+          <w:tab w:val="left" w:pos="9630"/>
+        </w:tabs>
+        <w:spacing w:before="100" w:beforeAutospacing="1" w:after="100" w:afterAutospacing="1" w:line="240" w:lineRule="auto"/>
+        <w:ind w:left="360"/>
+        <w:jc w:val="both"/>
+        <w:rPr>
+          <w:rFonts w:ascii="Times New Roman" w:hAnsi="Times New Roman" w:cs="Times New Roman"/>
+          <w:color w:val="000000"/>
+        </w:rPr>
+      </w:pPr>
+      <w:r>
+        <w:rPr>
+          <w:rFonts w:ascii="Times New Roman" w:hAnsi="Times New Roman" w:cs="Times New Roman"/>
+          <w:color w:val="000000"/>
+        </w:rPr>
+        <w:t>Reshot</w:t>
+      </w:r>
+    </w:p>
+    <w:p>
+      <w:pPr>
+        <w:numPr>
+          <w:ilvl w:val="0"/>
+          <w:numId w:val="8"/>
+        </w:numPr>
+        <w:shd w:val="clear" w:color="auto" w:fill="FFFFFF"/>
+        <w:tabs>
+          <w:tab w:val="left" w:pos="9630"/>
+        </w:tabs>
+        <w:spacing w:before="100" w:beforeAutospacing="1" w:after="100" w:afterAutospacing="1" w:line="240" w:lineRule="auto"/>
+        <w:ind w:left="360"/>
+        <w:jc w:val="both"/>
+        <w:rPr>
+          <w:rFonts w:ascii="Times New Roman" w:hAnsi="Times New Roman" w:cs="Times New Roman"/>
+          <w:color w:val="000000"/>
+        </w:rPr>
+      </w:pPr>
+      <w:r>
+        <w:rPr>
+          <w:rFonts w:ascii="Times New Roman" w:hAnsi="Times New Roman" w:cs="Times New Roman"/>
+          <w:color w:val="000000"/>
+        </w:rPr>
+        <w:t>Unsplash</w:t>
+      </w:r>
+    </w:p>
+    <w:p>
+      <w:pPr>
+        <w:numPr>
+          <w:ilvl w:val="0"/>
+          <w:numId w:val="8"/>
+        </w:numPr>
+        <w:shd w:val="clear" w:color="auto" w:fill="FFFFFF"/>
+        <w:tabs>
+          <w:tab w:val="left" w:pos="9630"/>
+        </w:tabs>
+        <w:spacing w:before="100" w:beforeAutospacing="1" w:after="100" w:afterAutospacing="1" w:line="240" w:lineRule="auto"/>
+        <w:ind w:left="360"/>
+        <w:jc w:val="both"/>
+        <w:rPr>
+          <w:rFonts w:ascii="Times New Roman" w:hAnsi="Times New Roman" w:cs="Times New Roman"/>
+          <w:color w:val="000000"/>
+        </w:rPr>
+      </w:pPr>
+      <w:r>
+        <w:rPr>
+          <w:rFonts w:ascii="Times New Roman" w:hAnsi="Times New Roman" w:cs="Times New Roman"/>
+          <w:color w:val="000000"/>
+        </w:rPr>
+        <w:t>Pexels</w:t>
+      </w:r>
+    </w:p>
+    <w:p>
+      <w:pPr>
+        <w:numPr>
+          <w:ilvl w:val="0"/>
+          <w:numId w:val="8"/>
+        </w:numPr>
+        <w:shd w:val="clear" w:color="auto" w:fill="FFFFFF"/>
+        <w:tabs>
+          <w:tab w:val="left" w:pos="9630"/>
+        </w:tabs>
+        <w:spacing w:before="100" w:beforeAutospacing="1" w:after="100" w:afterAutospacing="1" w:line="240" w:lineRule="auto"/>
+        <w:ind w:left="360"/>
+        <w:jc w:val="both"/>
+        <w:rPr>
+          <w:rFonts w:ascii="Times New Roman" w:hAnsi="Times New Roman" w:cs="Times New Roman"/>
+          <w:color w:val="000000"/>
+        </w:rPr>
+      </w:pPr>
+      <w:r>
+        <w:rPr>
+          <w:rFonts w:ascii="Times New Roman" w:hAnsi="Times New Roman" w:cs="Times New Roman"/>
+          <w:color w:val="000000"/>
+        </w:rPr>
+        <w:t>Artgrid</w:t>
+      </w:r>
+    </w:p>
+    <w:p>
+      <w:pPr>
+        <w:numPr>
+          <w:ilvl w:val="0"/>
+          <w:numId w:val="8"/>
+        </w:numPr>
+        <w:shd w:val="clear" w:color="auto" w:fill="FFFFFF"/>
+        <w:tabs>
+          <w:tab w:val="left" w:pos="9630"/>
+        </w:tabs>
+        <w:spacing w:before="100" w:beforeAutospacing="1" w:after="100" w:afterAutospacing="1" w:line="240" w:lineRule="auto"/>
+        <w:ind w:left="360"/>
+        <w:jc w:val="both"/>
+        <w:rPr>
+          <w:rFonts w:ascii="Times New Roman" w:hAnsi="Times New Roman" w:cs="Times New Roman"/>
+          <w:color w:val="000000"/>
+        </w:rPr>
+      </w:pPr>
+      <w:r>
+        <w:rPr>
+          <w:rFonts w:ascii="Times New Roman" w:hAnsi="Times New Roman" w:cs="Times New Roman"/>
+          <w:color w:val="000000"/>
+        </w:rPr>
+        <w:t>Icons 8</w:t>
+      </w:r>
+    </w:p>
+    <w:p>
+      <w:pPr>
+        <w:numPr>
+          <w:ilvl w:val="0"/>
+          <w:numId w:val="8"/>
+        </w:numPr>
+        <w:shd w:val="clear" w:color="auto" w:fill="FFFFFF"/>
+        <w:tabs>
+          <w:tab w:val="left" w:pos="9630"/>
+        </w:tabs>
+        <w:spacing w:before="100" w:beforeAutospacing="1" w:after="100" w:afterAutospacing="1" w:line="240" w:lineRule="auto"/>
+        <w:ind w:left="360"/>
+        <w:jc w:val="both"/>
+        <w:rPr>
+          <w:rFonts w:ascii="Times New Roman" w:hAnsi="Times New Roman" w:cs="Times New Roman"/>
+          <w:color w:val="000000"/>
+        </w:rPr>
+      </w:pPr>
+      <w:r>
+        <w:rPr>
+          <w:rFonts w:ascii="Times New Roman" w:hAnsi="Times New Roman" w:cs="Times New Roman"/>
+          <w:color w:val="000000"/>
+        </w:rPr>
+        <w:t>Flaticon</w:t>
+      </w:r>
+    </w:p>
+    <w:p>
+      <w:pPr>
+        <w:numPr>
+          <w:ilvl w:val="0"/>
+          <w:numId w:val="8"/>
+        </w:numPr>
+        <w:shd w:val="clear" w:color="auto" w:fill="FFFFFF"/>
+        <w:tabs>
+          <w:tab w:val="left" w:pos="9630"/>
+        </w:tabs>
+        <w:spacing w:before="100" w:beforeAutospacing="1" w:after="100" w:afterAutospacing="1" w:line="240" w:lineRule="auto"/>
+        <w:ind w:left="360"/>
+        <w:jc w:val="both"/>
+        <w:rPr>
+          <w:rFonts w:ascii="Times New Roman" w:hAnsi="Times New Roman" w:cs="Times New Roman"/>
+          <w:color w:val="000000"/>
+        </w:rPr>
+      </w:pPr>
+      <w:r>
+        <w:rPr>
+          <w:rFonts w:ascii="Times New Roman" w:hAnsi="Times New Roman" w:cs="Times New Roman"/>
+          <w:color w:val="000000"/>
+        </w:rPr>
+        <w:t>StockSnap</w:t>
+      </w:r>
+    </w:p>
+    <w:p>
+      <w:pPr>
+        <w:numPr>
+          <w:ilvl w:val="0"/>
+          <w:numId w:val="8"/>
+        </w:numPr>
+        <w:shd w:val="clear" w:color="auto" w:fill="FFFFFF"/>
+        <w:tabs>
+          <w:tab w:val="left" w:pos="9630"/>
+        </w:tabs>
+        <w:spacing w:before="100" w:beforeAutospacing="1" w:after="100" w:afterAutospacing="1" w:line="240" w:lineRule="auto"/>
+        <w:ind w:left="360"/>
+        <w:jc w:val="both"/>
+        <w:rPr>
+          <w:rFonts w:ascii="Times New Roman" w:hAnsi="Times New Roman" w:cs="Times New Roman"/>
+          <w:color w:val="000000"/>
+        </w:rPr>
+      </w:pPr>
+      <w:r>
+        <w:rPr>
+          <w:rFonts w:ascii="Times New Roman" w:hAnsi="Times New Roman" w:cs="Times New Roman"/>
+          <w:color w:val="000000"/>
+        </w:rPr>
+        <w:t>500px</w:t>
+      </w:r>
+    </w:p>
+    <w:p>
+      <w:pPr>
+        <w:numPr>
+          <w:ilvl w:val="0"/>
+          <w:numId w:val="8"/>
+        </w:numPr>
+        <w:shd w:val="clear" w:color="auto" w:fill="FFFFFF"/>
+        <w:tabs>
+          <w:tab w:val="left" w:pos="9630"/>
+        </w:tabs>
+        <w:spacing w:before="100" w:beforeAutospacing="1" w:after="100" w:afterAutospacing="1" w:line="240" w:lineRule="auto"/>
+        <w:ind w:left="360"/>
+        <w:jc w:val="both"/>
+        <w:rPr>
+          <w:rFonts w:ascii="Times New Roman" w:hAnsi="Times New Roman" w:cs="Times New Roman"/>
+          <w:color w:val="000000"/>
+        </w:rPr>
+      </w:pPr>
+      <w:r>
+        <w:rPr>
+          <w:rFonts w:ascii="Times New Roman" w:hAnsi="Times New Roman" w:cs="Times New Roman"/>
+          <w:color w:val="000000"/>
+        </w:rPr>
+        <w:t>freepik</w:t>
+      </w:r>
+    </w:p>
+    <w:p>
+      <w:pPr>
+        <w:shd w:val="clear" w:color="auto" w:fill="FFFFFF"/>
+        <w:tabs>
+          <w:tab w:val="left" w:pos="9630"/>
+        </w:tabs>
+        <w:spacing w:before="100" w:beforeAutospacing="1" w:after="240" w:line="240" w:lineRule="auto"/>
         <w:jc w:val="both"/>
         <w:rPr>
           <w:rFonts w:ascii="Times New Roman" w:hAnsi="Times New Roman" w:cs="Times New Roman"/>
@@ -1087,10 +3677,1175 @@
           <w:szCs w:val="28"/>
         </w:rPr>
       </w:pPr>
+      <w:r>
+        <w:rPr>
+          <w:rFonts w:ascii="Times New Roman" w:hAnsi="Times New Roman" w:cs="Times New Roman"/>
+          <w:b/>
+          <w:sz w:val="28"/>
+          <w:szCs w:val="28"/>
+        </w:rPr>
+        <w:t>BƯ</w:t>
+      </w:r>
+      <w:r>
+        <w:rPr>
+          <w:rFonts w:ascii="Times New Roman" w:hAnsi="Times New Roman" w:cs="Times New Roman"/>
+          <w:b/>
+          <w:sz w:val="28"/>
+          <w:szCs w:val="28"/>
+        </w:rPr>
+        <w:t>Ớ</w:t>
+      </w:r>
+      <w:r>
+        <w:rPr>
+          <w:rFonts w:ascii="Times New Roman" w:hAnsi="Times New Roman" w:cs="Times New Roman"/>
+          <w:b/>
+          <w:sz w:val="28"/>
+          <w:szCs w:val="28"/>
+        </w:rPr>
+        <w:t>C 6</w:t>
+      </w:r>
+      <w:r>
+        <w:rPr>
+          <w:rFonts w:ascii="Times New Roman" w:hAnsi="Times New Roman" w:cs="Times New Roman"/>
+          <w:b/>
+          <w:sz w:val="28"/>
+          <w:szCs w:val="28"/>
+        </w:rPr>
+        <w:t xml:space="preserve">: </w:t>
+      </w:r>
+      <w:r>
+        <w:rPr>
+          <w:rFonts w:ascii="Times New Roman" w:hAnsi="Times New Roman" w:cs="Times New Roman"/>
+          <w:b/>
+          <w:sz w:val="28"/>
+          <w:szCs w:val="28"/>
+        </w:rPr>
+        <w:t>Lập trình</w:t>
+      </w:r>
+    </w:p>
+    <w:p>
+      <w:pPr>
+        <w:shd w:val="clear" w:color="auto" w:fill="FFFFFF"/>
+        <w:tabs>
+          <w:tab w:val="left" w:pos="9630"/>
+        </w:tabs>
+        <w:spacing w:after="120" w:line="240" w:lineRule="auto"/>
+        <w:jc w:val="both"/>
+        <w:rPr>
+          <w:rFonts w:ascii="Times New Roman" w:eastAsia="Times New Roman" w:hAnsi="Times New Roman" w:cs="Times New Roman"/>
+          <w:color w:val="000000"/>
+        </w:rPr>
+      </w:pPr>
+      <w:r>
+        <w:rPr>
+          <w:rFonts w:ascii="Times New Roman" w:eastAsia="Times New Roman" w:hAnsi="Times New Roman" w:cs="Times New Roman"/>
+          <w:color w:val="000000"/>
+        </w:rPr>
+        <w:t>Bạn đã tạo được bộ mặt cho website, đây là lúc để làm cho nó thực sự sống động.</w:t>
+      </w:r>
+    </w:p>
+    <w:p>
+      <w:pPr>
+        <w:shd w:val="clear" w:color="auto" w:fill="FFFFFF"/>
+        <w:tabs>
+          <w:tab w:val="left" w:pos="9630"/>
+        </w:tabs>
+        <w:spacing w:after="120" w:line="240" w:lineRule="auto"/>
+        <w:jc w:val="both"/>
+        <w:rPr>
+          <w:rFonts w:ascii="Times New Roman" w:eastAsia="Times New Roman" w:hAnsi="Times New Roman" w:cs="Times New Roman"/>
+          <w:color w:val="000000"/>
+        </w:rPr>
+      </w:pPr>
+      <w:r>
+        <w:rPr>
+          <w:rFonts w:ascii="Times New Roman" w:eastAsia="Times New Roman" w:hAnsi="Times New Roman" w:cs="Times New Roman"/>
+          <w:color w:val="000000"/>
+        </w:rPr>
+        <w:t>Bước </w:t>
+      </w:r>
+      <w:r>
+        <w:rPr>
+          <w:rFonts w:ascii="Times New Roman" w:eastAsia="Times New Roman" w:hAnsi="Times New Roman" w:cs="Times New Roman"/>
+          <w:b/>
+          <w:bCs/>
+          <w:color w:val="000000"/>
+        </w:rPr>
+        <w:t>lập trình website</w:t>
+      </w:r>
+      <w:r>
+        <w:rPr>
+          <w:rFonts w:ascii="Times New Roman" w:eastAsia="Times New Roman" w:hAnsi="Times New Roman" w:cs="Times New Roman"/>
+          <w:color w:val="000000"/>
+        </w:rPr>
+        <w:t> này chiếm phần lớn thời gian trong thiết kế website bởi vì tính phức tạp của kỹ thuật.</w:t>
+      </w:r>
+    </w:p>
+    <w:p>
+      <w:pPr>
+        <w:shd w:val="clear" w:color="auto" w:fill="FFFFFF"/>
+        <w:tabs>
+          <w:tab w:val="left" w:pos="9630"/>
+        </w:tabs>
+        <w:spacing w:after="120" w:line="240" w:lineRule="auto"/>
+        <w:jc w:val="both"/>
+        <w:rPr>
+          <w:rFonts w:ascii="Times New Roman" w:eastAsia="Times New Roman" w:hAnsi="Times New Roman" w:cs="Times New Roman"/>
+          <w:color w:val="000000"/>
+        </w:rPr>
+      </w:pPr>
+      <w:r>
+        <w:rPr>
+          <w:rFonts w:ascii="Times New Roman" w:eastAsia="Times New Roman" w:hAnsi="Times New Roman" w:cs="Times New Roman"/>
+          <w:color w:val="000000"/>
+        </w:rPr>
+        <w:t>Tại bước này, các lập trình viên sẽ nhận bản thiết kế của team thiết kế và dựa vào đó để tiến hành lập trình giao diện, lập trình chức năng cho website.</w:t>
+      </w:r>
+    </w:p>
+    <w:p>
+      <w:pPr>
+        <w:shd w:val="clear" w:color="auto" w:fill="FFFFFF"/>
+        <w:tabs>
+          <w:tab w:val="left" w:pos="9630"/>
+        </w:tabs>
+        <w:spacing w:after="120" w:line="240" w:lineRule="auto"/>
+        <w:jc w:val="both"/>
+        <w:rPr>
+          <w:rFonts w:ascii="Times New Roman" w:eastAsia="Times New Roman" w:hAnsi="Times New Roman" w:cs="Times New Roman"/>
+          <w:color w:val="000000"/>
+        </w:rPr>
+      </w:pPr>
+      <w:r>
+        <w:rPr>
+          <w:rFonts w:ascii="Times New Roman" w:eastAsia="Times New Roman" w:hAnsi="Times New Roman" w:cs="Times New Roman"/>
+          <w:color w:val="000000"/>
+        </w:rPr>
+        <w:t>Đôi khi bản thiết kế bạn có thể xem trước thông qua các công cụ thiết kế như </w:t>
+      </w:r>
+      <w:r>
+        <w:rPr>
+          <w:rFonts w:ascii="Times New Roman" w:eastAsia="Times New Roman" w:hAnsi="Times New Roman" w:cs="Times New Roman"/>
+          <w:b/>
+          <w:bCs/>
+          <w:color w:val="000000"/>
+        </w:rPr>
+        <w:t>Figma</w:t>
+      </w:r>
+      <w:r>
+        <w:rPr>
+          <w:rFonts w:ascii="Times New Roman" w:eastAsia="Times New Roman" w:hAnsi="Times New Roman" w:cs="Times New Roman"/>
+          <w:color w:val="000000"/>
+        </w:rPr>
+        <w:t>, </w:t>
+      </w:r>
+      <w:r>
+        <w:rPr>
+          <w:rFonts w:ascii="Times New Roman" w:eastAsia="Times New Roman" w:hAnsi="Times New Roman" w:cs="Times New Roman"/>
+          <w:b/>
+          <w:bCs/>
+          <w:color w:val="000000"/>
+        </w:rPr>
+        <w:t>Adobe XD</w:t>
+      </w:r>
+      <w:r>
+        <w:rPr>
+          <w:rFonts w:ascii="Times New Roman" w:eastAsia="Times New Roman" w:hAnsi="Times New Roman" w:cs="Times New Roman"/>
+          <w:color w:val="000000"/>
+        </w:rPr>
+        <w:t> hay </w:t>
+      </w:r>
+      <w:r>
+        <w:rPr>
+          <w:rFonts w:ascii="Times New Roman" w:eastAsia="Times New Roman" w:hAnsi="Times New Roman" w:cs="Times New Roman"/>
+          <w:b/>
+          <w:bCs/>
+          <w:color w:val="000000"/>
+        </w:rPr>
+        <w:t>Sketch </w:t>
+      </w:r>
+      <w:r>
+        <w:rPr>
+          <w:rFonts w:ascii="Times New Roman" w:eastAsia="Times New Roman" w:hAnsi="Times New Roman" w:cs="Times New Roman"/>
+          <w:color w:val="000000"/>
+        </w:rPr>
+        <w:t>cũng sống động như thật, nhưng nó chỉ là bản mô phỏng xem trước.</w:t>
+      </w:r>
+    </w:p>
+    <w:p>
+      <w:pPr>
+        <w:shd w:val="clear" w:color="auto" w:fill="FFFFFF"/>
+        <w:tabs>
+          <w:tab w:val="left" w:pos="9630"/>
+        </w:tabs>
+        <w:spacing w:after="120" w:line="240" w:lineRule="auto"/>
+        <w:jc w:val="both"/>
+        <w:rPr>
+          <w:rFonts w:ascii="Times New Roman" w:eastAsia="Times New Roman" w:hAnsi="Times New Roman" w:cs="Times New Roman"/>
+          <w:color w:val="000000"/>
+        </w:rPr>
+      </w:pPr>
+      <w:r>
+        <w:rPr>
+          <w:rFonts w:ascii="Times New Roman" w:eastAsia="Times New Roman" w:hAnsi="Times New Roman" w:cs="Times New Roman"/>
+          <w:color w:val="000000"/>
+        </w:rPr>
+        <w:t>Để tạo ra website, các lập trình viên buộc phải viết từng dòng code để biến những trang thiết kế thành các đoạn mã mà máy có thể hiểu được và thực thi trong máy chủ.</w:t>
+      </w:r>
+    </w:p>
+    <w:p>
+      <w:pPr>
+        <w:shd w:val="clear" w:color="auto" w:fill="FFFFFF"/>
+        <w:tabs>
+          <w:tab w:val="left" w:pos="9630"/>
+        </w:tabs>
+        <w:spacing w:after="120" w:line="240" w:lineRule="auto"/>
+        <w:jc w:val="both"/>
+        <w:rPr>
+          <w:rFonts w:ascii="Times New Roman" w:eastAsia="Times New Roman" w:hAnsi="Times New Roman" w:cs="Times New Roman"/>
+          <w:color w:val="000000"/>
+        </w:rPr>
+      </w:pPr>
+      <w:r>
+        <w:rPr>
+          <w:rFonts w:ascii="Times New Roman" w:eastAsia="Times New Roman" w:hAnsi="Times New Roman" w:cs="Times New Roman"/>
+          <w:color w:val="000000"/>
+        </w:rPr>
+        <w:t>Ngoài ra, không chỉ lập trình website đáp ứng cho PC, Laptop.</w:t>
+      </w:r>
+    </w:p>
+    <w:p>
+      <w:pPr>
+        <w:shd w:val="clear" w:color="auto" w:fill="FFFFFF"/>
+        <w:tabs>
+          <w:tab w:val="left" w:pos="9630"/>
+        </w:tabs>
+        <w:spacing w:after="360" w:line="240" w:lineRule="auto"/>
+        <w:jc w:val="both"/>
+        <w:rPr>
+          <w:rFonts w:ascii="Times New Roman" w:eastAsia="Times New Roman" w:hAnsi="Times New Roman" w:cs="Times New Roman"/>
+          <w:color w:val="000000"/>
+        </w:rPr>
+      </w:pPr>
+      <w:r>
+        <w:rPr>
+          <w:rFonts w:ascii="Times New Roman" w:eastAsia="Times New Roman" w:hAnsi="Times New Roman" w:cs="Times New Roman"/>
+          <w:color w:val="000000"/>
+        </w:rPr>
+        <w:t>Hiện nay một website tốt phải đáp ứng tốt khả năng sử dụng trên thiết bị di động và đa dạng màn hình, hệ điều hành và cả các phiên bản trình duyệt khác nhau (còn được gọi là </w:t>
+      </w:r>
+      <w:r>
+        <w:rPr>
+          <w:rFonts w:ascii="Times New Roman" w:eastAsia="Times New Roman" w:hAnsi="Times New Roman" w:cs="Times New Roman"/>
+          <w:b/>
+          <w:bCs/>
+          <w:color w:val="000000"/>
+        </w:rPr>
+        <w:t>Responsive</w:t>
+      </w:r>
+      <w:r>
+        <w:rPr>
+          <w:rFonts w:ascii="Times New Roman" w:eastAsia="Times New Roman" w:hAnsi="Times New Roman" w:cs="Times New Roman"/>
+          <w:color w:val="000000"/>
+        </w:rPr>
+        <w:t>).</w:t>
+      </w:r>
+    </w:p>
+    <w:p>
+      <w:pPr>
+        <w:tabs>
+          <w:tab w:val="left" w:pos="9720"/>
+        </w:tabs>
+        <w:spacing w:after="0" w:line="240" w:lineRule="auto"/>
+        <w:jc w:val="both"/>
+        <w:rPr>
+          <w:rFonts w:ascii="Times New Roman" w:eastAsia="Times New Roman" w:hAnsi="Times New Roman" w:cs="Times New Roman"/>
+        </w:rPr>
+      </w:pPr>
+      <w:r>
+        <w:rPr>
+          <w:rFonts w:ascii="Times New Roman" w:eastAsia="Times New Roman" w:hAnsi="Times New Roman" w:cs="Times New Roman"/>
+          <w:noProof/>
+        </w:rPr>
+        <w:drawing>
+          <wp:inline distT="0" distB="0" distL="0" distR="0">
+            <wp:extent cx="5571847" cy="2856659"/>
+            <wp:effectExtent l="0" t="0" r="0" b="1270"/>
+            <wp:docPr id="7" name="Picture 7" descr="Thiết kế website tốt phải responsive"/>
+            <wp:cNvGraphicFramePr>
+              <a:graphicFrameLocks xmlns:a="http://schemas.openxmlformats.org/drawingml/2006/main" noChangeAspect="1"/>
+            </wp:cNvGraphicFramePr>
+            <a:graphic xmlns:a="http://schemas.openxmlformats.org/drawingml/2006/main">
+              <a:graphicData uri="http://schemas.openxmlformats.org/drawingml/2006/picture">
+                <pic:pic xmlns:pic="http://schemas.openxmlformats.org/drawingml/2006/picture">
+                  <pic:nvPicPr>
+                    <pic:cNvPr id="0" name="Picture 11" descr="Thiết kế website tốt phải responsive"/>
+                    <pic:cNvPicPr>
+                      <a:picLocks noChangeAspect="1" noChangeArrowheads="1"/>
+                    </pic:cNvPicPr>
+                  </pic:nvPicPr>
+                  <pic:blipFill>
+                    <a:blip r:embed="rId21">
+                      <a:extLst>
+                        <a:ext uri="{28A0092B-C50C-407E-A947-70E740481C1C}">
+                          <a14:useLocalDpi xmlns:a14="http://schemas.microsoft.com/office/drawing/2010/main" val="0"/>
+                        </a:ext>
+                      </a:extLst>
+                    </a:blip>
+                    <a:srcRect/>
+                    <a:stretch>
+                      <a:fillRect/>
+                    </a:stretch>
+                  </pic:blipFill>
+                  <pic:spPr bwMode="auto">
+                    <a:xfrm>
+                      <a:off x="0" y="0"/>
+                      <a:ext cx="5571847" cy="2856659"/>
+                    </a:xfrm>
+                    <a:prstGeom prst="rect">
+                      <a:avLst/>
+                    </a:prstGeom>
+                    <a:noFill/>
+                    <a:ln>
+                      <a:noFill/>
+                    </a:ln>
+                  </pic:spPr>
+                </pic:pic>
+              </a:graphicData>
+            </a:graphic>
+          </wp:inline>
+        </w:drawing>
+      </w:r>
+    </w:p>
+    <w:p>
+      <w:pPr>
+        <w:shd w:val="clear" w:color="auto" w:fill="FFFFFF"/>
+        <w:tabs>
+          <w:tab w:val="left" w:pos="9630"/>
+        </w:tabs>
+        <w:spacing w:after="120" w:line="240" w:lineRule="auto"/>
+        <w:jc w:val="both"/>
+        <w:rPr>
+          <w:rFonts w:ascii="Times New Roman" w:eastAsia="Times New Roman" w:hAnsi="Times New Roman" w:cs="Times New Roman"/>
+          <w:color w:val="000000"/>
+        </w:rPr>
+      </w:pPr>
+      <w:r>
+        <w:rPr>
+          <w:rFonts w:ascii="Times New Roman" w:eastAsia="Times New Roman" w:hAnsi="Times New Roman" w:cs="Times New Roman"/>
+          <w:color w:val="000000"/>
+        </w:rPr>
+        <w:t>Note: Thiết kế cho di động tốt là một phương pháp giúp đạt được xếp hạng cao hơn vì Google áp dụng </w:t>
+      </w:r>
+      <w:hyperlink r:id="rId22" w:tgtFrame="_blank" w:history="1">
+        <w:r>
+          <w:rPr>
+            <w:rFonts w:ascii="Times New Roman" w:eastAsia="Times New Roman" w:hAnsi="Times New Roman" w:cs="Times New Roman"/>
+            <w:b/>
+            <w:bCs/>
+            <w:color w:val="004DDA"/>
+          </w:rPr>
+          <w:t>Mobile first-index</w:t>
+        </w:r>
+      </w:hyperlink>
+      <w:r>
+        <w:rPr>
+          <w:rFonts w:ascii="Times New Roman" w:eastAsia="Times New Roman" w:hAnsi="Times New Roman" w:cs="Times New Roman"/>
+          <w:color w:val="000000"/>
+        </w:rPr>
+        <w:t> (sử dụng phiên bản mobile để lập chỉ mục)</w:t>
+      </w:r>
+    </w:p>
+    <w:p>
+      <w:pPr>
+        <w:shd w:val="clear" w:color="auto" w:fill="FFFFFF"/>
+        <w:tabs>
+          <w:tab w:val="left" w:pos="9630"/>
+        </w:tabs>
+        <w:spacing w:after="0" w:line="240" w:lineRule="auto"/>
+        <w:jc w:val="both"/>
+        <w:rPr>
+          <w:rFonts w:ascii="Times New Roman" w:eastAsia="Times New Roman" w:hAnsi="Times New Roman" w:cs="Times New Roman"/>
+          <w:color w:val="000000"/>
+        </w:rPr>
+      </w:pPr>
+      <w:r>
+        <w:rPr>
+          <w:rFonts w:ascii="Times New Roman" w:eastAsia="Times New Roman" w:hAnsi="Times New Roman" w:cs="Times New Roman"/>
+          <w:color w:val="000000"/>
+        </w:rPr>
+        <w:t>Các công cụ hỗ trợ giai đoạn lập trình web:</w:t>
+      </w:r>
+    </w:p>
+    <w:p>
+      <w:pPr>
+        <w:numPr>
+          <w:ilvl w:val="0"/>
+          <w:numId w:val="9"/>
+        </w:numPr>
+        <w:shd w:val="clear" w:color="auto" w:fill="FFFFFF"/>
+        <w:tabs>
+          <w:tab w:val="left" w:pos="9630"/>
+        </w:tabs>
+        <w:spacing w:before="100" w:beforeAutospacing="1" w:after="100" w:afterAutospacing="1" w:line="240" w:lineRule="auto"/>
+        <w:ind w:left="360"/>
+        <w:jc w:val="both"/>
+        <w:rPr>
+          <w:rFonts w:ascii="Times New Roman" w:eastAsia="Times New Roman" w:hAnsi="Times New Roman" w:cs="Times New Roman"/>
+          <w:color w:val="000000"/>
+        </w:rPr>
+      </w:pPr>
+      <w:r>
+        <w:rPr>
+          <w:rFonts w:ascii="Times New Roman" w:eastAsia="Times New Roman" w:hAnsi="Times New Roman" w:cs="Times New Roman"/>
+          <w:color w:val="000000"/>
+        </w:rPr>
+        <w:lastRenderedPageBreak/>
+        <w:t>Ngôn ngữ phía Back end: PHP, Java, C#…</w:t>
+      </w:r>
+    </w:p>
+    <w:p>
+      <w:pPr>
+        <w:numPr>
+          <w:ilvl w:val="0"/>
+          <w:numId w:val="9"/>
+        </w:numPr>
+        <w:shd w:val="clear" w:color="auto" w:fill="FFFFFF"/>
+        <w:tabs>
+          <w:tab w:val="left" w:pos="9630"/>
+        </w:tabs>
+        <w:spacing w:before="100" w:beforeAutospacing="1" w:after="100" w:afterAutospacing="1" w:line="240" w:lineRule="auto"/>
+        <w:ind w:left="360"/>
+        <w:jc w:val="both"/>
+        <w:rPr>
+          <w:rFonts w:ascii="Times New Roman" w:eastAsia="Times New Roman" w:hAnsi="Times New Roman" w:cs="Times New Roman"/>
+          <w:color w:val="000000"/>
+        </w:rPr>
+      </w:pPr>
+      <w:r>
+        <w:rPr>
+          <w:rFonts w:ascii="Times New Roman" w:eastAsia="Times New Roman" w:hAnsi="Times New Roman" w:cs="Times New Roman"/>
+          <w:color w:val="000000"/>
+        </w:rPr>
+        <w:t>Ngôn ngữ phía Front end: HTML, CSS, JavaScript…</w:t>
+      </w:r>
+    </w:p>
+    <w:p>
+      <w:pPr>
+        <w:numPr>
+          <w:ilvl w:val="0"/>
+          <w:numId w:val="9"/>
+        </w:numPr>
+        <w:shd w:val="clear" w:color="auto" w:fill="FFFFFF"/>
+        <w:tabs>
+          <w:tab w:val="left" w:pos="9630"/>
+        </w:tabs>
+        <w:spacing w:before="100" w:beforeAutospacing="1" w:after="100" w:afterAutospacing="1" w:line="240" w:lineRule="auto"/>
+        <w:ind w:left="360"/>
+        <w:jc w:val="both"/>
+        <w:rPr>
+          <w:rFonts w:ascii="Times New Roman" w:eastAsia="Times New Roman" w:hAnsi="Times New Roman" w:cs="Times New Roman"/>
+          <w:color w:val="000000"/>
+        </w:rPr>
+      </w:pPr>
+      <w:r>
+        <w:rPr>
+          <w:rFonts w:ascii="Times New Roman" w:eastAsia="Times New Roman" w:hAnsi="Times New Roman" w:cs="Times New Roman"/>
+          <w:color w:val="000000"/>
+        </w:rPr>
+        <w:t>Framework hỗ trợ: Laravel, Spring Boot, ASP.NET, Bootstrap…</w:t>
+      </w:r>
+    </w:p>
+    <w:p>
+      <w:pPr>
+        <w:numPr>
+          <w:ilvl w:val="0"/>
+          <w:numId w:val="9"/>
+        </w:numPr>
+        <w:shd w:val="clear" w:color="auto" w:fill="FFFFFF"/>
+        <w:tabs>
+          <w:tab w:val="left" w:pos="9630"/>
+        </w:tabs>
+        <w:spacing w:before="100" w:beforeAutospacing="1" w:after="100" w:afterAutospacing="1" w:line="240" w:lineRule="auto"/>
+        <w:ind w:left="360"/>
+        <w:jc w:val="both"/>
+        <w:rPr>
+          <w:rFonts w:ascii="Times New Roman" w:eastAsia="Times New Roman" w:hAnsi="Times New Roman" w:cs="Times New Roman"/>
+          <w:color w:val="000000"/>
+        </w:rPr>
+      </w:pPr>
+      <w:r>
+        <w:rPr>
+          <w:rFonts w:ascii="Times New Roman" w:eastAsia="Times New Roman" w:hAnsi="Times New Roman" w:cs="Times New Roman"/>
+          <w:color w:val="000000"/>
+        </w:rPr>
+        <w:t>CMS: WordPress, Magento…</w:t>
+      </w:r>
+    </w:p>
+    <w:p>
+      <w:pPr>
+        <w:numPr>
+          <w:ilvl w:val="0"/>
+          <w:numId w:val="9"/>
+        </w:numPr>
+        <w:shd w:val="clear" w:color="auto" w:fill="FFFFFF"/>
+        <w:tabs>
+          <w:tab w:val="left" w:pos="9630"/>
+        </w:tabs>
+        <w:spacing w:before="100" w:beforeAutospacing="1" w:after="100" w:afterAutospacing="1" w:line="240" w:lineRule="auto"/>
+        <w:ind w:left="360"/>
+        <w:jc w:val="both"/>
+        <w:rPr>
+          <w:rFonts w:ascii="Times New Roman" w:eastAsia="Times New Roman" w:hAnsi="Times New Roman" w:cs="Times New Roman"/>
+          <w:color w:val="000000"/>
+        </w:rPr>
+      </w:pPr>
+      <w:r>
+        <w:rPr>
+          <w:rFonts w:ascii="Times New Roman" w:eastAsia="Times New Roman" w:hAnsi="Times New Roman" w:cs="Times New Roman"/>
+          <w:color w:val="000000"/>
+        </w:rPr>
+        <w:t>Công cụ khác: Code editor, Git, Docker, …</w:t>
+      </w:r>
+    </w:p>
+    <w:p>
+      <w:pPr>
+        <w:shd w:val="clear" w:color="auto" w:fill="FFFFFF"/>
+        <w:tabs>
+          <w:tab w:val="left" w:pos="9630"/>
+        </w:tabs>
+        <w:spacing w:before="100" w:beforeAutospacing="1" w:after="240" w:line="240" w:lineRule="auto"/>
+        <w:jc w:val="both"/>
+        <w:rPr>
+          <w:rFonts w:ascii="Times New Roman" w:hAnsi="Times New Roman" w:cs="Times New Roman"/>
+          <w:b/>
+          <w:sz w:val="28"/>
+          <w:szCs w:val="28"/>
+        </w:rPr>
+      </w:pPr>
+      <w:r>
+        <w:rPr>
+          <w:rFonts w:ascii="Times New Roman" w:hAnsi="Times New Roman" w:cs="Times New Roman"/>
+          <w:b/>
+          <w:sz w:val="28"/>
+          <w:szCs w:val="28"/>
+        </w:rPr>
+        <w:t>BƯ</w:t>
+      </w:r>
+      <w:r>
+        <w:rPr>
+          <w:rFonts w:ascii="Times New Roman" w:hAnsi="Times New Roman" w:cs="Times New Roman"/>
+          <w:b/>
+          <w:sz w:val="28"/>
+          <w:szCs w:val="28"/>
+        </w:rPr>
+        <w:t>Ớ</w:t>
+      </w:r>
+      <w:r>
+        <w:rPr>
+          <w:rFonts w:ascii="Times New Roman" w:hAnsi="Times New Roman" w:cs="Times New Roman"/>
+          <w:b/>
+          <w:sz w:val="28"/>
+          <w:szCs w:val="28"/>
+        </w:rPr>
+        <w:t>C 7</w:t>
+      </w:r>
+      <w:r>
+        <w:rPr>
+          <w:rFonts w:ascii="Times New Roman" w:hAnsi="Times New Roman" w:cs="Times New Roman"/>
+          <w:b/>
+          <w:sz w:val="28"/>
+          <w:szCs w:val="28"/>
+        </w:rPr>
+        <w:t xml:space="preserve">: </w:t>
+      </w:r>
+      <w:r>
+        <w:rPr>
+          <w:rFonts w:ascii="Times New Roman" w:hAnsi="Times New Roman" w:cs="Times New Roman"/>
+          <w:b/>
+          <w:sz w:val="28"/>
+          <w:szCs w:val="28"/>
+        </w:rPr>
+        <w:t>Kiểm thử</w:t>
+      </w:r>
+    </w:p>
+    <w:p>
+      <w:pPr>
+        <w:shd w:val="clear" w:color="auto" w:fill="FFFFFF"/>
+        <w:tabs>
+          <w:tab w:val="left" w:pos="9630"/>
+        </w:tabs>
+        <w:spacing w:after="120" w:line="240" w:lineRule="auto"/>
+        <w:rPr>
+          <w:rFonts w:ascii="Times New Roman" w:eastAsia="Times New Roman" w:hAnsi="Times New Roman" w:cs="Times New Roman"/>
+          <w:color w:val="000000"/>
+        </w:rPr>
+      </w:pPr>
+      <w:r>
+        <w:rPr>
+          <w:rFonts w:ascii="Times New Roman" w:eastAsia="Times New Roman" w:hAnsi="Times New Roman" w:cs="Times New Roman"/>
+          <w:color w:val="000000"/>
+        </w:rPr>
+        <w:t>Sau khi trang web đã được lập trình hoàn thiện, bước tiếp theo là </w:t>
+      </w:r>
+      <w:r>
+        <w:rPr>
+          <w:rFonts w:ascii="Times New Roman" w:eastAsia="Times New Roman" w:hAnsi="Times New Roman" w:cs="Times New Roman"/>
+          <w:b/>
+          <w:bCs/>
+          <w:color w:val="000000"/>
+        </w:rPr>
+        <w:t>kiểm thử</w:t>
+      </w:r>
+      <w:r>
+        <w:rPr>
+          <w:rFonts w:ascii="Times New Roman" w:eastAsia="Times New Roman" w:hAnsi="Times New Roman" w:cs="Times New Roman"/>
+          <w:color w:val="000000"/>
+        </w:rPr>
+        <w:t>.</w:t>
+      </w:r>
+    </w:p>
+    <w:p>
+      <w:pPr>
+        <w:shd w:val="clear" w:color="auto" w:fill="FFFFFF"/>
+        <w:tabs>
+          <w:tab w:val="left" w:pos="9630"/>
+        </w:tabs>
+        <w:spacing w:after="120" w:line="240" w:lineRule="auto"/>
+        <w:rPr>
+          <w:rFonts w:ascii="Times New Roman" w:eastAsia="Times New Roman" w:hAnsi="Times New Roman" w:cs="Times New Roman"/>
+          <w:color w:val="000000"/>
+        </w:rPr>
+      </w:pPr>
+      <w:r>
+        <w:rPr>
+          <w:rFonts w:ascii="Times New Roman" w:eastAsia="Times New Roman" w:hAnsi="Times New Roman" w:cs="Times New Roman"/>
+          <w:color w:val="000000"/>
+        </w:rPr>
+        <w:t>Đối với các dự án lập trình web, số lượng code lên tới chục nghìn dòng là chuyện bình thường, đây là kết quả làm việc ngày đêm của team lập trình trong thời gian dài.</w:t>
+      </w:r>
+    </w:p>
+    <w:p>
+      <w:pPr>
+        <w:shd w:val="clear" w:color="auto" w:fill="FFFFFF"/>
+        <w:tabs>
+          <w:tab w:val="left" w:pos="9630"/>
+        </w:tabs>
+        <w:spacing w:after="120" w:line="240" w:lineRule="auto"/>
+        <w:rPr>
+          <w:rFonts w:ascii="Times New Roman" w:eastAsia="Times New Roman" w:hAnsi="Times New Roman" w:cs="Times New Roman"/>
+          <w:color w:val="000000"/>
+        </w:rPr>
+      </w:pPr>
+      <w:r>
+        <w:rPr>
+          <w:rFonts w:ascii="Times New Roman" w:eastAsia="Times New Roman" w:hAnsi="Times New Roman" w:cs="Times New Roman"/>
+          <w:color w:val="000000"/>
+        </w:rPr>
+        <w:t>Nhưng vấn đề là, ngay cả những lập trình viên xuất sắc nhất thế giới cũng không thể ngăn cản lỗi phát sinh.</w:t>
+      </w:r>
+    </w:p>
+    <w:p>
+      <w:pPr>
+        <w:shd w:val="clear" w:color="auto" w:fill="FFFFFF"/>
+        <w:tabs>
+          <w:tab w:val="left" w:pos="9630"/>
+        </w:tabs>
+        <w:spacing w:after="120" w:line="240" w:lineRule="auto"/>
+        <w:rPr>
+          <w:rFonts w:ascii="Times New Roman" w:eastAsia="Times New Roman" w:hAnsi="Times New Roman" w:cs="Times New Roman"/>
+          <w:color w:val="000000"/>
+        </w:rPr>
+      </w:pPr>
+      <w:r>
+        <w:rPr>
+          <w:rFonts w:ascii="Times New Roman" w:eastAsia="Times New Roman" w:hAnsi="Times New Roman" w:cs="Times New Roman"/>
+          <w:color w:val="000000"/>
+        </w:rPr>
+        <w:t>Vậy nên mới có bước kiểm thử này.</w:t>
+      </w:r>
+    </w:p>
+    <w:p>
+      <w:pPr>
+        <w:shd w:val="clear" w:color="auto" w:fill="FFFFFF"/>
+        <w:tabs>
+          <w:tab w:val="left" w:pos="9630"/>
+        </w:tabs>
+        <w:spacing w:after="120" w:line="240" w:lineRule="auto"/>
+        <w:rPr>
+          <w:rFonts w:ascii="Times New Roman" w:eastAsia="Times New Roman" w:hAnsi="Times New Roman" w:cs="Times New Roman"/>
+          <w:color w:val="000000"/>
+        </w:rPr>
+      </w:pPr>
+      <w:r>
+        <w:rPr>
+          <w:rFonts w:ascii="Times New Roman" w:eastAsia="Times New Roman" w:hAnsi="Times New Roman" w:cs="Times New Roman"/>
+          <w:color w:val="000000"/>
+        </w:rPr>
+        <w:t>Đội tester tham gia vào như một người giám sát chất lượng, giúp các lập trình viên phát hiện ra các lỗi họ đã bỏ sót nhằm mang lại sản phẩm đạt chất lượng cao trước khi công bố ra công chúng.</w:t>
+      </w:r>
+    </w:p>
+    <w:p>
+      <w:pPr>
+        <w:shd w:val="clear" w:color="auto" w:fill="FFFFFF"/>
+        <w:tabs>
+          <w:tab w:val="left" w:pos="9630"/>
+        </w:tabs>
+        <w:spacing w:after="120" w:line="240" w:lineRule="auto"/>
+        <w:rPr>
+          <w:rFonts w:ascii="Times New Roman" w:eastAsia="Times New Roman" w:hAnsi="Times New Roman" w:cs="Times New Roman"/>
+          <w:color w:val="000000"/>
+        </w:rPr>
+      </w:pPr>
+      <w:r>
+        <w:rPr>
+          <w:rFonts w:ascii="Times New Roman" w:eastAsia="Times New Roman" w:hAnsi="Times New Roman" w:cs="Times New Roman"/>
+          <w:color w:val="000000"/>
+        </w:rPr>
+        <w:t>Trong quá trình này cả Client và đội ngũ Tester có thể tham gia kiểm tra website, đảm bảo tất cả các trang, tính năng hoạt động đúng như thiết kế ban đầu.</w:t>
+      </w:r>
+    </w:p>
+    <w:p>
+      <w:pPr>
+        <w:shd w:val="clear" w:color="auto" w:fill="FFFFFF"/>
+        <w:tabs>
+          <w:tab w:val="left" w:pos="9630"/>
+        </w:tabs>
+        <w:spacing w:after="120" w:line="240" w:lineRule="auto"/>
+        <w:rPr>
+          <w:rFonts w:ascii="Times New Roman" w:eastAsia="Times New Roman" w:hAnsi="Times New Roman" w:cs="Times New Roman"/>
+          <w:color w:val="000000"/>
+        </w:rPr>
+      </w:pPr>
+      <w:r>
+        <w:rPr>
+          <w:rFonts w:ascii="Times New Roman" w:eastAsia="Times New Roman" w:hAnsi="Times New Roman" w:cs="Times New Roman"/>
+          <w:color w:val="000000"/>
+        </w:rPr>
+        <w:t>Và như đã nói ở trên, khả năng hiển thị, sử dụng trên thiết bị di động phải tốt thế nên kiểm tra trên nhiều thiết bị, nhiều loại màn hình là cực kỳ quan trọng.</w:t>
+      </w:r>
+    </w:p>
+    <w:p>
+      <w:pPr>
+        <w:shd w:val="clear" w:color="auto" w:fill="FFFFFF"/>
+        <w:tabs>
+          <w:tab w:val="left" w:pos="9630"/>
+        </w:tabs>
+        <w:spacing w:after="120" w:line="240" w:lineRule="auto"/>
+        <w:rPr>
+          <w:rFonts w:ascii="Times New Roman" w:eastAsia="Times New Roman" w:hAnsi="Times New Roman" w:cs="Times New Roman"/>
+          <w:color w:val="000000"/>
+        </w:rPr>
+      </w:pPr>
+      <w:r>
+        <w:rPr>
+          <w:rFonts w:ascii="Times New Roman" w:eastAsia="Times New Roman" w:hAnsi="Times New Roman" w:cs="Times New Roman"/>
+          <w:color w:val="000000"/>
+        </w:rPr>
+        <w:t>Thêm nữa, hãy kiểm tra lại các yếu tố ảnh hưởng đến SEO như title, meta description, heading 1, 2, 3, thẻ Alt của ảnh và các lỗi 404…</w:t>
+      </w:r>
+    </w:p>
+    <w:p>
+      <w:pPr>
+        <w:shd w:val="clear" w:color="auto" w:fill="FFFFFF"/>
+        <w:tabs>
+          <w:tab w:val="left" w:pos="9630"/>
+        </w:tabs>
+        <w:spacing w:after="40" w:line="240" w:lineRule="auto"/>
+        <w:rPr>
+          <w:rFonts w:ascii="Times New Roman" w:eastAsia="Times New Roman" w:hAnsi="Times New Roman" w:cs="Times New Roman"/>
+          <w:color w:val="000000"/>
+        </w:rPr>
+      </w:pPr>
+      <w:r>
+        <w:rPr>
+          <w:rFonts w:ascii="Times New Roman" w:eastAsia="Times New Roman" w:hAnsi="Times New Roman" w:cs="Times New Roman"/>
+          <w:color w:val="000000"/>
+        </w:rPr>
+        <w:t>Một số công cụ hỗ trợ kiểm tra website:</w:t>
+      </w:r>
+    </w:p>
+    <w:p>
+      <w:pPr>
+        <w:numPr>
+          <w:ilvl w:val="0"/>
+          <w:numId w:val="10"/>
+        </w:numPr>
+        <w:shd w:val="clear" w:color="auto" w:fill="FFFFFF"/>
+        <w:tabs>
+          <w:tab w:val="left" w:pos="9630"/>
+        </w:tabs>
+        <w:spacing w:before="100" w:beforeAutospacing="1" w:after="100" w:afterAutospacing="1" w:line="240" w:lineRule="auto"/>
+        <w:ind w:left="360"/>
+        <w:rPr>
+          <w:rFonts w:ascii="Times New Roman" w:eastAsia="Times New Roman" w:hAnsi="Times New Roman" w:cs="Times New Roman"/>
+          <w:color w:val="000000"/>
+        </w:rPr>
+      </w:pPr>
+      <w:hyperlink r:id="rId23" w:tgtFrame="_blank" w:history="1">
+        <w:r>
+          <w:rPr>
+            <w:rFonts w:ascii="Times New Roman" w:eastAsia="Times New Roman" w:hAnsi="Times New Roman" w:cs="Times New Roman"/>
+            <w:b/>
+            <w:bCs/>
+            <w:color w:val="004DDA"/>
+          </w:rPr>
+          <w:t>PageSpeed Insights</w:t>
+        </w:r>
+      </w:hyperlink>
+    </w:p>
+    <w:p>
+      <w:pPr>
+        <w:numPr>
+          <w:ilvl w:val="0"/>
+          <w:numId w:val="10"/>
+        </w:numPr>
+        <w:shd w:val="clear" w:color="auto" w:fill="FFFFFF"/>
+        <w:tabs>
+          <w:tab w:val="left" w:pos="9630"/>
+        </w:tabs>
+        <w:spacing w:before="100" w:beforeAutospacing="1" w:after="100" w:afterAutospacing="1" w:line="240" w:lineRule="auto"/>
+        <w:ind w:left="360"/>
+        <w:rPr>
+          <w:rFonts w:ascii="Times New Roman" w:eastAsia="Times New Roman" w:hAnsi="Times New Roman" w:cs="Times New Roman"/>
+          <w:color w:val="000000"/>
+        </w:rPr>
+      </w:pPr>
+      <w:hyperlink r:id="rId24" w:tgtFrame="_blank" w:history="1">
+        <w:r>
+          <w:rPr>
+            <w:rFonts w:ascii="Times New Roman" w:eastAsia="Times New Roman" w:hAnsi="Times New Roman" w:cs="Times New Roman"/>
+            <w:b/>
+            <w:bCs/>
+            <w:color w:val="004DDA"/>
+          </w:rPr>
+          <w:t>SEO Spider</w:t>
+        </w:r>
+      </w:hyperlink>
+    </w:p>
+    <w:p>
+      <w:pPr>
+        <w:numPr>
+          <w:ilvl w:val="0"/>
+          <w:numId w:val="10"/>
+        </w:numPr>
+        <w:shd w:val="clear" w:color="auto" w:fill="FFFFFF"/>
+        <w:tabs>
+          <w:tab w:val="left" w:pos="9630"/>
+        </w:tabs>
+        <w:spacing w:before="100" w:beforeAutospacing="1" w:after="100" w:afterAutospacing="1" w:line="240" w:lineRule="auto"/>
+        <w:ind w:left="360"/>
+        <w:rPr>
+          <w:rFonts w:ascii="Times New Roman" w:eastAsia="Times New Roman" w:hAnsi="Times New Roman" w:cs="Times New Roman"/>
+          <w:color w:val="000000"/>
+        </w:rPr>
+      </w:pPr>
+      <w:hyperlink r:id="rId25" w:tgtFrame="_blank" w:history="1">
+        <w:r>
+          <w:rPr>
+            <w:rFonts w:ascii="Times New Roman" w:eastAsia="Times New Roman" w:hAnsi="Times New Roman" w:cs="Times New Roman"/>
+            <w:b/>
+            <w:bCs/>
+            <w:color w:val="004DDA"/>
+          </w:rPr>
+          <w:t>W3C Link Checker</w:t>
+        </w:r>
+      </w:hyperlink>
+    </w:p>
+    <w:p>
+      <w:pPr>
+        <w:numPr>
+          <w:ilvl w:val="0"/>
+          <w:numId w:val="10"/>
+        </w:numPr>
+        <w:shd w:val="clear" w:color="auto" w:fill="FFFFFF"/>
+        <w:tabs>
+          <w:tab w:val="left" w:pos="9630"/>
+        </w:tabs>
+        <w:spacing w:before="100" w:beforeAutospacing="1" w:after="100" w:afterAutospacing="1" w:line="240" w:lineRule="auto"/>
+        <w:ind w:left="360"/>
+        <w:rPr>
+          <w:rFonts w:ascii="Times New Roman" w:eastAsia="Times New Roman" w:hAnsi="Times New Roman" w:cs="Times New Roman"/>
+          <w:color w:val="000000"/>
+        </w:rPr>
+      </w:pPr>
+      <w:hyperlink r:id="rId26" w:tgtFrame="_blank" w:history="1">
+        <w:r>
+          <w:rPr>
+            <w:rFonts w:ascii="Times New Roman" w:eastAsia="Times New Roman" w:hAnsi="Times New Roman" w:cs="Times New Roman"/>
+            <w:b/>
+            <w:bCs/>
+            <w:color w:val="004DDA"/>
+            <w:u w:val="single"/>
+          </w:rPr>
+          <w:t>Responsive Web Design Checker</w:t>
+        </w:r>
+      </w:hyperlink>
+    </w:p>
+    <w:p>
+      <w:pPr>
+        <w:shd w:val="clear" w:color="auto" w:fill="FFFFFF"/>
+        <w:tabs>
+          <w:tab w:val="left" w:pos="9630"/>
+        </w:tabs>
+        <w:spacing w:before="100" w:beforeAutospacing="1" w:after="240" w:line="240" w:lineRule="auto"/>
+        <w:jc w:val="both"/>
+        <w:rPr>
+          <w:rFonts w:ascii="Times New Roman" w:hAnsi="Times New Roman" w:cs="Times New Roman"/>
+          <w:b/>
+          <w:sz w:val="28"/>
+          <w:szCs w:val="28"/>
+        </w:rPr>
+      </w:pPr>
+      <w:r>
+        <w:rPr>
+          <w:rFonts w:ascii="Times New Roman" w:hAnsi="Times New Roman" w:cs="Times New Roman"/>
+          <w:b/>
+          <w:sz w:val="28"/>
+          <w:szCs w:val="28"/>
+        </w:rPr>
+        <w:t>BƯ</w:t>
+      </w:r>
+      <w:r>
+        <w:rPr>
+          <w:rFonts w:ascii="Times New Roman" w:hAnsi="Times New Roman" w:cs="Times New Roman"/>
+          <w:b/>
+          <w:sz w:val="28"/>
+          <w:szCs w:val="28"/>
+        </w:rPr>
+        <w:t>Ớ</w:t>
+      </w:r>
+      <w:r>
+        <w:rPr>
+          <w:rFonts w:ascii="Times New Roman" w:hAnsi="Times New Roman" w:cs="Times New Roman"/>
+          <w:b/>
+          <w:sz w:val="28"/>
+          <w:szCs w:val="28"/>
+        </w:rPr>
+        <w:t>C 8</w:t>
+      </w:r>
+      <w:r>
+        <w:rPr>
+          <w:rFonts w:ascii="Times New Roman" w:hAnsi="Times New Roman" w:cs="Times New Roman"/>
+          <w:b/>
+          <w:sz w:val="28"/>
+          <w:szCs w:val="28"/>
+        </w:rPr>
+        <w:t xml:space="preserve">: </w:t>
+      </w:r>
+      <w:r>
+        <w:rPr>
+          <w:rFonts w:ascii="Times New Roman" w:hAnsi="Times New Roman" w:cs="Times New Roman"/>
+          <w:b/>
+          <w:sz w:val="28"/>
+          <w:szCs w:val="28"/>
+        </w:rPr>
+        <w:t>Khởi chạy</w:t>
+      </w:r>
+    </w:p>
+    <w:p>
+      <w:pPr>
+        <w:pStyle w:val="NormalWeb"/>
+        <w:shd w:val="clear" w:color="auto" w:fill="FFFFFF"/>
+        <w:tabs>
+          <w:tab w:val="left" w:pos="9630"/>
+        </w:tabs>
+        <w:spacing w:before="0" w:beforeAutospacing="0" w:after="120" w:afterAutospacing="0"/>
+        <w:rPr>
+          <w:color w:val="000000"/>
+          <w:sz w:val="22"/>
+          <w:szCs w:val="22"/>
+        </w:rPr>
+      </w:pPr>
+      <w:r>
+        <w:rPr>
+          <w:color w:val="000000"/>
+          <w:sz w:val="22"/>
+          <w:szCs w:val="22"/>
+        </w:rPr>
+        <w:t>Bây giờ là phần yêu thích của mọi người trong quy trình thiết kế website: </w:t>
+      </w:r>
+      <w:r>
+        <w:rPr>
+          <w:rStyle w:val="Strong"/>
+          <w:color w:val="000000"/>
+          <w:sz w:val="22"/>
+          <w:szCs w:val="22"/>
+        </w:rPr>
+        <w:t>Khởi chạy.</w:t>
+      </w:r>
+    </w:p>
+    <w:p>
+      <w:pPr>
+        <w:pStyle w:val="NormalWeb"/>
+        <w:shd w:val="clear" w:color="auto" w:fill="FFFFFF"/>
+        <w:tabs>
+          <w:tab w:val="left" w:pos="9630"/>
+        </w:tabs>
+        <w:spacing w:before="0" w:beforeAutospacing="0" w:after="120" w:afterAutospacing="0"/>
+        <w:rPr>
+          <w:color w:val="000000"/>
+          <w:sz w:val="22"/>
+          <w:szCs w:val="22"/>
+        </w:rPr>
+      </w:pPr>
+      <w:r>
+        <w:rPr>
+          <w:color w:val="000000"/>
+          <w:sz w:val="22"/>
+          <w:szCs w:val="22"/>
+        </w:rPr>
+        <w:t>Đừng mong mọi thứ sẽ diễn ra hoàn hảo. Có thể vẫn còn một số yếu tố cần sửa chữa, thay đổi.</w:t>
+      </w:r>
+    </w:p>
+    <w:p>
+      <w:pPr>
+        <w:pStyle w:val="NormalWeb"/>
+        <w:shd w:val="clear" w:color="auto" w:fill="FFFFFF"/>
+        <w:tabs>
+          <w:tab w:val="left" w:pos="9630"/>
+        </w:tabs>
+        <w:spacing w:before="0" w:beforeAutospacing="0" w:after="120" w:afterAutospacing="0"/>
+        <w:rPr>
+          <w:color w:val="000000"/>
+          <w:sz w:val="22"/>
+          <w:szCs w:val="22"/>
+        </w:rPr>
+      </w:pPr>
+      <w:r>
+        <w:rPr>
+          <w:color w:val="000000"/>
+          <w:sz w:val="22"/>
+          <w:szCs w:val="22"/>
+        </w:rPr>
+        <w:t>Và các thiết bị và công nghệ mới ra mắt hàng năm và có những thay đổi khác so với thời điểm bạn thiết kế website.</w:t>
+      </w:r>
+    </w:p>
+    <w:p>
+      <w:pPr>
+        <w:pStyle w:val="NormalWeb"/>
+        <w:shd w:val="clear" w:color="auto" w:fill="FFFFFF"/>
+        <w:tabs>
+          <w:tab w:val="left" w:pos="9630"/>
+        </w:tabs>
+        <w:spacing w:before="0" w:beforeAutospacing="0" w:after="120" w:afterAutospacing="0"/>
+        <w:rPr>
+          <w:color w:val="000000"/>
+          <w:sz w:val="22"/>
+          <w:szCs w:val="22"/>
+        </w:rPr>
+      </w:pPr>
+      <w:r>
+        <w:rPr>
+          <w:color w:val="000000"/>
+          <w:sz w:val="22"/>
+          <w:szCs w:val="22"/>
+        </w:rPr>
+        <w:t>Vậy nên, thiết kế web là một quá trình liên tục và linh hoạt. Không chỉ phải liên tục đáp ứng nhu cầu mở rộng của doanh nghiệp mà còn đáp ứng cho tình hình mới, xu hướng mới.</w:t>
+      </w:r>
+    </w:p>
+    <w:p>
+      <w:pPr>
+        <w:pStyle w:val="NormalWeb"/>
+        <w:shd w:val="clear" w:color="auto" w:fill="FFFFFF"/>
+        <w:tabs>
+          <w:tab w:val="left" w:pos="9630"/>
+        </w:tabs>
+        <w:spacing w:before="0" w:beforeAutospacing="0" w:after="120" w:afterAutospacing="0"/>
+        <w:rPr>
+          <w:color w:val="000000"/>
+          <w:sz w:val="22"/>
+          <w:szCs w:val="22"/>
+        </w:rPr>
+      </w:pPr>
+      <w:r>
+        <w:rPr>
+          <w:color w:val="000000"/>
+          <w:sz w:val="22"/>
+          <w:szCs w:val="22"/>
+        </w:rPr>
+        <w:t>Điểm quan trọng cuối cùng bạn cần lưu ý trong thiết kế website:</w:t>
+      </w:r>
+    </w:p>
+    <w:p>
+      <w:pPr>
+        <w:pStyle w:val="has-text-align-center"/>
+        <w:shd w:val="clear" w:color="auto" w:fill="FFFFFF"/>
+        <w:tabs>
+          <w:tab w:val="left" w:pos="9630"/>
+        </w:tabs>
+        <w:spacing w:before="0" w:beforeAutospacing="0" w:after="120" w:afterAutospacing="0"/>
+        <w:rPr>
+          <w:color w:val="000000"/>
+          <w:sz w:val="22"/>
+          <w:szCs w:val="22"/>
+        </w:rPr>
+      </w:pPr>
+      <w:r>
+        <w:rPr>
+          <w:rStyle w:val="Strong"/>
+          <w:color w:val="000000"/>
+          <w:sz w:val="22"/>
+          <w:szCs w:val="22"/>
+        </w:rPr>
+        <w:t>Website của bạn chưa bao giờ là tốt nhất</w:t>
+      </w:r>
+    </w:p>
+    <w:p>
+      <w:pPr>
+        <w:pStyle w:val="NormalWeb"/>
+        <w:shd w:val="clear" w:color="auto" w:fill="FFFFFF"/>
+        <w:tabs>
+          <w:tab w:val="left" w:pos="9630"/>
+        </w:tabs>
+        <w:spacing w:before="0" w:beforeAutospacing="0" w:after="360" w:afterAutospacing="0"/>
+        <w:rPr>
+          <w:color w:val="000000"/>
+          <w:sz w:val="22"/>
+          <w:szCs w:val="22"/>
+        </w:rPr>
+      </w:pPr>
+      <w:r>
+        <w:rPr>
+          <w:color w:val="000000"/>
+          <w:sz w:val="22"/>
+          <w:szCs w:val="22"/>
+        </w:rPr>
+        <w:t>Trang web của bạn cần phải được theo dõi và thử nghiệm liên tục trên người dùng thực. Từ đó thu thập được các dữ liệu phản ảnh khả năng tương tác, thu hút khách hàng, tỷ lệ chuyển đổi để hỗ trợ ra quyết định cải tiến, thay đổi hoặc thêm mới tính năng.</w:t>
+      </w:r>
+    </w:p>
+    <w:p>
+      <w:pPr>
+        <w:shd w:val="clear" w:color="auto" w:fill="FFFFFF"/>
+        <w:tabs>
+          <w:tab w:val="left" w:pos="9630"/>
+        </w:tabs>
+        <w:spacing w:before="100" w:beforeAutospacing="1" w:after="240" w:line="240" w:lineRule="auto"/>
+        <w:jc w:val="both"/>
+        <w:rPr>
+          <w:rFonts w:ascii="Times New Roman" w:hAnsi="Times New Roman" w:cs="Times New Roman"/>
+          <w:b/>
+          <w:sz w:val="28"/>
+          <w:szCs w:val="28"/>
+        </w:rPr>
+      </w:pPr>
+    </w:p>
+    <w:p>
+      <w:pPr>
+        <w:tabs>
+          <w:tab w:val="left" w:pos="9630"/>
+        </w:tabs>
+        <w:jc w:val="both"/>
+        <w:rPr>
+          <w:rFonts w:ascii="Times New Roman" w:hAnsi="Times New Roman" w:cs="Times New Roman"/>
+          <w:b/>
+          <w:sz w:val="28"/>
+          <w:szCs w:val="28"/>
+        </w:rPr>
+      </w:pPr>
     </w:p>
     <w:sectPr>
       <w:pgSz w:w="12240" w:h="15840"/>
-      <w:pgMar w:top="1224" w:right="1080" w:bottom="1224" w:left="1440" w:header="720" w:footer="720" w:gutter="0"/>
+      <w:pgMar w:top="1152" w:right="1080" w:bottom="1152" w:left="1440" w:header="720" w:footer="720" w:gutter="0"/>
       <w:cols w:space="720"/>
       <w:docGrid w:linePitch="360"/>
     </w:sectPr>
@@ -1250,6 +5005,304 @@
     </w:lvl>
   </w:abstractNum>
   <w:abstractNum w:abstractNumId="1" w15:restartNumberingAfterBreak="0">
+    <w:nsid w:val="0622753C"/>
+    <w:multiLevelType w:val="multilevel"/>
+    <w:tmpl w:val="813AFCF8"/>
+    <w:lvl w:ilvl="0">
+      <w:start w:val="1"/>
+      <w:numFmt w:val="bullet"/>
+      <w:lvlText w:val=""/>
+      <w:lvlJc w:val="left"/>
+      <w:pPr>
+        <w:tabs>
+          <w:tab w:val="num" w:pos="720"/>
+        </w:tabs>
+        <w:ind w:left="720" w:hanging="360"/>
+      </w:pPr>
+      <w:rPr>
+        <w:rFonts w:ascii="Symbol" w:hAnsi="Symbol" w:hint="default"/>
+        <w:sz w:val="20"/>
+      </w:rPr>
+    </w:lvl>
+    <w:lvl w:ilvl="1" w:tentative="1">
+      <w:start w:val="1"/>
+      <w:numFmt w:val="bullet"/>
+      <w:lvlText w:val=""/>
+      <w:lvlJc w:val="left"/>
+      <w:pPr>
+        <w:tabs>
+          <w:tab w:val="num" w:pos="1440"/>
+        </w:tabs>
+        <w:ind w:left="1440" w:hanging="360"/>
+      </w:pPr>
+      <w:rPr>
+        <w:rFonts w:ascii="Symbol" w:hAnsi="Symbol" w:hint="default"/>
+        <w:sz w:val="20"/>
+      </w:rPr>
+    </w:lvl>
+    <w:lvl w:ilvl="2" w:tentative="1">
+      <w:start w:val="1"/>
+      <w:numFmt w:val="bullet"/>
+      <w:lvlText w:val=""/>
+      <w:lvlJc w:val="left"/>
+      <w:pPr>
+        <w:tabs>
+          <w:tab w:val="num" w:pos="2160"/>
+        </w:tabs>
+        <w:ind w:left="2160" w:hanging="360"/>
+      </w:pPr>
+      <w:rPr>
+        <w:rFonts w:ascii="Symbol" w:hAnsi="Symbol" w:hint="default"/>
+        <w:sz w:val="20"/>
+      </w:rPr>
+    </w:lvl>
+    <w:lvl w:ilvl="3" w:tentative="1">
+      <w:start w:val="1"/>
+      <w:numFmt w:val="bullet"/>
+      <w:lvlText w:val=""/>
+      <w:lvlJc w:val="left"/>
+      <w:pPr>
+        <w:tabs>
+          <w:tab w:val="num" w:pos="2880"/>
+        </w:tabs>
+        <w:ind w:left="2880" w:hanging="360"/>
+      </w:pPr>
+      <w:rPr>
+        <w:rFonts w:ascii="Symbol" w:hAnsi="Symbol" w:hint="default"/>
+        <w:sz w:val="20"/>
+      </w:rPr>
+    </w:lvl>
+    <w:lvl w:ilvl="4" w:tentative="1">
+      <w:start w:val="1"/>
+      <w:numFmt w:val="bullet"/>
+      <w:lvlText w:val=""/>
+      <w:lvlJc w:val="left"/>
+      <w:pPr>
+        <w:tabs>
+          <w:tab w:val="num" w:pos="3600"/>
+        </w:tabs>
+        <w:ind w:left="3600" w:hanging="360"/>
+      </w:pPr>
+      <w:rPr>
+        <w:rFonts w:ascii="Symbol" w:hAnsi="Symbol" w:hint="default"/>
+        <w:sz w:val="20"/>
+      </w:rPr>
+    </w:lvl>
+    <w:lvl w:ilvl="5" w:tentative="1">
+      <w:start w:val="1"/>
+      <w:numFmt w:val="bullet"/>
+      <w:lvlText w:val=""/>
+      <w:lvlJc w:val="left"/>
+      <w:pPr>
+        <w:tabs>
+          <w:tab w:val="num" w:pos="4320"/>
+        </w:tabs>
+        <w:ind w:left="4320" w:hanging="360"/>
+      </w:pPr>
+      <w:rPr>
+        <w:rFonts w:ascii="Symbol" w:hAnsi="Symbol" w:hint="default"/>
+        <w:sz w:val="20"/>
+      </w:rPr>
+    </w:lvl>
+    <w:lvl w:ilvl="6" w:tentative="1">
+      <w:start w:val="1"/>
+      <w:numFmt w:val="bullet"/>
+      <w:lvlText w:val=""/>
+      <w:lvlJc w:val="left"/>
+      <w:pPr>
+        <w:tabs>
+          <w:tab w:val="num" w:pos="5040"/>
+        </w:tabs>
+        <w:ind w:left="5040" w:hanging="360"/>
+      </w:pPr>
+      <w:rPr>
+        <w:rFonts w:ascii="Symbol" w:hAnsi="Symbol" w:hint="default"/>
+        <w:sz w:val="20"/>
+      </w:rPr>
+    </w:lvl>
+    <w:lvl w:ilvl="7" w:tentative="1">
+      <w:start w:val="1"/>
+      <w:numFmt w:val="bullet"/>
+      <w:lvlText w:val=""/>
+      <w:lvlJc w:val="left"/>
+      <w:pPr>
+        <w:tabs>
+          <w:tab w:val="num" w:pos="5760"/>
+        </w:tabs>
+        <w:ind w:left="5760" w:hanging="360"/>
+      </w:pPr>
+      <w:rPr>
+        <w:rFonts w:ascii="Symbol" w:hAnsi="Symbol" w:hint="default"/>
+        <w:sz w:val="20"/>
+      </w:rPr>
+    </w:lvl>
+    <w:lvl w:ilvl="8" w:tentative="1">
+      <w:start w:val="1"/>
+      <w:numFmt w:val="bullet"/>
+      <w:lvlText w:val=""/>
+      <w:lvlJc w:val="left"/>
+      <w:pPr>
+        <w:tabs>
+          <w:tab w:val="num" w:pos="6480"/>
+        </w:tabs>
+        <w:ind w:left="6480" w:hanging="360"/>
+      </w:pPr>
+      <w:rPr>
+        <w:rFonts w:ascii="Symbol" w:hAnsi="Symbol" w:hint="default"/>
+        <w:sz w:val="20"/>
+      </w:rPr>
+    </w:lvl>
+  </w:abstractNum>
+  <w:abstractNum w:abstractNumId="2" w15:restartNumberingAfterBreak="0">
+    <w:nsid w:val="20DB2A1A"/>
+    <w:multiLevelType w:val="multilevel"/>
+    <w:tmpl w:val="C3BA5AE8"/>
+    <w:lvl w:ilvl="0">
+      <w:start w:val="1"/>
+      <w:numFmt w:val="bullet"/>
+      <w:lvlText w:val=""/>
+      <w:lvlJc w:val="left"/>
+      <w:pPr>
+        <w:tabs>
+          <w:tab w:val="num" w:pos="720"/>
+        </w:tabs>
+        <w:ind w:left="720" w:hanging="360"/>
+      </w:pPr>
+      <w:rPr>
+        <w:rFonts w:ascii="Symbol" w:hAnsi="Symbol" w:hint="default"/>
+        <w:sz w:val="20"/>
+      </w:rPr>
+    </w:lvl>
+    <w:lvl w:ilvl="1" w:tentative="1">
+      <w:start w:val="1"/>
+      <w:numFmt w:val="bullet"/>
+      <w:lvlText w:val=""/>
+      <w:lvlJc w:val="left"/>
+      <w:pPr>
+        <w:tabs>
+          <w:tab w:val="num" w:pos="1440"/>
+        </w:tabs>
+        <w:ind w:left="1440" w:hanging="360"/>
+      </w:pPr>
+      <w:rPr>
+        <w:rFonts w:ascii="Symbol" w:hAnsi="Symbol" w:hint="default"/>
+        <w:sz w:val="20"/>
+      </w:rPr>
+    </w:lvl>
+    <w:lvl w:ilvl="2" w:tentative="1">
+      <w:start w:val="1"/>
+      <w:numFmt w:val="bullet"/>
+      <w:lvlText w:val=""/>
+      <w:lvlJc w:val="left"/>
+      <w:pPr>
+        <w:tabs>
+          <w:tab w:val="num" w:pos="2160"/>
+        </w:tabs>
+        <w:ind w:left="2160" w:hanging="360"/>
+      </w:pPr>
+      <w:rPr>
+        <w:rFonts w:ascii="Symbol" w:hAnsi="Symbol" w:hint="default"/>
+        <w:sz w:val="20"/>
+      </w:rPr>
+    </w:lvl>
+    <w:lvl w:ilvl="3" w:tentative="1">
+      <w:start w:val="1"/>
+      <w:numFmt w:val="bullet"/>
+      <w:lvlText w:val=""/>
+      <w:lvlJc w:val="left"/>
+      <w:pPr>
+        <w:tabs>
+          <w:tab w:val="num" w:pos="2880"/>
+        </w:tabs>
+        <w:ind w:left="2880" w:hanging="360"/>
+      </w:pPr>
+      <w:rPr>
+        <w:rFonts w:ascii="Symbol" w:hAnsi="Symbol" w:hint="default"/>
+        <w:sz w:val="20"/>
+      </w:rPr>
+    </w:lvl>
+    <w:lvl w:ilvl="4" w:tentative="1">
+      <w:start w:val="1"/>
+      <w:numFmt w:val="bullet"/>
+      <w:lvlText w:val=""/>
+      <w:lvlJc w:val="left"/>
+      <w:pPr>
+        <w:tabs>
+          <w:tab w:val="num" w:pos="3600"/>
+        </w:tabs>
+        <w:ind w:left="3600" w:hanging="360"/>
+      </w:pPr>
+      <w:rPr>
+        <w:rFonts w:ascii="Symbol" w:hAnsi="Symbol" w:hint="default"/>
+        <w:sz w:val="20"/>
+      </w:rPr>
+    </w:lvl>
+    <w:lvl w:ilvl="5" w:tentative="1">
+      <w:start w:val="1"/>
+      <w:numFmt w:val="bullet"/>
+      <w:lvlText w:val=""/>
+      <w:lvlJc w:val="left"/>
+      <w:pPr>
+        <w:tabs>
+          <w:tab w:val="num" w:pos="4320"/>
+        </w:tabs>
+        <w:ind w:left="4320" w:hanging="360"/>
+      </w:pPr>
+      <w:rPr>
+        <w:rFonts w:ascii="Symbol" w:hAnsi="Symbol" w:hint="default"/>
+        <w:sz w:val="20"/>
+      </w:rPr>
+    </w:lvl>
+    <w:lvl w:ilvl="6" w:tentative="1">
+      <w:start w:val="1"/>
+      <w:numFmt w:val="bullet"/>
+      <w:lvlText w:val=""/>
+      <w:lvlJc w:val="left"/>
+      <w:pPr>
+        <w:tabs>
+          <w:tab w:val="num" w:pos="5040"/>
+        </w:tabs>
+        <w:ind w:left="5040" w:hanging="360"/>
+      </w:pPr>
+      <w:rPr>
+        <w:rFonts w:ascii="Symbol" w:hAnsi="Symbol" w:hint="default"/>
+        <w:sz w:val="20"/>
+      </w:rPr>
+    </w:lvl>
+    <w:lvl w:ilvl="7" w:tentative="1">
+      <w:start w:val="1"/>
+      <w:numFmt w:val="bullet"/>
+      <w:lvlText w:val=""/>
+      <w:lvlJc w:val="left"/>
+      <w:pPr>
+        <w:tabs>
+          <w:tab w:val="num" w:pos="5760"/>
+        </w:tabs>
+        <w:ind w:left="5760" w:hanging="360"/>
+      </w:pPr>
+      <w:rPr>
+        <w:rFonts w:ascii="Symbol" w:hAnsi="Symbol" w:hint="default"/>
+        <w:sz w:val="20"/>
+      </w:rPr>
+    </w:lvl>
+    <w:lvl w:ilvl="8" w:tentative="1">
+      <w:start w:val="1"/>
+      <w:numFmt w:val="bullet"/>
+      <w:lvlText w:val=""/>
+      <w:lvlJc w:val="left"/>
+      <w:pPr>
+        <w:tabs>
+          <w:tab w:val="num" w:pos="6480"/>
+        </w:tabs>
+        <w:ind w:left="6480" w:hanging="360"/>
+      </w:pPr>
+      <w:rPr>
+        <w:rFonts w:ascii="Symbol" w:hAnsi="Symbol" w:hint="default"/>
+        <w:sz w:val="20"/>
+      </w:rPr>
+    </w:lvl>
+  </w:abstractNum>
+  <w:abstractNum w:abstractNumId="3" w15:restartNumberingAfterBreak="0">
     <w:nsid w:val="326B745F"/>
     <w:multiLevelType w:val="multilevel"/>
     <w:tmpl w:val="683E9CBA"/>
@@ -1398,10 +5451,755 @@
       </w:rPr>
     </w:lvl>
   </w:abstractNum>
-  <w:abstractNum w:abstractNumId="2" w15:restartNumberingAfterBreak="0">
+  <w:abstractNum w:abstractNumId="4" w15:restartNumberingAfterBreak="0">
+    <w:nsid w:val="403A2A7D"/>
+    <w:multiLevelType w:val="multilevel"/>
+    <w:tmpl w:val="89D64478"/>
+    <w:lvl w:ilvl="0">
+      <w:start w:val="1"/>
+      <w:numFmt w:val="bullet"/>
+      <w:lvlText w:val=""/>
+      <w:lvlJc w:val="left"/>
+      <w:pPr>
+        <w:tabs>
+          <w:tab w:val="num" w:pos="720"/>
+        </w:tabs>
+        <w:ind w:left="720" w:hanging="360"/>
+      </w:pPr>
+      <w:rPr>
+        <w:rFonts w:ascii="Symbol" w:hAnsi="Symbol" w:hint="default"/>
+        <w:sz w:val="20"/>
+      </w:rPr>
+    </w:lvl>
+    <w:lvl w:ilvl="1" w:tentative="1">
+      <w:start w:val="1"/>
+      <w:numFmt w:val="bullet"/>
+      <w:lvlText w:val=""/>
+      <w:lvlJc w:val="left"/>
+      <w:pPr>
+        <w:tabs>
+          <w:tab w:val="num" w:pos="1440"/>
+        </w:tabs>
+        <w:ind w:left="1440" w:hanging="360"/>
+      </w:pPr>
+      <w:rPr>
+        <w:rFonts w:ascii="Symbol" w:hAnsi="Symbol" w:hint="default"/>
+        <w:sz w:val="20"/>
+      </w:rPr>
+    </w:lvl>
+    <w:lvl w:ilvl="2" w:tentative="1">
+      <w:start w:val="1"/>
+      <w:numFmt w:val="bullet"/>
+      <w:lvlText w:val=""/>
+      <w:lvlJc w:val="left"/>
+      <w:pPr>
+        <w:tabs>
+          <w:tab w:val="num" w:pos="2160"/>
+        </w:tabs>
+        <w:ind w:left="2160" w:hanging="360"/>
+      </w:pPr>
+      <w:rPr>
+        <w:rFonts w:ascii="Symbol" w:hAnsi="Symbol" w:hint="default"/>
+        <w:sz w:val="20"/>
+      </w:rPr>
+    </w:lvl>
+    <w:lvl w:ilvl="3" w:tentative="1">
+      <w:start w:val="1"/>
+      <w:numFmt w:val="bullet"/>
+      <w:lvlText w:val=""/>
+      <w:lvlJc w:val="left"/>
+      <w:pPr>
+        <w:tabs>
+          <w:tab w:val="num" w:pos="2880"/>
+        </w:tabs>
+        <w:ind w:left="2880" w:hanging="360"/>
+      </w:pPr>
+      <w:rPr>
+        <w:rFonts w:ascii="Symbol" w:hAnsi="Symbol" w:hint="default"/>
+        <w:sz w:val="20"/>
+      </w:rPr>
+    </w:lvl>
+    <w:lvl w:ilvl="4" w:tentative="1">
+      <w:start w:val="1"/>
+      <w:numFmt w:val="bullet"/>
+      <w:lvlText w:val=""/>
+      <w:lvlJc w:val="left"/>
+      <w:pPr>
+        <w:tabs>
+          <w:tab w:val="num" w:pos="3600"/>
+        </w:tabs>
+        <w:ind w:left="3600" w:hanging="360"/>
+      </w:pPr>
+      <w:rPr>
+        <w:rFonts w:ascii="Symbol" w:hAnsi="Symbol" w:hint="default"/>
+        <w:sz w:val="20"/>
+      </w:rPr>
+    </w:lvl>
+    <w:lvl w:ilvl="5" w:tentative="1">
+      <w:start w:val="1"/>
+      <w:numFmt w:val="bullet"/>
+      <w:lvlText w:val=""/>
+      <w:lvlJc w:val="left"/>
+      <w:pPr>
+        <w:tabs>
+          <w:tab w:val="num" w:pos="4320"/>
+        </w:tabs>
+        <w:ind w:left="4320" w:hanging="360"/>
+      </w:pPr>
+      <w:rPr>
+        <w:rFonts w:ascii="Symbol" w:hAnsi="Symbol" w:hint="default"/>
+        <w:sz w:val="20"/>
+      </w:rPr>
+    </w:lvl>
+    <w:lvl w:ilvl="6" w:tentative="1">
+      <w:start w:val="1"/>
+      <w:numFmt w:val="bullet"/>
+      <w:lvlText w:val=""/>
+      <w:lvlJc w:val="left"/>
+      <w:pPr>
+        <w:tabs>
+          <w:tab w:val="num" w:pos="5040"/>
+        </w:tabs>
+        <w:ind w:left="5040" w:hanging="360"/>
+      </w:pPr>
+      <w:rPr>
+        <w:rFonts w:ascii="Symbol" w:hAnsi="Symbol" w:hint="default"/>
+        <w:sz w:val="20"/>
+      </w:rPr>
+    </w:lvl>
+    <w:lvl w:ilvl="7" w:tentative="1">
+      <w:start w:val="1"/>
+      <w:numFmt w:val="bullet"/>
+      <w:lvlText w:val=""/>
+      <w:lvlJc w:val="left"/>
+      <w:pPr>
+        <w:tabs>
+          <w:tab w:val="num" w:pos="5760"/>
+        </w:tabs>
+        <w:ind w:left="5760" w:hanging="360"/>
+      </w:pPr>
+      <w:rPr>
+        <w:rFonts w:ascii="Symbol" w:hAnsi="Symbol" w:hint="default"/>
+        <w:sz w:val="20"/>
+      </w:rPr>
+    </w:lvl>
+    <w:lvl w:ilvl="8" w:tentative="1">
+      <w:start w:val="1"/>
+      <w:numFmt w:val="bullet"/>
+      <w:lvlText w:val=""/>
+      <w:lvlJc w:val="left"/>
+      <w:pPr>
+        <w:tabs>
+          <w:tab w:val="num" w:pos="6480"/>
+        </w:tabs>
+        <w:ind w:left="6480" w:hanging="360"/>
+      </w:pPr>
+      <w:rPr>
+        <w:rFonts w:ascii="Symbol" w:hAnsi="Symbol" w:hint="default"/>
+        <w:sz w:val="20"/>
+      </w:rPr>
+    </w:lvl>
+  </w:abstractNum>
+  <w:abstractNum w:abstractNumId="5" w15:restartNumberingAfterBreak="0">
+    <w:nsid w:val="6DBD485B"/>
+    <w:multiLevelType w:val="multilevel"/>
+    <w:tmpl w:val="3FBA3EBE"/>
+    <w:lvl w:ilvl="0">
+      <w:start w:val="1"/>
+      <w:numFmt w:val="bullet"/>
+      <w:lvlText w:val=""/>
+      <w:lvlJc w:val="left"/>
+      <w:pPr>
+        <w:tabs>
+          <w:tab w:val="num" w:pos="720"/>
+        </w:tabs>
+        <w:ind w:left="720" w:hanging="360"/>
+      </w:pPr>
+      <w:rPr>
+        <w:rFonts w:ascii="Symbol" w:hAnsi="Symbol" w:hint="default"/>
+        <w:sz w:val="20"/>
+      </w:rPr>
+    </w:lvl>
+    <w:lvl w:ilvl="1" w:tentative="1">
+      <w:start w:val="1"/>
+      <w:numFmt w:val="bullet"/>
+      <w:lvlText w:val=""/>
+      <w:lvlJc w:val="left"/>
+      <w:pPr>
+        <w:tabs>
+          <w:tab w:val="num" w:pos="1440"/>
+        </w:tabs>
+        <w:ind w:left="1440" w:hanging="360"/>
+      </w:pPr>
+      <w:rPr>
+        <w:rFonts w:ascii="Symbol" w:hAnsi="Symbol" w:hint="default"/>
+        <w:sz w:val="20"/>
+      </w:rPr>
+    </w:lvl>
+    <w:lvl w:ilvl="2" w:tentative="1">
+      <w:start w:val="1"/>
+      <w:numFmt w:val="bullet"/>
+      <w:lvlText w:val=""/>
+      <w:lvlJc w:val="left"/>
+      <w:pPr>
+        <w:tabs>
+          <w:tab w:val="num" w:pos="2160"/>
+        </w:tabs>
+        <w:ind w:left="2160" w:hanging="360"/>
+      </w:pPr>
+      <w:rPr>
+        <w:rFonts w:ascii="Symbol" w:hAnsi="Symbol" w:hint="default"/>
+        <w:sz w:val="20"/>
+      </w:rPr>
+    </w:lvl>
+    <w:lvl w:ilvl="3" w:tentative="1">
+      <w:start w:val="1"/>
+      <w:numFmt w:val="bullet"/>
+      <w:lvlText w:val=""/>
+      <w:lvlJc w:val="left"/>
+      <w:pPr>
+        <w:tabs>
+          <w:tab w:val="num" w:pos="2880"/>
+        </w:tabs>
+        <w:ind w:left="2880" w:hanging="360"/>
+      </w:pPr>
+      <w:rPr>
+        <w:rFonts w:ascii="Symbol" w:hAnsi="Symbol" w:hint="default"/>
+        <w:sz w:val="20"/>
+      </w:rPr>
+    </w:lvl>
+    <w:lvl w:ilvl="4" w:tentative="1">
+      <w:start w:val="1"/>
+      <w:numFmt w:val="bullet"/>
+      <w:lvlText w:val=""/>
+      <w:lvlJc w:val="left"/>
+      <w:pPr>
+        <w:tabs>
+          <w:tab w:val="num" w:pos="3600"/>
+        </w:tabs>
+        <w:ind w:left="3600" w:hanging="360"/>
+      </w:pPr>
+      <w:rPr>
+        <w:rFonts w:ascii="Symbol" w:hAnsi="Symbol" w:hint="default"/>
+        <w:sz w:val="20"/>
+      </w:rPr>
+    </w:lvl>
+    <w:lvl w:ilvl="5" w:tentative="1">
+      <w:start w:val="1"/>
+      <w:numFmt w:val="bullet"/>
+      <w:lvlText w:val=""/>
+      <w:lvlJc w:val="left"/>
+      <w:pPr>
+        <w:tabs>
+          <w:tab w:val="num" w:pos="4320"/>
+        </w:tabs>
+        <w:ind w:left="4320" w:hanging="360"/>
+      </w:pPr>
+      <w:rPr>
+        <w:rFonts w:ascii="Symbol" w:hAnsi="Symbol" w:hint="default"/>
+        <w:sz w:val="20"/>
+      </w:rPr>
+    </w:lvl>
+    <w:lvl w:ilvl="6" w:tentative="1">
+      <w:start w:val="1"/>
+      <w:numFmt w:val="bullet"/>
+      <w:lvlText w:val=""/>
+      <w:lvlJc w:val="left"/>
+      <w:pPr>
+        <w:tabs>
+          <w:tab w:val="num" w:pos="5040"/>
+        </w:tabs>
+        <w:ind w:left="5040" w:hanging="360"/>
+      </w:pPr>
+      <w:rPr>
+        <w:rFonts w:ascii="Symbol" w:hAnsi="Symbol" w:hint="default"/>
+        <w:sz w:val="20"/>
+      </w:rPr>
+    </w:lvl>
+    <w:lvl w:ilvl="7" w:tentative="1">
+      <w:start w:val="1"/>
+      <w:numFmt w:val="bullet"/>
+      <w:lvlText w:val=""/>
+      <w:lvlJc w:val="left"/>
+      <w:pPr>
+        <w:tabs>
+          <w:tab w:val="num" w:pos="5760"/>
+        </w:tabs>
+        <w:ind w:left="5760" w:hanging="360"/>
+      </w:pPr>
+      <w:rPr>
+        <w:rFonts w:ascii="Symbol" w:hAnsi="Symbol" w:hint="default"/>
+        <w:sz w:val="20"/>
+      </w:rPr>
+    </w:lvl>
+    <w:lvl w:ilvl="8" w:tentative="1">
+      <w:start w:val="1"/>
+      <w:numFmt w:val="bullet"/>
+      <w:lvlText w:val=""/>
+      <w:lvlJc w:val="left"/>
+      <w:pPr>
+        <w:tabs>
+          <w:tab w:val="num" w:pos="6480"/>
+        </w:tabs>
+        <w:ind w:left="6480" w:hanging="360"/>
+      </w:pPr>
+      <w:rPr>
+        <w:rFonts w:ascii="Symbol" w:hAnsi="Symbol" w:hint="default"/>
+        <w:sz w:val="20"/>
+      </w:rPr>
+    </w:lvl>
+  </w:abstractNum>
+  <w:abstractNum w:abstractNumId="6" w15:restartNumberingAfterBreak="0">
+    <w:nsid w:val="75470899"/>
+    <w:multiLevelType w:val="multilevel"/>
+    <w:tmpl w:val="13E22FDC"/>
+    <w:lvl w:ilvl="0">
+      <w:start w:val="1"/>
+      <w:numFmt w:val="bullet"/>
+      <w:lvlText w:val=""/>
+      <w:lvlJc w:val="left"/>
+      <w:pPr>
+        <w:tabs>
+          <w:tab w:val="num" w:pos="720"/>
+        </w:tabs>
+        <w:ind w:left="720" w:hanging="360"/>
+      </w:pPr>
+      <w:rPr>
+        <w:rFonts w:ascii="Symbol" w:hAnsi="Symbol" w:hint="default"/>
+        <w:sz w:val="20"/>
+      </w:rPr>
+    </w:lvl>
+    <w:lvl w:ilvl="1" w:tentative="1">
+      <w:start w:val="1"/>
+      <w:numFmt w:val="bullet"/>
+      <w:lvlText w:val=""/>
+      <w:lvlJc w:val="left"/>
+      <w:pPr>
+        <w:tabs>
+          <w:tab w:val="num" w:pos="1440"/>
+        </w:tabs>
+        <w:ind w:left="1440" w:hanging="360"/>
+      </w:pPr>
+      <w:rPr>
+        <w:rFonts w:ascii="Symbol" w:hAnsi="Symbol" w:hint="default"/>
+        <w:sz w:val="20"/>
+      </w:rPr>
+    </w:lvl>
+    <w:lvl w:ilvl="2" w:tentative="1">
+      <w:start w:val="1"/>
+      <w:numFmt w:val="bullet"/>
+      <w:lvlText w:val=""/>
+      <w:lvlJc w:val="left"/>
+      <w:pPr>
+        <w:tabs>
+          <w:tab w:val="num" w:pos="2160"/>
+        </w:tabs>
+        <w:ind w:left="2160" w:hanging="360"/>
+      </w:pPr>
+      <w:rPr>
+        <w:rFonts w:ascii="Symbol" w:hAnsi="Symbol" w:hint="default"/>
+        <w:sz w:val="20"/>
+      </w:rPr>
+    </w:lvl>
+    <w:lvl w:ilvl="3" w:tentative="1">
+      <w:start w:val="1"/>
+      <w:numFmt w:val="bullet"/>
+      <w:lvlText w:val=""/>
+      <w:lvlJc w:val="left"/>
+      <w:pPr>
+        <w:tabs>
+          <w:tab w:val="num" w:pos="2880"/>
+        </w:tabs>
+        <w:ind w:left="2880" w:hanging="360"/>
+      </w:pPr>
+      <w:rPr>
+        <w:rFonts w:ascii="Symbol" w:hAnsi="Symbol" w:hint="default"/>
+        <w:sz w:val="20"/>
+      </w:rPr>
+    </w:lvl>
+    <w:lvl w:ilvl="4" w:tentative="1">
+      <w:start w:val="1"/>
+      <w:numFmt w:val="bullet"/>
+      <w:lvlText w:val=""/>
+      <w:lvlJc w:val="left"/>
+      <w:pPr>
+        <w:tabs>
+          <w:tab w:val="num" w:pos="3600"/>
+        </w:tabs>
+        <w:ind w:left="3600" w:hanging="360"/>
+      </w:pPr>
+      <w:rPr>
+        <w:rFonts w:ascii="Symbol" w:hAnsi="Symbol" w:hint="default"/>
+        <w:sz w:val="20"/>
+      </w:rPr>
+    </w:lvl>
+    <w:lvl w:ilvl="5" w:tentative="1">
+      <w:start w:val="1"/>
+      <w:numFmt w:val="bullet"/>
+      <w:lvlText w:val=""/>
+      <w:lvlJc w:val="left"/>
+      <w:pPr>
+        <w:tabs>
+          <w:tab w:val="num" w:pos="4320"/>
+        </w:tabs>
+        <w:ind w:left="4320" w:hanging="360"/>
+      </w:pPr>
+      <w:rPr>
+        <w:rFonts w:ascii="Symbol" w:hAnsi="Symbol" w:hint="default"/>
+        <w:sz w:val="20"/>
+      </w:rPr>
+    </w:lvl>
+    <w:lvl w:ilvl="6" w:tentative="1">
+      <w:start w:val="1"/>
+      <w:numFmt w:val="bullet"/>
+      <w:lvlText w:val=""/>
+      <w:lvlJc w:val="left"/>
+      <w:pPr>
+        <w:tabs>
+          <w:tab w:val="num" w:pos="5040"/>
+        </w:tabs>
+        <w:ind w:left="5040" w:hanging="360"/>
+      </w:pPr>
+      <w:rPr>
+        <w:rFonts w:ascii="Symbol" w:hAnsi="Symbol" w:hint="default"/>
+        <w:sz w:val="20"/>
+      </w:rPr>
+    </w:lvl>
+    <w:lvl w:ilvl="7" w:tentative="1">
+      <w:start w:val="1"/>
+      <w:numFmt w:val="bullet"/>
+      <w:lvlText w:val=""/>
+      <w:lvlJc w:val="left"/>
+      <w:pPr>
+        <w:tabs>
+          <w:tab w:val="num" w:pos="5760"/>
+        </w:tabs>
+        <w:ind w:left="5760" w:hanging="360"/>
+      </w:pPr>
+      <w:rPr>
+        <w:rFonts w:ascii="Symbol" w:hAnsi="Symbol" w:hint="default"/>
+        <w:sz w:val="20"/>
+      </w:rPr>
+    </w:lvl>
+    <w:lvl w:ilvl="8" w:tentative="1">
+      <w:start w:val="1"/>
+      <w:numFmt w:val="bullet"/>
+      <w:lvlText w:val=""/>
+      <w:lvlJc w:val="left"/>
+      <w:pPr>
+        <w:tabs>
+          <w:tab w:val="num" w:pos="6480"/>
+        </w:tabs>
+        <w:ind w:left="6480" w:hanging="360"/>
+      </w:pPr>
+      <w:rPr>
+        <w:rFonts w:ascii="Symbol" w:hAnsi="Symbol" w:hint="default"/>
+        <w:sz w:val="20"/>
+      </w:rPr>
+    </w:lvl>
+  </w:abstractNum>
+  <w:abstractNum w:abstractNumId="7" w15:restartNumberingAfterBreak="0">
+    <w:nsid w:val="76DD4DDB"/>
+    <w:multiLevelType w:val="multilevel"/>
+    <w:tmpl w:val="1E4CA82E"/>
+    <w:lvl w:ilvl="0">
+      <w:start w:val="1"/>
+      <w:numFmt w:val="bullet"/>
+      <w:lvlText w:val=""/>
+      <w:lvlJc w:val="left"/>
+      <w:pPr>
+        <w:tabs>
+          <w:tab w:val="num" w:pos="720"/>
+        </w:tabs>
+        <w:ind w:left="720" w:hanging="360"/>
+      </w:pPr>
+      <w:rPr>
+        <w:rFonts w:ascii="Symbol" w:hAnsi="Symbol" w:hint="default"/>
+        <w:sz w:val="20"/>
+      </w:rPr>
+    </w:lvl>
+    <w:lvl w:ilvl="1" w:tentative="1">
+      <w:start w:val="1"/>
+      <w:numFmt w:val="bullet"/>
+      <w:lvlText w:val=""/>
+      <w:lvlJc w:val="left"/>
+      <w:pPr>
+        <w:tabs>
+          <w:tab w:val="num" w:pos="1440"/>
+        </w:tabs>
+        <w:ind w:left="1440" w:hanging="360"/>
+      </w:pPr>
+      <w:rPr>
+        <w:rFonts w:ascii="Symbol" w:hAnsi="Symbol" w:hint="default"/>
+        <w:sz w:val="20"/>
+      </w:rPr>
+    </w:lvl>
+    <w:lvl w:ilvl="2" w:tentative="1">
+      <w:start w:val="1"/>
+      <w:numFmt w:val="bullet"/>
+      <w:lvlText w:val=""/>
+      <w:lvlJc w:val="left"/>
+      <w:pPr>
+        <w:tabs>
+          <w:tab w:val="num" w:pos="2160"/>
+        </w:tabs>
+        <w:ind w:left="2160" w:hanging="360"/>
+      </w:pPr>
+      <w:rPr>
+        <w:rFonts w:ascii="Symbol" w:hAnsi="Symbol" w:hint="default"/>
+        <w:sz w:val="20"/>
+      </w:rPr>
+    </w:lvl>
+    <w:lvl w:ilvl="3" w:tentative="1">
+      <w:start w:val="1"/>
+      <w:numFmt w:val="bullet"/>
+      <w:lvlText w:val=""/>
+      <w:lvlJc w:val="left"/>
+      <w:pPr>
+        <w:tabs>
+          <w:tab w:val="num" w:pos="2880"/>
+        </w:tabs>
+        <w:ind w:left="2880" w:hanging="360"/>
+      </w:pPr>
+      <w:rPr>
+        <w:rFonts w:ascii="Symbol" w:hAnsi="Symbol" w:hint="default"/>
+        <w:sz w:val="20"/>
+      </w:rPr>
+    </w:lvl>
+    <w:lvl w:ilvl="4" w:tentative="1">
+      <w:start w:val="1"/>
+      <w:numFmt w:val="bullet"/>
+      <w:lvlText w:val=""/>
+      <w:lvlJc w:val="left"/>
+      <w:pPr>
+        <w:tabs>
+          <w:tab w:val="num" w:pos="3600"/>
+        </w:tabs>
+        <w:ind w:left="3600" w:hanging="360"/>
+      </w:pPr>
+      <w:rPr>
+        <w:rFonts w:ascii="Symbol" w:hAnsi="Symbol" w:hint="default"/>
+        <w:sz w:val="20"/>
+      </w:rPr>
+    </w:lvl>
+    <w:lvl w:ilvl="5" w:tentative="1">
+      <w:start w:val="1"/>
+      <w:numFmt w:val="bullet"/>
+      <w:lvlText w:val=""/>
+      <w:lvlJc w:val="left"/>
+      <w:pPr>
+        <w:tabs>
+          <w:tab w:val="num" w:pos="4320"/>
+        </w:tabs>
+        <w:ind w:left="4320" w:hanging="360"/>
+      </w:pPr>
+      <w:rPr>
+        <w:rFonts w:ascii="Symbol" w:hAnsi="Symbol" w:hint="default"/>
+        <w:sz w:val="20"/>
+      </w:rPr>
+    </w:lvl>
+    <w:lvl w:ilvl="6" w:tentative="1">
+      <w:start w:val="1"/>
+      <w:numFmt w:val="bullet"/>
+      <w:lvlText w:val=""/>
+      <w:lvlJc w:val="left"/>
+      <w:pPr>
+        <w:tabs>
+          <w:tab w:val="num" w:pos="5040"/>
+        </w:tabs>
+        <w:ind w:left="5040" w:hanging="360"/>
+      </w:pPr>
+      <w:rPr>
+        <w:rFonts w:ascii="Symbol" w:hAnsi="Symbol" w:hint="default"/>
+        <w:sz w:val="20"/>
+      </w:rPr>
+    </w:lvl>
+    <w:lvl w:ilvl="7" w:tentative="1">
+      <w:start w:val="1"/>
+      <w:numFmt w:val="bullet"/>
+      <w:lvlText w:val=""/>
+      <w:lvlJc w:val="left"/>
+      <w:pPr>
+        <w:tabs>
+          <w:tab w:val="num" w:pos="5760"/>
+        </w:tabs>
+        <w:ind w:left="5760" w:hanging="360"/>
+      </w:pPr>
+      <w:rPr>
+        <w:rFonts w:ascii="Symbol" w:hAnsi="Symbol" w:hint="default"/>
+        <w:sz w:val="20"/>
+      </w:rPr>
+    </w:lvl>
+    <w:lvl w:ilvl="8" w:tentative="1">
+      <w:start w:val="1"/>
+      <w:numFmt w:val="bullet"/>
+      <w:lvlText w:val=""/>
+      <w:lvlJc w:val="left"/>
+      <w:pPr>
+        <w:tabs>
+          <w:tab w:val="num" w:pos="6480"/>
+        </w:tabs>
+        <w:ind w:left="6480" w:hanging="360"/>
+      </w:pPr>
+      <w:rPr>
+        <w:rFonts w:ascii="Symbol" w:hAnsi="Symbol" w:hint="default"/>
+        <w:sz w:val="20"/>
+      </w:rPr>
+    </w:lvl>
+  </w:abstractNum>
+  <w:abstractNum w:abstractNumId="8" w15:restartNumberingAfterBreak="0">
     <w:nsid w:val="7A29509D"/>
     <w:multiLevelType w:val="multilevel"/>
     <w:tmpl w:val="C72ED858"/>
+    <w:lvl w:ilvl="0">
+      <w:start w:val="1"/>
+      <w:numFmt w:val="bullet"/>
+      <w:lvlText w:val=""/>
+      <w:lvlJc w:val="left"/>
+      <w:pPr>
+        <w:tabs>
+          <w:tab w:val="num" w:pos="720"/>
+        </w:tabs>
+        <w:ind w:left="720" w:hanging="360"/>
+      </w:pPr>
+      <w:rPr>
+        <w:rFonts w:ascii="Symbol" w:hAnsi="Symbol" w:hint="default"/>
+        <w:sz w:val="20"/>
+      </w:rPr>
+    </w:lvl>
+    <w:lvl w:ilvl="1" w:tentative="1">
+      <w:start w:val="1"/>
+      <w:numFmt w:val="bullet"/>
+      <w:lvlText w:val=""/>
+      <w:lvlJc w:val="left"/>
+      <w:pPr>
+        <w:tabs>
+          <w:tab w:val="num" w:pos="1440"/>
+        </w:tabs>
+        <w:ind w:left="1440" w:hanging="360"/>
+      </w:pPr>
+      <w:rPr>
+        <w:rFonts w:ascii="Symbol" w:hAnsi="Symbol" w:hint="default"/>
+        <w:sz w:val="20"/>
+      </w:rPr>
+    </w:lvl>
+    <w:lvl w:ilvl="2" w:tentative="1">
+      <w:start w:val="1"/>
+      <w:numFmt w:val="bullet"/>
+      <w:lvlText w:val=""/>
+      <w:lvlJc w:val="left"/>
+      <w:pPr>
+        <w:tabs>
+          <w:tab w:val="num" w:pos="2160"/>
+        </w:tabs>
+        <w:ind w:left="2160" w:hanging="360"/>
+      </w:pPr>
+      <w:rPr>
+        <w:rFonts w:ascii="Symbol" w:hAnsi="Symbol" w:hint="default"/>
+        <w:sz w:val="20"/>
+      </w:rPr>
+    </w:lvl>
+    <w:lvl w:ilvl="3" w:tentative="1">
+      <w:start w:val="1"/>
+      <w:numFmt w:val="bullet"/>
+      <w:lvlText w:val=""/>
+      <w:lvlJc w:val="left"/>
+      <w:pPr>
+        <w:tabs>
+          <w:tab w:val="num" w:pos="2880"/>
+        </w:tabs>
+        <w:ind w:left="2880" w:hanging="360"/>
+      </w:pPr>
+      <w:rPr>
+        <w:rFonts w:ascii="Symbol" w:hAnsi="Symbol" w:hint="default"/>
+        <w:sz w:val="20"/>
+      </w:rPr>
+    </w:lvl>
+    <w:lvl w:ilvl="4" w:tentative="1">
+      <w:start w:val="1"/>
+      <w:numFmt w:val="bullet"/>
+      <w:lvlText w:val=""/>
+      <w:lvlJc w:val="left"/>
+      <w:pPr>
+        <w:tabs>
+          <w:tab w:val="num" w:pos="3600"/>
+        </w:tabs>
+        <w:ind w:left="3600" w:hanging="360"/>
+      </w:pPr>
+      <w:rPr>
+        <w:rFonts w:ascii="Symbol" w:hAnsi="Symbol" w:hint="default"/>
+        <w:sz w:val="20"/>
+      </w:rPr>
+    </w:lvl>
+    <w:lvl w:ilvl="5" w:tentative="1">
+      <w:start w:val="1"/>
+      <w:numFmt w:val="bullet"/>
+      <w:lvlText w:val=""/>
+      <w:lvlJc w:val="left"/>
+      <w:pPr>
+        <w:tabs>
+          <w:tab w:val="num" w:pos="4320"/>
+        </w:tabs>
+        <w:ind w:left="4320" w:hanging="360"/>
+      </w:pPr>
+      <w:rPr>
+        <w:rFonts w:ascii="Symbol" w:hAnsi="Symbol" w:hint="default"/>
+        <w:sz w:val="20"/>
+      </w:rPr>
+    </w:lvl>
+    <w:lvl w:ilvl="6" w:tentative="1">
+      <w:start w:val="1"/>
+      <w:numFmt w:val="bullet"/>
+      <w:lvlText w:val=""/>
+      <w:lvlJc w:val="left"/>
+      <w:pPr>
+        <w:tabs>
+          <w:tab w:val="num" w:pos="5040"/>
+        </w:tabs>
+        <w:ind w:left="5040" w:hanging="360"/>
+      </w:pPr>
+      <w:rPr>
+        <w:rFonts w:ascii="Symbol" w:hAnsi="Symbol" w:hint="default"/>
+        <w:sz w:val="20"/>
+      </w:rPr>
+    </w:lvl>
+    <w:lvl w:ilvl="7" w:tentative="1">
+      <w:start w:val="1"/>
+      <w:numFmt w:val="bullet"/>
+      <w:lvlText w:val=""/>
+      <w:lvlJc w:val="left"/>
+      <w:pPr>
+        <w:tabs>
+          <w:tab w:val="num" w:pos="5760"/>
+        </w:tabs>
+        <w:ind w:left="5760" w:hanging="360"/>
+      </w:pPr>
+      <w:rPr>
+        <w:rFonts w:ascii="Symbol" w:hAnsi="Symbol" w:hint="default"/>
+        <w:sz w:val="20"/>
+      </w:rPr>
+    </w:lvl>
+    <w:lvl w:ilvl="8" w:tentative="1">
+      <w:start w:val="1"/>
+      <w:numFmt w:val="bullet"/>
+      <w:lvlText w:val=""/>
+      <w:lvlJc w:val="left"/>
+      <w:pPr>
+        <w:tabs>
+          <w:tab w:val="num" w:pos="6480"/>
+        </w:tabs>
+        <w:ind w:left="6480" w:hanging="360"/>
+      </w:pPr>
+      <w:rPr>
+        <w:rFonts w:ascii="Symbol" w:hAnsi="Symbol" w:hint="default"/>
+        <w:sz w:val="20"/>
+      </w:rPr>
+    </w:lvl>
+  </w:abstractNum>
+  <w:abstractNum w:abstractNumId="9" w15:restartNumberingAfterBreak="0">
+    <w:nsid w:val="7CBD3D7C"/>
+    <w:multiLevelType w:val="multilevel"/>
+    <w:tmpl w:val="F63E5694"/>
     <w:lvl w:ilvl="0">
       <w:start w:val="1"/>
       <w:numFmt w:val="bullet"/>
@@ -1551,9 +6349,30 @@
     <w:abstractNumId w:val="0"/>
   </w:num>
   <w:num w:numId="2">
+    <w:abstractNumId w:val="3"/>
+  </w:num>
+  <w:num w:numId="3">
+    <w:abstractNumId w:val="8"/>
+  </w:num>
+  <w:num w:numId="4">
+    <w:abstractNumId w:val="6"/>
+  </w:num>
+  <w:num w:numId="5">
+    <w:abstractNumId w:val="9"/>
+  </w:num>
+  <w:num w:numId="6">
     <w:abstractNumId w:val="1"/>
   </w:num>
-  <w:num w:numId="3">
+  <w:num w:numId="7">
+    <w:abstractNumId w:val="4"/>
+  </w:num>
+  <w:num w:numId="8">
+    <w:abstractNumId w:val="7"/>
+  </w:num>
+  <w:num w:numId="9">
+    <w:abstractNumId w:val="5"/>
+  </w:num>
+  <w:num w:numId="10">
     <w:abstractNumId w:val="2"/>
   </w:num>
 </w:numbering>
@@ -1952,6 +6771,48 @@
   <w:style w:type="paragraph" w:default="1" w:styleId="Normal">
     <w:name w:val="Normal"/>
     <w:qFormat/>
+    <w:rsid w:val="008342D3"/>
+  </w:style>
+  <w:style w:type="paragraph" w:styleId="Heading2">
+    <w:name w:val="heading 2"/>
+    <w:basedOn w:val="Normal"/>
+    <w:next w:val="Normal"/>
+    <w:link w:val="Heading2Char"/>
+    <w:uiPriority w:val="9"/>
+    <w:unhideWhenUsed/>
+    <w:qFormat/>
+    <w:rsid w:val="001D0571"/>
+    <w:pPr>
+      <w:keepNext/>
+      <w:keepLines/>
+      <w:spacing w:before="40" w:after="0"/>
+      <w:outlineLvl w:val="1"/>
+    </w:pPr>
+    <w:rPr>
+      <w:rFonts w:asciiTheme="majorHAnsi" w:eastAsiaTheme="majorEastAsia" w:hAnsiTheme="majorHAnsi" w:cstheme="majorBidi"/>
+      <w:color w:val="2E74B5" w:themeColor="accent1" w:themeShade="BF"/>
+      <w:sz w:val="26"/>
+      <w:szCs w:val="26"/>
+    </w:rPr>
+  </w:style>
+  <w:style w:type="paragraph" w:styleId="Heading3">
+    <w:name w:val="heading 3"/>
+    <w:basedOn w:val="Normal"/>
+    <w:link w:val="Heading3Char"/>
+    <w:uiPriority w:val="9"/>
+    <w:qFormat/>
+    <w:rsid w:val="001D0571"/>
+    <w:pPr>
+      <w:spacing w:before="100" w:beforeAutospacing="1" w:after="100" w:afterAutospacing="1" w:line="240" w:lineRule="auto"/>
+      <w:outlineLvl w:val="2"/>
+    </w:pPr>
+    <w:rPr>
+      <w:rFonts w:ascii="Times New Roman" w:eastAsia="Times New Roman" w:hAnsi="Times New Roman" w:cs="Times New Roman"/>
+      <w:b/>
+      <w:bCs/>
+      <w:sz w:val="27"/>
+      <w:szCs w:val="27"/>
+    </w:rPr>
   </w:style>
   <w:style w:type="character" w:default="1" w:styleId="DefaultParagraphFont">
     <w:name w:val="Default Paragraph Font"/>
@@ -2041,6 +6902,45 @@
       <w:ind w:left="720"/>
       <w:contextualSpacing/>
     </w:pPr>
+  </w:style>
+  <w:style w:type="character" w:styleId="Hyperlink">
+    <w:name w:val="Hyperlink"/>
+    <w:basedOn w:val="DefaultParagraphFont"/>
+    <w:uiPriority w:val="99"/>
+    <w:semiHidden/>
+    <w:unhideWhenUsed/>
+    <w:rsid w:val="002F72E3"/>
+    <w:rPr>
+      <w:color w:val="0000FF"/>
+      <w:u w:val="single"/>
+    </w:rPr>
+  </w:style>
+  <w:style w:type="character" w:customStyle="1" w:styleId="Heading3Char">
+    <w:name w:val="Heading 3 Char"/>
+    <w:basedOn w:val="DefaultParagraphFont"/>
+    <w:link w:val="Heading3"/>
+    <w:uiPriority w:val="9"/>
+    <w:rsid w:val="001D0571"/>
+    <w:rPr>
+      <w:rFonts w:ascii="Times New Roman" w:eastAsia="Times New Roman" w:hAnsi="Times New Roman" w:cs="Times New Roman"/>
+      <w:b/>
+      <w:bCs/>
+      <w:sz w:val="27"/>
+      <w:szCs w:val="27"/>
+    </w:rPr>
+  </w:style>
+  <w:style w:type="character" w:customStyle="1" w:styleId="Heading2Char">
+    <w:name w:val="Heading 2 Char"/>
+    <w:basedOn w:val="DefaultParagraphFont"/>
+    <w:link w:val="Heading2"/>
+    <w:uiPriority w:val="9"/>
+    <w:rsid w:val="001D0571"/>
+    <w:rPr>
+      <w:rFonts w:asciiTheme="majorHAnsi" w:eastAsiaTheme="majorEastAsia" w:hAnsiTheme="majorHAnsi" w:cstheme="majorBidi"/>
+      <w:color w:val="2E74B5" w:themeColor="accent1" w:themeShade="BF"/>
+      <w:sz w:val="26"/>
+      <w:szCs w:val="26"/>
+    </w:rPr>
   </w:style>
 </w:styles>
 </file>
@@ -2304,4 +7204,16 @@
     </a:ext>
   </a:extLst>
 </a:theme>
+</file>
+
+<file path=customXml/item1.xml><?xml version="1.0" encoding="utf-8"?>
+<b:Sources xmlns:b="http://schemas.openxmlformats.org/officeDocument/2006/bibliography" xmlns="http://schemas.openxmlformats.org/officeDocument/2006/bibliography" SelectedStyle="\APASixthEditionOfficeOnline.xsl" StyleName="APA" Version="6"/>
+</file>
+
+<file path=customXml/itemProps1.xml><?xml version="1.0" encoding="utf-8"?>
+<ds:datastoreItem xmlns:ds="http://schemas.openxmlformats.org/officeDocument/2006/customXml" ds:itemID="{067BFF8C-0B05-49B8-9D58-8AA0C3ECDCEF}">
+  <ds:schemaRefs>
+    <ds:schemaRef ds:uri="http://schemas.openxmlformats.org/officeDocument/2006/bibliography"/>
+  </ds:schemaRefs>
+</ds:datastoreItem>
 </file>